--- a/Lab Exercise 1.7.2021.docx
+++ b/Lab Exercise 1.7.2021.docx
@@ -79,15 +79,17 @@
           <w:sz w:val="28"/>
           <w:szCs w:val="28"/>
         </w:rPr>
-        <w:t>Lab Exercise 12.</w:t>
-      </w:r>
+        <w:t>Lab Exercise 1.</w:t>
+      </w:r>
+      <w:bookmarkStart w:id="0" w:name="_GoBack"/>
+      <w:bookmarkEnd w:id="0"/>
       <w:r>
         <w:rPr>
           <w:b/>
           <w:sz w:val="28"/>
           <w:szCs w:val="28"/>
         </w:rPr>
-        <w:t>17</w:t>
+        <w:t>7</w:t>
       </w:r>
       <w:r>
         <w:rPr>
@@ -95,7 +97,7 @@
           <w:sz w:val="28"/>
           <w:szCs w:val="28"/>
         </w:rPr>
-        <w:t>.2019</w:t>
+        <w:t>.2021</w:t>
       </w:r>
     </w:p>
     <w:p>
@@ -165,8 +167,6 @@
       <w:r>
         <w:t xml:space="preserve"> </w:t>
       </w:r>
-      <w:bookmarkStart w:id="0" w:name="_GoBack"/>
-      <w:bookmarkEnd w:id="0"/>
       <w:r>
         <w:t>game!</w:t>
       </w:r>
@@ -187,15 +187,7 @@
         <w:t xml:space="preserve"> </w:t>
       </w:r>
       <w:r>
-        <w:t xml:space="preserve">game: This game is a lot like Scrabble or Words </w:t>
-      </w:r>
-      <w:proofErr w:type="gramStart"/>
-      <w:r>
-        <w:t>With</w:t>
-      </w:r>
-      <w:proofErr w:type="gramEnd"/>
-      <w:r>
-        <w:t xml:space="preserve"> Friends, if you've played those. </w:t>
+        <w:t xml:space="preserve">game: This game is a lot like Scrabble or Words With Friends, if you've played those. </w:t>
       </w:r>
       <w:r>
         <w:t xml:space="preserve"> </w:t>
@@ -413,30 +405,14 @@
       <w:r>
         <w:t xml:space="preserve"> </w:t>
       </w:r>
-      <w:proofErr w:type="spellStart"/>
       <w:r>
         <w:rPr>
           <w:rFonts w:ascii="Courier New" w:hAnsi="Courier New" w:cs="Courier New"/>
         </w:rPr>
-        <w:t>len</w:t>
-      </w:r>
-      <w:proofErr w:type="spellEnd"/>
-      <w:r>
-        <w:rPr>
-          <w:rFonts w:ascii="Courier New" w:hAnsi="Courier New" w:cs="Courier New"/>
-        </w:rPr>
-        <w:t>('weed')</w:t>
-      </w:r>
-      <w:r>
-        <w:t xml:space="preserve"> to get (4+1+1+2)*4 = 32). Be sure to check that the hand actually has 1 'w', 2 'e's, and </w:t>
-      </w:r>
-      <w:proofErr w:type="gramStart"/>
-      <w:r>
-        <w:t>1 'd'</w:t>
-      </w:r>
-      <w:proofErr w:type="gramEnd"/>
-      <w:r>
-        <w:t xml:space="preserve"> before scoring the word!</w:t>
+        <w:t>len('weed')</w:t>
+      </w:r>
+      <w:r>
+        <w:t> to get (4+1+1+2)*4 = 32). Be sure to check that the hand actually has 1 'w', 2 'e's, and 1 'd' before scoring the word!</w:t>
       </w:r>
     </w:p>
     <w:p>
@@ -530,11 +506,7 @@
         <w:t>.py</w:t>
       </w:r>
       <w:r>
-        <w:t>,</w:t>
-      </w:r>
-      <w:proofErr w:type="gramStart"/>
-      <w:r>
-        <w:t> </w:t>
+        <w:t>, </w:t>
       </w:r>
       <w:r>
         <w:t xml:space="preserve"> </w:t>
@@ -543,14 +515,7 @@
         <w:rPr>
           <w:rFonts w:ascii="Courier New" w:hAnsi="Courier New" w:cs="Courier New"/>
         </w:rPr>
-        <w:t>test</w:t>
-      </w:r>
-      <w:proofErr w:type="gramEnd"/>
-      <w:r>
-        <w:rPr>
-          <w:rFonts w:ascii="Courier New" w:hAnsi="Courier New" w:cs="Courier New"/>
-        </w:rPr>
-        <w:t>_scrabble</w:t>
+        <w:t>test_scrabble</w:t>
       </w:r>
       <w:r>
         <w:rPr>
@@ -621,15 +586,7 @@
         <w:t>.py</w:t>
       </w:r>
       <w:r>
-        <w:t xml:space="preserve">, without making any modifications to it, in order to ensure that everything </w:t>
-      </w:r>
-      <w:proofErr w:type="gramStart"/>
-      <w:r>
-        <w:t>is</w:t>
-      </w:r>
-      <w:proofErr w:type="gramEnd"/>
-      <w:r>
-        <w:t xml:space="preserve"> set up correctly (this means, open the file in IDLE, and use the Run command to load the file in</w:t>
+        <w:t>, without making any modifications to it, in order to ensure that everything is set up correctly (this means, open the file in IDLE, and use the Run command to load the file in</w:t>
       </w:r>
       <w:r>
         <w:t>to the interpreter). The code I</w:t>
@@ -640,14 +597,12 @@
       <w:r>
         <w:t xml:space="preserve"> </w:t>
       </w:r>
-      <w:proofErr w:type="spellStart"/>
       <w:r>
         <w:rPr>
           <w:rFonts w:ascii="Courier New" w:hAnsi="Courier New" w:cs="Courier New"/>
         </w:rPr>
         <w:t>playGame</w:t>
       </w:r>
-      <w:proofErr w:type="spellEnd"/>
       <w:r>
         <w:t> function. You will implement the functions it needs in order to work. If everything is okay, after a small delay, you should see the following printed out:</w:t>
       </w:r>
@@ -711,398 +666,329 @@
           <w:color w:val="222222"/>
         </w:rPr>
       </w:pPr>
-      <w:proofErr w:type="spellStart"/>
-      <w:proofErr w:type="gramStart"/>
       <w:r>
         <w:rPr>
           <w:rFonts w:ascii="Courier New" w:hAnsi="Courier New" w:cs="Courier New"/>
           <w:color w:val="222222"/>
         </w:rPr>
-        <w:t>playGame</w:t>
-      </w:r>
-      <w:proofErr w:type="spellEnd"/>
-      <w:proofErr w:type="gramEnd"/>
-      <w:r>
+        <w:t>playGame not yet implemented.</w:t>
+      </w:r>
+    </w:p>
+    <w:p>
+      <w:pPr>
+        <w:pStyle w:val="NoSpacing"/>
+        <w:rPr>
+          <w:color w:val="222222"/>
+        </w:rPr>
+      </w:pPr>
+    </w:p>
+    <w:p>
+      <w:pPr>
+        <w:pStyle w:val="NoSpacing"/>
+      </w:pPr>
+      <w:r>
+        <w:t>If you see an </w:t>
+      </w:r>
+      <w:r>
+        <w:rPr>
+          <w:rFonts w:ascii="Courier New" w:hAnsi="Courier New" w:cs="Courier New"/>
+        </w:rPr>
+        <w:t>IOError</w:t>
+      </w:r>
+      <w:r>
+        <w:t> instead (e.g., </w:t>
+      </w:r>
+      <w:r>
+        <w:rPr>
+          <w:i/>
+          <w:iCs/>
+        </w:rPr>
+        <w:t>No such file or directory</w:t>
+      </w:r>
+      <w:r>
+        <w:t>), you should change the value of the</w:t>
+      </w:r>
+      <w:r>
+        <w:t xml:space="preserve"> </w:t>
+      </w:r>
+      <w:r>
+        <w:rPr>
+          <w:rFonts w:ascii="Courier New" w:hAnsi="Courier New" w:cs="Courier New"/>
+        </w:rPr>
+        <w:t>WORDLIST_FILENAME</w:t>
+      </w:r>
+      <w:r>
+        <w:t> constant (defined near the top of the file) to the </w:t>
+      </w:r>
+      <w:r>
+        <w:rPr>
+          <w:b/>
+          <w:bCs/>
+        </w:rPr>
+        <w:t>complete</w:t>
+      </w:r>
+      <w:r>
+        <w:t> pathname for the file</w:t>
+      </w:r>
+      <w:r>
+        <w:rPr>
+          <w:rFonts w:ascii="Courier New" w:hAnsi="Courier New" w:cs="Courier New"/>
+        </w:rPr>
+        <w:t>words.txt</w:t>
+      </w:r>
+      <w:r>
+        <w:t> (This will vary based on where you saved the file).</w:t>
+      </w:r>
+    </w:p>
+    <w:p>
+      <w:pPr>
+        <w:pStyle w:val="NoSpacing"/>
+      </w:pPr>
+    </w:p>
+    <w:p>
+      <w:pPr>
+        <w:pStyle w:val="NoSpacing"/>
+      </w:pPr>
+      <w:r>
+        <w:t>The file </w:t>
+      </w:r>
+      <w:r>
+        <w:rPr>
+          <w:rFonts w:ascii="Courier New" w:hAnsi="Courier New" w:cs="Courier New"/>
+        </w:rPr>
+        <w:t>scrabble</w:t>
+      </w:r>
+      <w:r>
+        <w:rPr>
+          <w:rFonts w:ascii="Courier New" w:hAnsi="Courier New" w:cs="Courier New"/>
+        </w:rPr>
+        <w:t>.py</w:t>
+      </w:r>
+      <w:r>
+        <w:t> has a number of already implemented functions you can us</w:t>
+      </w:r>
+      <w:r>
+        <w:t>e</w:t>
+      </w:r>
+      <w:r>
+        <w:t>. You can ignore the code between the following comments, though you should read and understand how to use each helper function by reading the docstrings:</w:t>
+      </w:r>
+    </w:p>
+    <w:p>
+      <w:pPr>
+        <w:pStyle w:val="NoSpacing"/>
         <w:rPr>
           <w:rFonts w:ascii="Courier New" w:hAnsi="Courier New" w:cs="Courier New"/>
           <w:color w:val="222222"/>
         </w:rPr>
-        <w:t xml:space="preserve"> not yet implemented.</w:t>
-      </w:r>
-    </w:p>
-    <w:p>
-      <w:pPr>
-        <w:pStyle w:val="NoSpacing"/>
-        <w:rPr>
+      </w:pPr>
+      <w:r>
+        <w:rPr>
+          <w:rFonts w:ascii="Courier New" w:hAnsi="Courier New" w:cs="Courier New"/>
           <w:color w:val="222222"/>
         </w:rPr>
-      </w:pPr>
-    </w:p>
-    <w:p>
-      <w:pPr>
-        <w:pStyle w:val="NoSpacing"/>
-      </w:pPr>
-      <w:r>
-        <w:t>If you see an </w:t>
-      </w:r>
-      <w:proofErr w:type="spellStart"/>
-      <w:r>
+        <w:t xml:space="preserve"> </w:t>
+      </w:r>
+    </w:p>
+    <w:p>
+      <w:pPr>
+        <w:pStyle w:val="NoSpacing"/>
         <w:rPr>
           <w:rFonts w:ascii="Courier New" w:hAnsi="Courier New" w:cs="Courier New"/>
-        </w:rPr>
-        <w:t>IOError</w:t>
-      </w:r>
-      <w:proofErr w:type="spellEnd"/>
-      <w:r>
-        <w:t> instead (e.g., </w:t>
+          <w:color w:val="222222"/>
+        </w:rPr>
+      </w:pPr>
+      <w:r>
+        <w:rPr>
+          <w:rFonts w:ascii="Courier New" w:hAnsi="Courier New" w:cs="Courier New"/>
+          <w:color w:val="222222"/>
+        </w:rPr>
+        <w:t># -----------------------------------</w:t>
+      </w:r>
+    </w:p>
+    <w:p>
+      <w:pPr>
+        <w:pStyle w:val="NoSpacing"/>
+        <w:rPr>
+          <w:rFonts w:ascii="Courier New" w:hAnsi="Courier New" w:cs="Courier New"/>
+          <w:color w:val="222222"/>
+        </w:rPr>
+      </w:pPr>
+      <w:r>
+        <w:rPr>
+          <w:rFonts w:ascii="Courier New" w:hAnsi="Courier New" w:cs="Courier New"/>
+          <w:color w:val="222222"/>
+        </w:rPr>
+        <w:t># Helper code</w:t>
+      </w:r>
+    </w:p>
+    <w:p>
+      <w:pPr>
+        <w:pStyle w:val="NoSpacing"/>
+        <w:rPr>
+          <w:rFonts w:ascii="Courier New" w:hAnsi="Courier New" w:cs="Courier New"/>
+          <w:color w:val="222222"/>
+        </w:rPr>
+      </w:pPr>
+      <w:r>
+        <w:rPr>
+          <w:rFonts w:ascii="Courier New" w:hAnsi="Courier New" w:cs="Courier New"/>
+          <w:color w:val="222222"/>
+        </w:rPr>
+        <w:t># You don't need to understand this helper code,</w:t>
+      </w:r>
+    </w:p>
+    <w:p>
+      <w:pPr>
+        <w:pStyle w:val="NoSpacing"/>
+        <w:rPr>
+          <w:rFonts w:ascii="Courier New" w:hAnsi="Courier New" w:cs="Courier New"/>
+          <w:color w:val="222222"/>
+        </w:rPr>
+      </w:pPr>
+      <w:r>
+        <w:rPr>
+          <w:rFonts w:ascii="Courier New" w:hAnsi="Courier New" w:cs="Courier New"/>
+          <w:color w:val="222222"/>
+        </w:rPr>
+        <w:t># but you will have to know how to use the functions</w:t>
+      </w:r>
+    </w:p>
+    <w:p>
+      <w:pPr>
+        <w:pStyle w:val="NoSpacing"/>
+        <w:rPr>
+          <w:rFonts w:ascii="Courier New" w:hAnsi="Courier New" w:cs="Courier New"/>
+          <w:color w:val="222222"/>
+        </w:rPr>
+      </w:pPr>
+      <w:r>
+        <w:rPr>
+          <w:rFonts w:ascii="Courier New" w:hAnsi="Courier New" w:cs="Courier New"/>
+          <w:color w:val="222222"/>
+        </w:rPr>
+        <w:t># (so be sure to read the docstrings!)</w:t>
+      </w:r>
+    </w:p>
+    <w:p>
+      <w:pPr>
+        <w:pStyle w:val="NoSpacing"/>
+        <w:rPr>
+          <w:rFonts w:ascii="Courier New" w:hAnsi="Courier New" w:cs="Courier New"/>
+          <w:color w:val="222222"/>
+        </w:rPr>
+      </w:pPr>
+      <w:r>
+        <w:rPr>
+          <w:rFonts w:ascii="Courier New" w:hAnsi="Courier New" w:cs="Courier New"/>
+          <w:color w:val="222222"/>
+        </w:rPr>
+        <w:t xml:space="preserve">    .</w:t>
+      </w:r>
+    </w:p>
+    <w:p>
+      <w:pPr>
+        <w:pStyle w:val="NoSpacing"/>
+        <w:rPr>
+          <w:rFonts w:ascii="Courier New" w:hAnsi="Courier New" w:cs="Courier New"/>
+          <w:color w:val="222222"/>
+        </w:rPr>
+      </w:pPr>
+      <w:r>
+        <w:rPr>
+          <w:rFonts w:ascii="Courier New" w:hAnsi="Courier New" w:cs="Courier New"/>
+          <w:color w:val="222222"/>
+        </w:rPr>
+        <w:t xml:space="preserve">    .</w:t>
+      </w:r>
+    </w:p>
+    <w:p>
+      <w:pPr>
+        <w:pStyle w:val="NoSpacing"/>
+        <w:rPr>
+          <w:rFonts w:ascii="Courier New" w:hAnsi="Courier New" w:cs="Courier New"/>
+          <w:color w:val="222222"/>
+        </w:rPr>
+      </w:pPr>
+      <w:r>
+        <w:rPr>
+          <w:rFonts w:ascii="Courier New" w:hAnsi="Courier New" w:cs="Courier New"/>
+          <w:color w:val="222222"/>
+        </w:rPr>
+        <w:t xml:space="preserve">    .</w:t>
+      </w:r>
+    </w:p>
+    <w:p>
+      <w:pPr>
+        <w:pStyle w:val="NoSpacing"/>
+        <w:rPr>
+          <w:rFonts w:ascii="Courier New" w:hAnsi="Courier New" w:cs="Courier New"/>
+          <w:color w:val="222222"/>
+        </w:rPr>
+      </w:pPr>
+      <w:r>
+        <w:rPr>
+          <w:rFonts w:ascii="Courier New" w:hAnsi="Courier New" w:cs="Courier New"/>
+          <w:color w:val="222222"/>
+        </w:rPr>
+        <w:t># (end of helper code)</w:t>
+      </w:r>
+    </w:p>
+    <w:p>
+      <w:pPr>
+        <w:pStyle w:val="NoSpacing"/>
+        <w:rPr>
+          <w:rFonts w:ascii="Courier New" w:hAnsi="Courier New" w:cs="Courier New"/>
+          <w:color w:val="222222"/>
+        </w:rPr>
+      </w:pPr>
+      <w:r>
+        <w:rPr>
+          <w:rFonts w:ascii="Courier New" w:hAnsi="Courier New" w:cs="Courier New"/>
+          <w:color w:val="222222"/>
+        </w:rPr>
+        <w:t xml:space="preserve"># -----------------------------------   </w:t>
+      </w:r>
+    </w:p>
+    <w:p>
+      <w:pPr>
+        <w:pStyle w:val="NoSpacing"/>
+      </w:pPr>
+    </w:p>
+    <w:p>
+      <w:pPr>
+        <w:pStyle w:val="NoSpacing"/>
+      </w:pPr>
+      <w:r>
+        <w:t>This problem</w:t>
+      </w:r>
+      <w:r>
+        <w:t xml:space="preserve"> is structured so that you will write a number of modular functions and then glue them together to form the complete word playing game. </w:t>
+      </w:r>
+      <w:r>
+        <w:t xml:space="preserve"> </w:t>
+      </w:r>
+      <w:r>
+        <w:t>Instead of waiting until the entire game is</w:t>
+      </w:r>
+      <w:r>
+        <w:t xml:space="preserve"> </w:t>
       </w:r>
       <w:r>
         <w:rPr>
           <w:i/>
           <w:iCs/>
         </w:rPr>
-        <w:t>No such file or directory</w:t>
-      </w:r>
-      <w:r>
-        <w:t>), you should change the value of the</w:t>
-      </w:r>
-      <w:r>
-        <w:t xml:space="preserve"> </w:t>
-      </w:r>
-      <w:r>
-        <w:rPr>
-          <w:rFonts w:ascii="Courier New" w:hAnsi="Courier New" w:cs="Courier New"/>
-        </w:rPr>
-        <w:t>WORDLIST_FILENAME</w:t>
-      </w:r>
-      <w:r>
-        <w:t> constant (defined near the top of the file) to the </w:t>
-      </w:r>
-      <w:r>
-        <w:rPr>
-          <w:b/>
-          <w:bCs/>
-        </w:rPr>
-        <w:t>complete</w:t>
-      </w:r>
-      <w:r>
-        <w:t> pathname for the file</w:t>
-      </w:r>
-      <w:r>
-        <w:rPr>
-          <w:rFonts w:ascii="Courier New" w:hAnsi="Courier New" w:cs="Courier New"/>
-        </w:rPr>
-        <w:t>words.txt</w:t>
-      </w:r>
-      <w:r>
-        <w:t> (This will vary based on where you saved the file).</w:t>
-      </w:r>
-    </w:p>
-    <w:p>
-      <w:pPr>
-        <w:pStyle w:val="NoSpacing"/>
-      </w:pPr>
-    </w:p>
-    <w:p>
-      <w:pPr>
-        <w:pStyle w:val="NoSpacing"/>
-      </w:pPr>
-      <w:r>
-        <w:t>The file </w:t>
-      </w:r>
-      <w:r>
-        <w:rPr>
-          <w:rFonts w:ascii="Courier New" w:hAnsi="Courier New" w:cs="Courier New"/>
-        </w:rPr>
-        <w:t>scrabble</w:t>
-      </w:r>
-      <w:r>
-        <w:rPr>
-          <w:rFonts w:ascii="Courier New" w:hAnsi="Courier New" w:cs="Courier New"/>
-        </w:rPr>
-        <w:t>.py</w:t>
-      </w:r>
-      <w:r>
-        <w:t> has a number of already implemented functions you can us</w:t>
-      </w:r>
-      <w:r>
-        <w:t>e</w:t>
-      </w:r>
-      <w:r>
-        <w:t xml:space="preserve">. You can ignore the code between the following comments, though you should read and understand how to use each helper function by reading the </w:t>
-      </w:r>
-      <w:proofErr w:type="spellStart"/>
-      <w:r>
-        <w:t>docstrings</w:t>
-      </w:r>
-      <w:proofErr w:type="spellEnd"/>
-      <w:r>
-        <w:t>:</w:t>
-      </w:r>
-    </w:p>
-    <w:p>
-      <w:pPr>
-        <w:pStyle w:val="NoSpacing"/>
-        <w:rPr>
-          <w:rFonts w:ascii="Courier New" w:hAnsi="Courier New" w:cs="Courier New"/>
-          <w:color w:val="222222"/>
-        </w:rPr>
-      </w:pPr>
-      <w:r>
-        <w:rPr>
-          <w:rFonts w:ascii="Courier New" w:hAnsi="Courier New" w:cs="Courier New"/>
-          <w:color w:val="222222"/>
-        </w:rPr>
-        <w:t xml:space="preserve"> </w:t>
-      </w:r>
-    </w:p>
-    <w:p>
-      <w:pPr>
-        <w:pStyle w:val="NoSpacing"/>
-        <w:rPr>
-          <w:rFonts w:ascii="Courier New" w:hAnsi="Courier New" w:cs="Courier New"/>
-          <w:color w:val="222222"/>
-        </w:rPr>
-      </w:pPr>
-      <w:r>
-        <w:rPr>
-          <w:rFonts w:ascii="Courier New" w:hAnsi="Courier New" w:cs="Courier New"/>
-          <w:color w:val="222222"/>
-        </w:rPr>
-        <w:t># -----------------------------------</w:t>
-      </w:r>
-    </w:p>
-    <w:p>
-      <w:pPr>
-        <w:pStyle w:val="NoSpacing"/>
-        <w:rPr>
-          <w:rFonts w:ascii="Courier New" w:hAnsi="Courier New" w:cs="Courier New"/>
-          <w:color w:val="222222"/>
-        </w:rPr>
-      </w:pPr>
-      <w:r>
-        <w:rPr>
-          <w:rFonts w:ascii="Courier New" w:hAnsi="Courier New" w:cs="Courier New"/>
-          <w:color w:val="222222"/>
-        </w:rPr>
-        <w:t># Helper code</w:t>
-      </w:r>
-    </w:p>
-    <w:p>
-      <w:pPr>
-        <w:pStyle w:val="NoSpacing"/>
-        <w:rPr>
-          <w:rFonts w:ascii="Courier New" w:hAnsi="Courier New" w:cs="Courier New"/>
-          <w:color w:val="222222"/>
-        </w:rPr>
-      </w:pPr>
-      <w:r>
-        <w:rPr>
-          <w:rFonts w:ascii="Courier New" w:hAnsi="Courier New" w:cs="Courier New"/>
-          <w:color w:val="222222"/>
-        </w:rPr>
-        <w:t xml:space="preserve"># </w:t>
-      </w:r>
-      <w:proofErr w:type="gramStart"/>
-      <w:r>
-        <w:rPr>
-          <w:rFonts w:ascii="Courier New" w:hAnsi="Courier New" w:cs="Courier New"/>
-          <w:color w:val="222222"/>
-        </w:rPr>
-        <w:t>You</w:t>
-      </w:r>
-      <w:proofErr w:type="gramEnd"/>
-      <w:r>
-        <w:rPr>
-          <w:rFonts w:ascii="Courier New" w:hAnsi="Courier New" w:cs="Courier New"/>
-          <w:color w:val="222222"/>
-        </w:rPr>
-        <w:t xml:space="preserve"> don't need to understand this helper code,</w:t>
-      </w:r>
-    </w:p>
-    <w:p>
-      <w:pPr>
-        <w:pStyle w:val="NoSpacing"/>
-        <w:rPr>
-          <w:rFonts w:ascii="Courier New" w:hAnsi="Courier New" w:cs="Courier New"/>
-          <w:color w:val="222222"/>
-        </w:rPr>
-      </w:pPr>
-      <w:r>
-        <w:rPr>
-          <w:rFonts w:ascii="Courier New" w:hAnsi="Courier New" w:cs="Courier New"/>
-          <w:color w:val="222222"/>
-        </w:rPr>
-        <w:t xml:space="preserve"># </w:t>
-      </w:r>
-      <w:proofErr w:type="gramStart"/>
-      <w:r>
-        <w:rPr>
-          <w:rFonts w:ascii="Courier New" w:hAnsi="Courier New" w:cs="Courier New"/>
-          <w:color w:val="222222"/>
-        </w:rPr>
-        <w:t>but</w:t>
-      </w:r>
-      <w:proofErr w:type="gramEnd"/>
-      <w:r>
-        <w:rPr>
-          <w:rFonts w:ascii="Courier New" w:hAnsi="Courier New" w:cs="Courier New"/>
-          <w:color w:val="222222"/>
-        </w:rPr>
-        <w:t xml:space="preserve"> you will have to know how to use the functions</w:t>
-      </w:r>
-    </w:p>
-    <w:p>
-      <w:pPr>
-        <w:pStyle w:val="NoSpacing"/>
-        <w:rPr>
-          <w:rFonts w:ascii="Courier New" w:hAnsi="Courier New" w:cs="Courier New"/>
-          <w:color w:val="222222"/>
-        </w:rPr>
-      </w:pPr>
-      <w:r>
-        <w:rPr>
-          <w:rFonts w:ascii="Courier New" w:hAnsi="Courier New" w:cs="Courier New"/>
-          <w:color w:val="222222"/>
-        </w:rPr>
-        <w:t xml:space="preserve"># (so be sure to read the </w:t>
-      </w:r>
-      <w:proofErr w:type="spellStart"/>
-      <w:r>
-        <w:rPr>
-          <w:rFonts w:ascii="Courier New" w:hAnsi="Courier New" w:cs="Courier New"/>
-          <w:color w:val="222222"/>
-        </w:rPr>
-        <w:t>docstrings</w:t>
-      </w:r>
-      <w:proofErr w:type="spellEnd"/>
-      <w:r>
-        <w:rPr>
-          <w:rFonts w:ascii="Courier New" w:hAnsi="Courier New" w:cs="Courier New"/>
-          <w:color w:val="222222"/>
-        </w:rPr>
-        <w:t>!)</w:t>
-      </w:r>
-    </w:p>
-    <w:p>
-      <w:pPr>
-        <w:pStyle w:val="NoSpacing"/>
-        <w:rPr>
-          <w:rFonts w:ascii="Courier New" w:hAnsi="Courier New" w:cs="Courier New"/>
-          <w:color w:val="222222"/>
-        </w:rPr>
-      </w:pPr>
-      <w:r>
-        <w:rPr>
-          <w:rFonts w:ascii="Courier New" w:hAnsi="Courier New" w:cs="Courier New"/>
-          <w:color w:val="222222"/>
-        </w:rPr>
-        <w:t xml:space="preserve">    .</w:t>
-      </w:r>
-    </w:p>
-    <w:p>
-      <w:pPr>
-        <w:pStyle w:val="NoSpacing"/>
-        <w:rPr>
-          <w:rFonts w:ascii="Courier New" w:hAnsi="Courier New" w:cs="Courier New"/>
-          <w:color w:val="222222"/>
-        </w:rPr>
-      </w:pPr>
-      <w:r>
-        <w:rPr>
-          <w:rFonts w:ascii="Courier New" w:hAnsi="Courier New" w:cs="Courier New"/>
-          <w:color w:val="222222"/>
-        </w:rPr>
-        <w:t xml:space="preserve">    .</w:t>
-      </w:r>
-    </w:p>
-    <w:p>
-      <w:pPr>
-        <w:pStyle w:val="NoSpacing"/>
-        <w:rPr>
-          <w:rFonts w:ascii="Courier New" w:hAnsi="Courier New" w:cs="Courier New"/>
-          <w:color w:val="222222"/>
-        </w:rPr>
-      </w:pPr>
-      <w:r>
-        <w:rPr>
-          <w:rFonts w:ascii="Courier New" w:hAnsi="Courier New" w:cs="Courier New"/>
-          <w:color w:val="222222"/>
-        </w:rPr>
-        <w:t xml:space="preserve">    .</w:t>
-      </w:r>
-    </w:p>
-    <w:p>
-      <w:pPr>
-        <w:pStyle w:val="NoSpacing"/>
-        <w:rPr>
-          <w:rFonts w:ascii="Courier New" w:hAnsi="Courier New" w:cs="Courier New"/>
-          <w:color w:val="222222"/>
-        </w:rPr>
-      </w:pPr>
-      <w:r>
-        <w:rPr>
-          <w:rFonts w:ascii="Courier New" w:hAnsi="Courier New" w:cs="Courier New"/>
-          <w:color w:val="222222"/>
-        </w:rPr>
-        <w:t># (end of helper code)</w:t>
-      </w:r>
-    </w:p>
-    <w:p>
-      <w:pPr>
-        <w:pStyle w:val="NoSpacing"/>
-        <w:rPr>
-          <w:rFonts w:ascii="Courier New" w:hAnsi="Courier New" w:cs="Courier New"/>
-          <w:color w:val="222222"/>
-        </w:rPr>
-      </w:pPr>
-      <w:r>
-        <w:rPr>
-          <w:rFonts w:ascii="Courier New" w:hAnsi="Courier New" w:cs="Courier New"/>
-          <w:color w:val="222222"/>
-        </w:rPr>
-        <w:t xml:space="preserve"># -----------------------------------   </w:t>
-      </w:r>
-    </w:p>
-    <w:p>
-      <w:pPr>
-        <w:pStyle w:val="NoSpacing"/>
-      </w:pPr>
-    </w:p>
-    <w:p>
-      <w:pPr>
-        <w:pStyle w:val="NoSpacing"/>
-      </w:pPr>
-      <w:r>
-        <w:t>This problem</w:t>
-      </w:r>
-      <w:r>
-        <w:t xml:space="preserve"> is structured so that you will write a number of modular functions and then glue them together to form the complete word playing game. </w:t>
-      </w:r>
-      <w:r>
-        <w:t xml:space="preserve"> </w:t>
-      </w:r>
-      <w:r>
-        <w:t>Instead of waiting until the entire game is</w:t>
-      </w:r>
-      <w:r>
-        <w:t xml:space="preserve"> </w:t>
+        <w:t>ready</w:t>
+      </w:r>
+      <w:r>
+        <w:t>, you should test each function you write, individually, before moving on. This approach is known as </w:t>
       </w:r>
       <w:r>
         <w:rPr>
           <w:i/>
           <w:iCs/>
         </w:rPr>
-        <w:t>ready</w:t>
-      </w:r>
-      <w:r>
-        <w:t>, you should test each function you write, individually, before moving on. This approach is known as </w:t>
-      </w:r>
-      <w:r>
-        <w:rPr>
-          <w:i/>
-          <w:iCs/>
-        </w:rPr>
         <w:t>unit testing</w:t>
       </w:r>
       <w:r>
@@ -1128,11 +1014,7 @@
         <w:t xml:space="preserve"> </w:t>
       </w:r>
       <w:r>
-        <w:t>After you've written each new function, unit test by running the file</w:t>
-      </w:r>
-      <w:proofErr w:type="gramStart"/>
-      <w:r>
-        <w:t> </w:t>
+        <w:t>After you've written each new function, unit test by running the file </w:t>
       </w:r>
       <w:r>
         <w:t xml:space="preserve"> </w:t>
@@ -1141,108 +1023,101 @@
         <w:rPr>
           <w:rFonts w:ascii="Courier New" w:hAnsi="Courier New" w:cs="Courier New"/>
         </w:rPr>
-        <w:t>test</w:t>
-      </w:r>
-      <w:proofErr w:type="gramEnd"/>
+        <w:t>test_scrabble</w:t>
+      </w:r>
       <w:r>
         <w:rPr>
           <w:rFonts w:ascii="Courier New" w:hAnsi="Courier New" w:cs="Courier New"/>
         </w:rPr>
-        <w:t>_scrabble</w:t>
+        <w:t>.py</w:t>
+      </w:r>
+      <w:r>
+        <w:t> to check your work.</w:t>
+      </w:r>
+    </w:p>
+    <w:p>
+      <w:pPr>
+        <w:pStyle w:val="NoSpacing"/>
+      </w:pPr>
+    </w:p>
+    <w:p>
+      <w:pPr>
+        <w:pStyle w:val="NoSpacing"/>
+      </w:pPr>
+      <w:r>
+        <w:t>If your code passes the unit tests you will see a </w:t>
       </w:r>
       <w:r>
         <w:rPr>
           <w:rFonts w:ascii="Courier New" w:hAnsi="Courier New" w:cs="Courier New"/>
         </w:rPr>
+        <w:t>SUCCESS</w:t>
+      </w:r>
+      <w:r>
+        <w:t> message; otherwise you will see a </w:t>
+      </w:r>
+      <w:r>
+        <w:rPr>
+          <w:rFonts w:ascii="Courier New" w:hAnsi="Courier New" w:cs="Courier New"/>
+        </w:rPr>
+        <w:t>FAILURE</w:t>
+      </w:r>
+      <w:r>
+        <w:rPr>
+          <w:rFonts w:ascii="Courier New" w:hAnsi="Courier New" w:cs="Courier New"/>
+        </w:rPr>
+        <w:t xml:space="preserve"> </w:t>
+      </w:r>
+      <w:r>
+        <w:t>message. These tests aren't exhaustive.</w:t>
+      </w:r>
+      <w:r>
+        <w:t xml:space="preserve"> </w:t>
+      </w:r>
+      <w:r>
+        <w:t xml:space="preserve"> You will want to test your code in other ways too.</w:t>
+      </w:r>
+    </w:p>
+    <w:p>
+      <w:pPr>
+        <w:pStyle w:val="NoSpacing"/>
+      </w:pPr>
+    </w:p>
+    <w:p>
+      <w:pPr>
+        <w:pStyle w:val="NoSpacing"/>
+      </w:pPr>
+      <w:r>
+        <w:t>Try running </w:t>
+      </w:r>
+      <w:r>
+        <w:rPr>
+          <w:rFonts w:ascii="Courier New" w:hAnsi="Courier New" w:cs="Courier New"/>
+        </w:rPr>
+        <w:t>test_scrabble</w:t>
+      </w:r>
+      <w:r>
+        <w:rPr>
+          <w:rFonts w:ascii="Courier New" w:hAnsi="Courier New" w:cs="Courier New"/>
+        </w:rPr>
         <w:t>.py</w:t>
       </w:r>
       <w:r>
-        <w:t> to check your work.</w:t>
-      </w:r>
-    </w:p>
-    <w:p>
-      <w:pPr>
-        <w:pStyle w:val="NoSpacing"/>
-      </w:pPr>
-    </w:p>
-    <w:p>
-      <w:pPr>
-        <w:pStyle w:val="NoSpacing"/>
-      </w:pPr>
-      <w:r>
-        <w:t>If your code passes the unit tests you will see a </w:t>
+        <w:t> now (before you modify the </w:t>
       </w:r>
       <w:r>
         <w:rPr>
           <w:rFonts w:ascii="Courier New" w:hAnsi="Courier New" w:cs="Courier New"/>
         </w:rPr>
-        <w:t>SUCCESS</w:t>
-      </w:r>
-      <w:r>
-        <w:t> message; otherwise you will see a </w:t>
+        <w:t>scrabble</w:t>
       </w:r>
       <w:r>
         <w:rPr>
           <w:rFonts w:ascii="Courier New" w:hAnsi="Courier New" w:cs="Courier New"/>
         </w:rPr>
-        <w:t>FAILURE</w:t>
-      </w:r>
-      <w:r>
-        <w:rPr>
-          <w:rFonts w:ascii="Courier New" w:hAnsi="Courier New" w:cs="Courier New"/>
-        </w:rPr>
-        <w:t xml:space="preserve"> </w:t>
-      </w:r>
-      <w:r>
-        <w:t>message. These tests aren't exhaustive.</w:t>
-      </w:r>
-      <w:r>
-        <w:t xml:space="preserve"> </w:t>
-      </w:r>
-      <w:r>
-        <w:t xml:space="preserve"> You will want to test your code in other ways too.</w:t>
-      </w:r>
-    </w:p>
-    <w:p>
-      <w:pPr>
-        <w:pStyle w:val="NoSpacing"/>
-      </w:pPr>
-    </w:p>
-    <w:p>
-      <w:pPr>
-        <w:pStyle w:val="NoSpacing"/>
-      </w:pPr>
-      <w:r>
-        <w:t>Try running </w:t>
-      </w:r>
-      <w:r>
-        <w:rPr>
-          <w:rFonts w:ascii="Courier New" w:hAnsi="Courier New" w:cs="Courier New"/>
-        </w:rPr>
-        <w:t>test_scrabble</w:t>
-      </w:r>
-      <w:r>
-        <w:rPr>
-          <w:rFonts w:ascii="Courier New" w:hAnsi="Courier New" w:cs="Courier New"/>
-        </w:rPr>
         <w:t>.py</w:t>
       </w:r>
       <w:r>
-        <w:t> now (before you modify the </w:t>
-      </w:r>
-      <w:r>
-        <w:rPr>
-          <w:rFonts w:ascii="Courier New" w:hAnsi="Courier New" w:cs="Courier New"/>
-        </w:rPr>
-        <w:t>scrabble</w:t>
-      </w:r>
-      <w:r>
-        <w:rPr>
-          <w:rFonts w:ascii="Courier New" w:hAnsi="Courier New" w:cs="Courier New"/>
-        </w:rPr>
-        <w:t>.py</w:t>
-      </w:r>
-      <w:r>
         <w:t> skeleton). You should see that all the tests fail, because nothing has been implemented yet.</w:t>
       </w:r>
     </w:p>
@@ -1266,7 +1141,6 @@
           <w:color w:val="222222"/>
         </w:rPr>
       </w:pPr>
-      <w:proofErr w:type="spellStart"/>
       <w:r>
         <w:rPr>
           <w:rFonts w:ascii="Courier New" w:hAnsi="Courier New" w:cs="Courier New"/>
@@ -1274,9 +1148,34 @@
           <w:bCs/>
           <w:color w:val="222222"/>
         </w:rPr>
-        <w:t>test_</w:t>
-      </w:r>
-      <w:proofErr w:type="gramStart"/>
+        <w:t>test_getWordScore()</w:t>
+      </w:r>
+    </w:p>
+    <w:p>
+      <w:pPr>
+        <w:pStyle w:val="NoSpacing"/>
+        <w:ind w:firstLine="720"/>
+      </w:pPr>
+      <w:r>
+        <w:t>Test the </w:t>
+      </w:r>
+      <w:r>
+        <w:rPr>
+          <w:rFonts w:ascii="Courier New" w:hAnsi="Courier New" w:cs="Courier New"/>
+        </w:rPr>
+        <w:t>getWordScore()</w:t>
+      </w:r>
+      <w:r>
+        <w:t> implementation.</w:t>
+      </w:r>
+    </w:p>
+    <w:p>
+      <w:pPr>
+        <w:pStyle w:val="NoSpacing"/>
+        <w:rPr>
+          <w:color w:val="222222"/>
+        </w:rPr>
+      </w:pPr>
       <w:r>
         <w:rPr>
           <w:rFonts w:ascii="Courier New" w:hAnsi="Courier New" w:cs="Courier New"/>
@@ -1284,9 +1183,34 @@
           <w:bCs/>
           <w:color w:val="222222"/>
         </w:rPr>
-        <w:t>getWordScore</w:t>
-      </w:r>
-      <w:proofErr w:type="spellEnd"/>
+        <w:t>test_updateHand()</w:t>
+      </w:r>
+    </w:p>
+    <w:p>
+      <w:pPr>
+        <w:pStyle w:val="NoSpacing"/>
+        <w:ind w:firstLine="720"/>
+      </w:pPr>
+      <w:r>
+        <w:t>Test the </w:t>
+      </w:r>
+      <w:r>
+        <w:rPr>
+          <w:rFonts w:ascii="Courier New" w:hAnsi="Courier New" w:cs="Courier New"/>
+        </w:rPr>
+        <w:t>updateHand()</w:t>
+      </w:r>
+      <w:r>
+        <w:t> implementation.</w:t>
+      </w:r>
+    </w:p>
+    <w:p>
+      <w:pPr>
+        <w:pStyle w:val="NoSpacing"/>
+        <w:rPr>
+          <w:color w:val="222222"/>
+        </w:rPr>
+      </w:pPr>
       <w:r>
         <w:rPr>
           <w:rFonts w:ascii="Courier New" w:hAnsi="Courier New" w:cs="Courier New"/>
@@ -1294,9 +1218,8 @@
           <w:bCs/>
           <w:color w:val="222222"/>
         </w:rPr>
-        <w:t>()</w:t>
-      </w:r>
-      <w:proofErr w:type="gramEnd"/>
+        <w:t>test_isValidWord()</w:t>
+      </w:r>
     </w:p>
     <w:p>
       <w:pPr>
@@ -1306,173 +1229,11 @@
       <w:r>
         <w:t>Test the </w:t>
       </w:r>
-      <w:proofErr w:type="spellStart"/>
-      <w:proofErr w:type="gramStart"/>
       <w:r>
         <w:rPr>
           <w:rFonts w:ascii="Courier New" w:hAnsi="Courier New" w:cs="Courier New"/>
         </w:rPr>
-        <w:t>getWordScore</w:t>
-      </w:r>
-      <w:proofErr w:type="spellEnd"/>
-      <w:r>
-        <w:rPr>
-          <w:rFonts w:ascii="Courier New" w:hAnsi="Courier New" w:cs="Courier New"/>
-        </w:rPr>
-        <w:t>(</w:t>
-      </w:r>
-      <w:proofErr w:type="gramEnd"/>
-      <w:r>
-        <w:rPr>
-          <w:rFonts w:ascii="Courier New" w:hAnsi="Courier New" w:cs="Courier New"/>
-        </w:rPr>
-        <w:t>)</w:t>
-      </w:r>
-      <w:r>
-        <w:t> implementation.</w:t>
-      </w:r>
-    </w:p>
-    <w:p>
-      <w:pPr>
-        <w:pStyle w:val="NoSpacing"/>
-        <w:rPr>
-          <w:color w:val="222222"/>
-        </w:rPr>
-      </w:pPr>
-      <w:proofErr w:type="spellStart"/>
-      <w:r>
-        <w:rPr>
-          <w:rFonts w:ascii="Courier New" w:hAnsi="Courier New" w:cs="Courier New"/>
-          <w:b/>
-          <w:bCs/>
-          <w:color w:val="222222"/>
-        </w:rPr>
-        <w:t>test_</w:t>
-      </w:r>
-      <w:proofErr w:type="gramStart"/>
-      <w:r>
-        <w:rPr>
-          <w:rFonts w:ascii="Courier New" w:hAnsi="Courier New" w:cs="Courier New"/>
-          <w:b/>
-          <w:bCs/>
-          <w:color w:val="222222"/>
-        </w:rPr>
-        <w:t>updateHand</w:t>
-      </w:r>
-      <w:proofErr w:type="spellEnd"/>
-      <w:r>
-        <w:rPr>
-          <w:rFonts w:ascii="Courier New" w:hAnsi="Courier New" w:cs="Courier New"/>
-          <w:b/>
-          <w:bCs/>
-          <w:color w:val="222222"/>
-        </w:rPr>
-        <w:t>()</w:t>
-      </w:r>
-      <w:proofErr w:type="gramEnd"/>
-    </w:p>
-    <w:p>
-      <w:pPr>
-        <w:pStyle w:val="NoSpacing"/>
-        <w:ind w:firstLine="720"/>
-      </w:pPr>
-      <w:r>
-        <w:t>Test the </w:t>
-      </w:r>
-      <w:proofErr w:type="spellStart"/>
-      <w:proofErr w:type="gramStart"/>
-      <w:r>
-        <w:rPr>
-          <w:rFonts w:ascii="Courier New" w:hAnsi="Courier New" w:cs="Courier New"/>
-        </w:rPr>
-        <w:t>updateHand</w:t>
-      </w:r>
-      <w:proofErr w:type="spellEnd"/>
-      <w:r>
-        <w:rPr>
-          <w:rFonts w:ascii="Courier New" w:hAnsi="Courier New" w:cs="Courier New"/>
-        </w:rPr>
-        <w:t>(</w:t>
-      </w:r>
-      <w:proofErr w:type="gramEnd"/>
-      <w:r>
-        <w:rPr>
-          <w:rFonts w:ascii="Courier New" w:hAnsi="Courier New" w:cs="Courier New"/>
-        </w:rPr>
-        <w:t>)</w:t>
-      </w:r>
-      <w:r>
-        <w:t> implementation.</w:t>
-      </w:r>
-    </w:p>
-    <w:p>
-      <w:pPr>
-        <w:pStyle w:val="NoSpacing"/>
-        <w:rPr>
-          <w:color w:val="222222"/>
-        </w:rPr>
-      </w:pPr>
-      <w:proofErr w:type="spellStart"/>
-      <w:r>
-        <w:rPr>
-          <w:rFonts w:ascii="Courier New" w:hAnsi="Courier New" w:cs="Courier New"/>
-          <w:b/>
-          <w:bCs/>
-          <w:color w:val="222222"/>
-        </w:rPr>
-        <w:t>test_</w:t>
-      </w:r>
-      <w:proofErr w:type="gramStart"/>
-      <w:r>
-        <w:rPr>
-          <w:rFonts w:ascii="Courier New" w:hAnsi="Courier New" w:cs="Courier New"/>
-          <w:b/>
-          <w:bCs/>
-          <w:color w:val="222222"/>
-        </w:rPr>
-        <w:t>isValidWord</w:t>
-      </w:r>
-      <w:proofErr w:type="spellEnd"/>
-      <w:r>
-        <w:rPr>
-          <w:rFonts w:ascii="Courier New" w:hAnsi="Courier New" w:cs="Courier New"/>
-          <w:b/>
-          <w:bCs/>
-          <w:color w:val="222222"/>
-        </w:rPr>
-        <w:t>()</w:t>
-      </w:r>
-      <w:proofErr w:type="gramEnd"/>
-    </w:p>
-    <w:p>
-      <w:pPr>
-        <w:pStyle w:val="NoSpacing"/>
-        <w:ind w:firstLine="720"/>
-      </w:pPr>
-      <w:r>
-        <w:t>Test the </w:t>
-      </w:r>
-      <w:proofErr w:type="spellStart"/>
-      <w:proofErr w:type="gramStart"/>
-      <w:r>
-        <w:rPr>
-          <w:rFonts w:ascii="Courier New" w:hAnsi="Courier New" w:cs="Courier New"/>
-        </w:rPr>
-        <w:t>isValidWord</w:t>
-      </w:r>
-      <w:proofErr w:type="spellEnd"/>
-      <w:r>
-        <w:rPr>
-          <w:rFonts w:ascii="Courier New" w:hAnsi="Courier New" w:cs="Courier New"/>
-        </w:rPr>
-        <w:t>(</w:t>
-      </w:r>
-      <w:proofErr w:type="gramEnd"/>
-      <w:r>
-        <w:rPr>
-          <w:rFonts w:ascii="Courier New" w:hAnsi="Courier New" w:cs="Courier New"/>
-        </w:rPr>
-        <w:t>)</w:t>
+        <w:t>isValidWord()</w:t>
       </w:r>
       <w:r>
         <w:t> implementation.</w:t>
@@ -1570,7 +1331,6 @@
         </w:rPr>
         <w:t xml:space="preserve"> </w:t>
       </w:r>
-      <w:proofErr w:type="spellStart"/>
       <w:r>
         <w:rPr>
           <w:rFonts w:ascii="Courier New" w:eastAsia="Times New Roman" w:hAnsi="Courier New" w:cs="Courier New"/>
@@ -1578,7 +1338,6 @@
         </w:rPr>
         <w:t>getWordScore</w:t>
       </w:r>
-      <w:proofErr w:type="spellEnd"/>
       <w:r>
         <w:rPr>
           <w:rFonts w:ascii="Verdana" w:eastAsia="Times New Roman" w:hAnsi="Verdana" w:cs="Times New Roman"/>
@@ -1793,50 +1552,23 @@
         <w:t>test_ps4a.py</w:t>
       </w:r>
       <w:r>
-        <w:t xml:space="preserve">, you should see that </w:t>
-      </w:r>
-      <w:proofErr w:type="spellStart"/>
-      <w:r>
-        <w:t>the</w:t>
+        <w:t>, you should see that the</w:t>
       </w:r>
       <w:r>
         <w:rPr>
           <w:rFonts w:ascii="Courier New" w:hAnsi="Courier New" w:cs="Courier New"/>
         </w:rPr>
-        <w:t>test_</w:t>
-      </w:r>
-      <w:proofErr w:type="gramStart"/>
+        <w:t>test_getWordScore()</w:t>
+      </w:r>
+      <w:r>
+        <w:t> tests pass. Also test your implementation of </w:t>
+      </w:r>
       <w:r>
         <w:rPr>
           <w:rFonts w:ascii="Courier New" w:hAnsi="Courier New" w:cs="Courier New"/>
         </w:rPr>
         <w:t>getWordScore</w:t>
       </w:r>
-      <w:proofErr w:type="spellEnd"/>
-      <w:r>
-        <w:rPr>
-          <w:rFonts w:ascii="Courier New" w:hAnsi="Courier New" w:cs="Courier New"/>
-        </w:rPr>
-        <w:t>(</w:t>
-      </w:r>
-      <w:proofErr w:type="gramEnd"/>
-      <w:r>
-        <w:rPr>
-          <w:rFonts w:ascii="Courier New" w:hAnsi="Courier New" w:cs="Courier New"/>
-        </w:rPr>
-        <w:t>)</w:t>
-      </w:r>
-      <w:r>
-        <w:t> tests pass. Also test your implementation of </w:t>
-      </w:r>
-      <w:proofErr w:type="spellStart"/>
-      <w:r>
-        <w:rPr>
-          <w:rFonts w:ascii="Courier New" w:hAnsi="Courier New" w:cs="Courier New"/>
-        </w:rPr>
-        <w:t>getWordScore</w:t>
-      </w:r>
-      <w:proofErr w:type="spellEnd"/>
       <w:r>
         <w:t>, using some reasonable English words.</w:t>
       </w:r>
@@ -1865,7 +1597,6 @@
         </w:rPr>
         <w:t>Fill in the code for </w:t>
       </w:r>
-      <w:proofErr w:type="spellStart"/>
       <w:r>
         <w:rPr>
           <w:rFonts w:ascii="Courier New" w:eastAsia="Times New Roman" w:hAnsi="Courier New" w:cs="Courier New"/>
@@ -1873,7 +1604,6 @@
         </w:rPr>
         <w:t>getWordScore</w:t>
       </w:r>
-      <w:proofErr w:type="spellEnd"/>
       <w:r>
         <w:rPr>
           <w:rFonts w:ascii="Verdana" w:eastAsia="Times New Roman" w:hAnsi="Verdana" w:cs="Times New Roman"/>
@@ -1957,23 +1687,8 @@
       <w:pPr>
         <w:pStyle w:val="NoSpacing"/>
       </w:pPr>
-      <w:proofErr w:type="spellStart"/>
-      <w:proofErr w:type="gramStart"/>
-      <w:r>
-        <w:t>def</w:t>
-      </w:r>
-      <w:proofErr w:type="spellEnd"/>
-      <w:proofErr w:type="gramEnd"/>
-      <w:r>
-        <w:t xml:space="preserve"> </w:t>
-      </w:r>
-      <w:proofErr w:type="spellStart"/>
-      <w:r>
-        <w:t>getWordScore</w:t>
-      </w:r>
-      <w:proofErr w:type="spellEnd"/>
-      <w:r>
-        <w:t>(word, n):</w:t>
+      <w:r>
+        <w:t>def getWordScore(word, n):</w:t>
       </w:r>
     </w:p>
     <w:p>
@@ -2155,22 +1870,22 @@
         </w:rPr>
         <w:t xml:space="preserve">    </w:t>
       </w:r>
-      <w:proofErr w:type="gramStart"/>
       <w:r>
         <w:rPr>
           <w:sz w:val="20"/>
           <w:szCs w:val="20"/>
         </w:rPr>
-        <w:t>and</w:t>
-      </w:r>
-      <w:proofErr w:type="gramEnd"/>
-      <w:r>
+        <w:t>and so on (see SCRABBLE_LETTER_VALUES)</w:t>
+      </w:r>
+    </w:p>
+    <w:p>
+      <w:pPr>
+        <w:pStyle w:val="NoSpacing"/>
         <w:rPr>
           <w:sz w:val="20"/>
           <w:szCs w:val="20"/>
         </w:rPr>
-        <w:t xml:space="preserve"> so on (see SCRABBLE_LETTER_VALUES)</w:t>
-      </w:r>
+      </w:pPr>
     </w:p>
     <w:p>
       <w:pPr>
@@ -2180,295 +1895,119 @@
           <w:szCs w:val="20"/>
         </w:rPr>
       </w:pPr>
-    </w:p>
-    <w:p>
-      <w:pPr>
-        <w:pStyle w:val="NoSpacing"/>
+      <w:r>
         <w:rPr>
           <w:sz w:val="20"/>
           <w:szCs w:val="20"/>
         </w:rPr>
-      </w:pPr>
-      <w:r>
+        <w:t xml:space="preserve">    word: string (lowercase letters)</w:t>
+      </w:r>
+    </w:p>
+    <w:p>
+      <w:pPr>
+        <w:pStyle w:val="NoSpacing"/>
         <w:rPr>
           <w:sz w:val="20"/>
           <w:szCs w:val="20"/>
         </w:rPr>
-        <w:t xml:space="preserve">    </w:t>
-      </w:r>
-      <w:proofErr w:type="gramStart"/>
+      </w:pPr>
       <w:r>
         <w:rPr>
           <w:sz w:val="20"/>
           <w:szCs w:val="20"/>
         </w:rPr>
-        <w:t>word</w:t>
-      </w:r>
-      <w:proofErr w:type="gramEnd"/>
-      <w:r>
+        <w:t xml:space="preserve">    n: integer (HAND_SIZE; i.e., hand size required for additional points)</w:t>
+      </w:r>
+    </w:p>
+    <w:p>
+      <w:pPr>
+        <w:pStyle w:val="NoSpacing"/>
         <w:rPr>
           <w:sz w:val="20"/>
           <w:szCs w:val="20"/>
         </w:rPr>
-        <w:t>: string (lowercase letters)</w:t>
-      </w:r>
-    </w:p>
-    <w:p>
-      <w:pPr>
-        <w:pStyle w:val="NoSpacing"/>
+      </w:pPr>
+      <w:r>
         <w:rPr>
           <w:sz w:val="20"/>
           <w:szCs w:val="20"/>
         </w:rPr>
-      </w:pPr>
-      <w:r>
+        <w:t xml:space="preserve">    returns: int &gt;= 0</w:t>
+      </w:r>
+    </w:p>
+    <w:p>
+      <w:pPr>
+        <w:pStyle w:val="NoSpacing"/>
         <w:rPr>
           <w:sz w:val="20"/>
           <w:szCs w:val="20"/>
         </w:rPr>
-        <w:t xml:space="preserve">    </w:t>
-      </w:r>
-      <w:proofErr w:type="gramStart"/>
+      </w:pPr>
       <w:r>
         <w:rPr>
           <w:sz w:val="20"/>
           <w:szCs w:val="20"/>
         </w:rPr>
-        <w:t>n</w:t>
-      </w:r>
-      <w:proofErr w:type="gramEnd"/>
-      <w:r>
-        <w:rPr>
-          <w:sz w:val="20"/>
-          <w:szCs w:val="20"/>
-        </w:rPr>
-        <w:t>: integer (HAND_SIZE; i.e., hand size required for additional points)</w:t>
-      </w:r>
-    </w:p>
-    <w:p>
-      <w:pPr>
-        <w:pStyle w:val="NoSpacing"/>
-        <w:rPr>
-          <w:sz w:val="20"/>
-          <w:szCs w:val="20"/>
-        </w:rPr>
-      </w:pPr>
-      <w:r>
-        <w:rPr>
-          <w:sz w:val="20"/>
-          <w:szCs w:val="20"/>
-        </w:rPr>
+        <w:t xml:space="preserve">    """</w:t>
+      </w:r>
+    </w:p>
+    <w:p>
+      <w:pPr>
+        <w:pStyle w:val="NoSpacing"/>
+      </w:pPr>
+      <w:r>
         <w:t xml:space="preserve">    </w:t>
       </w:r>
-      <w:proofErr w:type="gramStart"/>
-      <w:r>
-        <w:rPr>
-          <w:sz w:val="20"/>
-          <w:szCs w:val="20"/>
-        </w:rPr>
-        <w:t>returns</w:t>
-      </w:r>
-      <w:proofErr w:type="gramEnd"/>
-      <w:r>
-        <w:rPr>
-          <w:sz w:val="20"/>
-          <w:szCs w:val="20"/>
-        </w:rPr>
-        <w:t xml:space="preserve">: </w:t>
-      </w:r>
-      <w:proofErr w:type="spellStart"/>
-      <w:r>
-        <w:rPr>
-          <w:sz w:val="20"/>
-          <w:szCs w:val="20"/>
-        </w:rPr>
-        <w:t>int</w:t>
-      </w:r>
-      <w:proofErr w:type="spellEnd"/>
-      <w:r>
-        <w:rPr>
-          <w:sz w:val="20"/>
-          <w:szCs w:val="20"/>
-        </w:rPr>
-        <w:t xml:space="preserve"> &gt;= 0</w:t>
-      </w:r>
-    </w:p>
-    <w:p>
-      <w:pPr>
-        <w:pStyle w:val="NoSpacing"/>
-        <w:rPr>
-          <w:sz w:val="20"/>
-          <w:szCs w:val="20"/>
-        </w:rPr>
-      </w:pPr>
-      <w:r>
-        <w:rPr>
-          <w:sz w:val="20"/>
-          <w:szCs w:val="20"/>
-        </w:rPr>
-        <w:t xml:space="preserve">    """</w:t>
-      </w:r>
-    </w:p>
-    <w:p>
-      <w:pPr>
-        <w:pStyle w:val="NoSpacing"/>
-      </w:pPr>
-      <w:r>
-        <w:t xml:space="preserve">    </w:t>
-      </w:r>
-      <w:proofErr w:type="gramStart"/>
-      <w:r>
-        <w:t>points</w:t>
-      </w:r>
-      <w:proofErr w:type="gramEnd"/>
-      <w:r>
-        <w:t xml:space="preserve"> = 0</w:t>
-      </w:r>
-    </w:p>
-    <w:p>
-      <w:pPr>
-        <w:pStyle w:val="NoSpacing"/>
-      </w:pPr>
-      <w:r>
-        <w:t xml:space="preserve">    </w:t>
-      </w:r>
-      <w:proofErr w:type="gramStart"/>
-      <w:r>
-        <w:t>for</w:t>
-      </w:r>
-      <w:proofErr w:type="gramEnd"/>
-      <w:r>
-        <w:t xml:space="preserve"> </w:t>
-      </w:r>
-      <w:proofErr w:type="spellStart"/>
-      <w:r>
-        <w:t>i</w:t>
-      </w:r>
-      <w:proofErr w:type="spellEnd"/>
-      <w:r>
-        <w:t xml:space="preserve"> in range(</w:t>
-      </w:r>
-      <w:proofErr w:type="spellStart"/>
-      <w:r>
-        <w:t>len</w:t>
-      </w:r>
-      <w:proofErr w:type="spellEnd"/>
-      <w:r>
-        <w:t>(word)):</w:t>
-      </w:r>
-    </w:p>
-    <w:p>
-      <w:pPr>
-        <w:pStyle w:val="NoSpacing"/>
-      </w:pPr>
-      <w:r>
-        <w:t xml:space="preserve">        </w:t>
-      </w:r>
-      <w:proofErr w:type="spellStart"/>
-      <w:proofErr w:type="gramStart"/>
-      <w:r>
-        <w:t>wordKey</w:t>
-      </w:r>
-      <w:proofErr w:type="spellEnd"/>
-      <w:proofErr w:type="gramEnd"/>
-      <w:r>
-        <w:t xml:space="preserve"> = word[</w:t>
-      </w:r>
-      <w:proofErr w:type="spellStart"/>
-      <w:r>
-        <w:t>i</w:t>
-      </w:r>
-      <w:proofErr w:type="spellEnd"/>
-      <w:r>
-        <w:t>]</w:t>
-      </w:r>
-    </w:p>
-    <w:p>
-      <w:pPr>
-        <w:pStyle w:val="NoSpacing"/>
-      </w:pPr>
-      <w:r>
-        <w:t xml:space="preserve">        </w:t>
-      </w:r>
-      <w:proofErr w:type="gramStart"/>
-      <w:r>
-        <w:t>points</w:t>
-      </w:r>
-      <w:proofErr w:type="gramEnd"/>
-      <w:r>
-        <w:t xml:space="preserve"> += SCRABBLE_LETTER_VALUES[</w:t>
-      </w:r>
-      <w:proofErr w:type="spellStart"/>
-      <w:r>
-        <w:t>wordKey</w:t>
-      </w:r>
-      <w:proofErr w:type="spellEnd"/>
-      <w:r>
-        <w:t>]</w:t>
-      </w:r>
-    </w:p>
-    <w:p>
-      <w:pPr>
-        <w:pStyle w:val="NoSpacing"/>
-      </w:pPr>
-      <w:r>
-        <w:t xml:space="preserve">    </w:t>
-      </w:r>
-      <w:proofErr w:type="gramStart"/>
-      <w:r>
-        <w:t>points</w:t>
-      </w:r>
-      <w:proofErr w:type="gramEnd"/>
-      <w:r>
-        <w:t xml:space="preserve"> *= </w:t>
-      </w:r>
-      <w:proofErr w:type="spellStart"/>
-      <w:r>
-        <w:t>len</w:t>
-      </w:r>
-      <w:proofErr w:type="spellEnd"/>
-      <w:r>
-        <w:t>(word)</w:t>
-      </w:r>
-    </w:p>
-    <w:p>
-      <w:pPr>
-        <w:pStyle w:val="NoSpacing"/>
-      </w:pPr>
-      <w:r>
-        <w:t xml:space="preserve">    </w:t>
-      </w:r>
-      <w:proofErr w:type="gramStart"/>
-      <w:r>
-        <w:t>if</w:t>
-      </w:r>
-      <w:proofErr w:type="gramEnd"/>
-      <w:r>
-        <w:t xml:space="preserve"> n == </w:t>
-      </w:r>
-      <w:proofErr w:type="spellStart"/>
-      <w:r>
-        <w:t>len</w:t>
-      </w:r>
-      <w:proofErr w:type="spellEnd"/>
-      <w:r>
-        <w:t>(word):</w:t>
-      </w:r>
-    </w:p>
-    <w:p>
-      <w:pPr>
-        <w:pStyle w:val="NoSpacing"/>
-      </w:pPr>
-      <w:r>
-        <w:t xml:space="preserve">        </w:t>
-      </w:r>
-      <w:proofErr w:type="gramStart"/>
-      <w:r>
-        <w:t>points</w:t>
-      </w:r>
-      <w:proofErr w:type="gramEnd"/>
-      <w:r>
-        <w:t xml:space="preserve"> += 50</w:t>
+      <w:r>
+        <w:t>points = 0</w:t>
+      </w:r>
+    </w:p>
+    <w:p>
+      <w:pPr>
+        <w:pStyle w:val="NoSpacing"/>
+      </w:pPr>
+      <w:r>
+        <w:t xml:space="preserve">    for i in range(len(word)):</w:t>
+      </w:r>
+    </w:p>
+    <w:p>
+      <w:pPr>
+        <w:pStyle w:val="NoSpacing"/>
+      </w:pPr>
+      <w:r>
+        <w:t xml:space="preserve">        wordKey = word[i]</w:t>
+      </w:r>
+    </w:p>
+    <w:p>
+      <w:pPr>
+        <w:pStyle w:val="NoSpacing"/>
+      </w:pPr>
+      <w:r>
+        <w:t xml:space="preserve">        points += SCRABBLE_LETTER_VALUES[wordKey]</w:t>
+      </w:r>
+    </w:p>
+    <w:p>
+      <w:pPr>
+        <w:pStyle w:val="NoSpacing"/>
+      </w:pPr>
+      <w:r>
+        <w:t xml:space="preserve">    points *= len(word)</w:t>
+      </w:r>
+    </w:p>
+    <w:p>
+      <w:pPr>
+        <w:pStyle w:val="NoSpacing"/>
+      </w:pPr>
+      <w:r>
+        <w:t xml:space="preserve">    if n == len(word):</w:t>
+      </w:r>
+    </w:p>
+    <w:p>
+      <w:pPr>
+        <w:pStyle w:val="NoSpacing"/>
+      </w:pPr>
+      <w:r>
+        <w:t xml:space="preserve">        points += 50</w:t>
       </w:r>
     </w:p>
     <w:p>
@@ -2485,15 +2024,7 @@
         </w:rPr>
       </w:pPr>
       <w:r>
-        <w:t xml:space="preserve">    </w:t>
-      </w:r>
-      <w:proofErr w:type="gramStart"/>
-      <w:r>
-        <w:t>return</w:t>
-      </w:r>
-      <w:proofErr w:type="gramEnd"/>
-      <w:r>
-        <w:t xml:space="preserve"> points</w:t>
+        <w:t xml:space="preserve">    return points</w:t>
       </w:r>
     </w:p>
     <w:p>
@@ -2510,7 +2041,6 @@
           <w:rFonts w:ascii="Verdana" w:hAnsi="Verdana"/>
           <w:color w:val="3C3C3C"/>
         </w:rPr>
-        <w:lastRenderedPageBreak/>
         <w:t>A</w:t>
       </w:r>
       <w:r>
@@ -2564,58 +2094,14 @@
           <w:bdr w:val="single" w:sz="4" w:space="0" w:color="EAEAEA" w:frame="1"/>
           <w:shd w:val="clear" w:color="auto" w:fill="F8F8F8"/>
         </w:rPr>
-        <w:t xml:space="preserve">a, q, l, m, u, </w:t>
-      </w:r>
-      <w:proofErr w:type="spellStart"/>
-      <w:r>
-        <w:rPr>
-          <w:rStyle w:val="HTMLCode"/>
-          <w:b/>
-          <w:bCs/>
-          <w:color w:val="3C3C3C"/>
-          <w:sz w:val="22"/>
-          <w:szCs w:val="22"/>
-          <w:bdr w:val="single" w:sz="4" w:space="0" w:color="EAEAEA" w:frame="1"/>
-          <w:shd w:val="clear" w:color="auto" w:fill="F8F8F8"/>
-        </w:rPr>
-        <w:t>i</w:t>
-      </w:r>
-      <w:proofErr w:type="spellEnd"/>
-      <w:r>
-        <w:rPr>
-          <w:rStyle w:val="HTMLCode"/>
-          <w:b/>
-          <w:bCs/>
-          <w:color w:val="3C3C3C"/>
-          <w:sz w:val="22"/>
-          <w:szCs w:val="22"/>
-          <w:bdr w:val="single" w:sz="4" w:space="0" w:color="EAEAEA" w:frame="1"/>
-          <w:shd w:val="clear" w:color="auto" w:fill="F8F8F8"/>
-        </w:rPr>
-        <w:t>, l</w:t>
-      </w:r>
-      <w:r>
-        <w:rPr>
-          <w:rFonts w:ascii="Verdana" w:hAnsi="Verdana"/>
-          <w:color w:val="3C3C3C"/>
-        </w:rPr>
-        <w:t xml:space="preserve">. </w:t>
-      </w:r>
-      <w:proofErr w:type="gramStart"/>
-      <w:r>
-        <w:rPr>
-          <w:rFonts w:ascii="Verdana" w:hAnsi="Verdana"/>
-          <w:color w:val="3C3C3C"/>
-        </w:rPr>
-        <w:t>In</w:t>
-      </w:r>
-      <w:proofErr w:type="gramEnd"/>
-      <w:r>
-        <w:rPr>
-          <w:rFonts w:ascii="Verdana" w:hAnsi="Verdana"/>
-          <w:color w:val="3C3C3C"/>
-        </w:rPr>
-        <w:t xml:space="preserve"> our program, a hand will be represented as a dictionary: the keys are (lowercase) letters and the values are the number of times the particular letter is repeated in that hand. For example, the above hand would be represented as:</w:t>
+        <w:t>a, q, l, m, u, i, l</w:t>
+      </w:r>
+      <w:r>
+        <w:rPr>
+          <w:rFonts w:ascii="Verdana" w:hAnsi="Verdana"/>
+          <w:color w:val="3C3C3C"/>
+        </w:rPr>
+        <w:t>. In our program, a hand will be represented as a dictionary: the keys are (lowercase) letters and the values are the number of times the particular letter is repeated in that hand. For example, the above hand would be represented as:</w:t>
       </w:r>
     </w:p>
     <w:p>
@@ -2644,23 +2130,13 @@
           <w:szCs w:val="22"/>
         </w:rPr>
       </w:pPr>
-      <w:proofErr w:type="gramStart"/>
       <w:r>
         <w:rPr>
           <w:color w:val="3C3C3C"/>
           <w:sz w:val="22"/>
           <w:szCs w:val="22"/>
         </w:rPr>
-        <w:t>hand</w:t>
-      </w:r>
-      <w:proofErr w:type="gramEnd"/>
-      <w:r>
-        <w:rPr>
-          <w:color w:val="3C3C3C"/>
-          <w:sz w:val="22"/>
-          <w:szCs w:val="22"/>
-        </w:rPr>
-        <w:t xml:space="preserve"> = {'a':1, 'q':1, 'l':2, 'm':1, 'u':1, 'i':1}    </w:t>
+        <w:t xml:space="preserve">hand = {'a':1, 'q':1, 'l':2, 'm':1, 'u':1, 'i':1}    </w:t>
       </w:r>
     </w:p>
     <w:p>
@@ -2731,7 +2207,6 @@
         </w:rPr>
         <w:t> </w:t>
       </w:r>
-      <w:proofErr w:type="gramStart"/>
       <w:r>
         <w:rPr>
           <w:rStyle w:val="HTMLCode"/>
@@ -2741,9 +2216,23 @@
           <w:bdr w:val="single" w:sz="4" w:space="0" w:color="EAEAEA" w:frame="1"/>
           <w:shd w:val="clear" w:color="auto" w:fill="F8F8F8"/>
         </w:rPr>
-        <w:t>hand[</w:t>
-      </w:r>
-      <w:proofErr w:type="gramEnd"/>
+        <w:t>hand['a']</w:t>
+      </w:r>
+      <w:r>
+        <w:rPr>
+          <w:rFonts w:ascii="Verdana" w:hAnsi="Verdana"/>
+          <w:color w:val="3C3C3C"/>
+        </w:rPr>
+        <w:t>, where</w:t>
+      </w:r>
+      <w:r>
+        <w:rPr>
+          <w:rStyle w:val="apple-converted-space"/>
+          <w:rFonts w:ascii="Verdana" w:hAnsi="Verdana"/>
+          <w:color w:val="3C3C3C"/>
+        </w:rPr>
+        <w:t> </w:t>
+      </w:r>
       <w:r>
         <w:rPr>
           <w:rStyle w:val="HTMLCode"/>
@@ -2753,14 +2242,22 @@
           <w:bdr w:val="single" w:sz="4" w:space="0" w:color="EAEAEA" w:frame="1"/>
           <w:shd w:val="clear" w:color="auto" w:fill="F8F8F8"/>
         </w:rPr>
-        <w:t>'a']</w:t>
-      </w:r>
-      <w:r>
-        <w:rPr>
-          <w:rFonts w:ascii="Verdana" w:hAnsi="Verdana"/>
-          <w:color w:val="3C3C3C"/>
-        </w:rPr>
-        <w:t>, where</w:t>
+        <w:t>'a'</w:t>
+      </w:r>
+      <w:r>
+        <w:rPr>
+          <w:rStyle w:val="apple-converted-space"/>
+          <w:rFonts w:ascii="Verdana" w:hAnsi="Verdana"/>
+          <w:color w:val="3C3C3C"/>
+        </w:rPr>
+        <w:t> </w:t>
+      </w:r>
+      <w:r>
+        <w:rPr>
+          <w:rFonts w:ascii="Verdana" w:hAnsi="Verdana"/>
+          <w:color w:val="3C3C3C"/>
+        </w:rPr>
+        <w:t>is the key we want to find. However, this only works if the key is in the dictionary; otherwise, we get a</w:t>
       </w:r>
       <w:r>
         <w:rPr>
@@ -2779,7 +2276,14 @@
           <w:bdr w:val="single" w:sz="4" w:space="0" w:color="EAEAEA" w:frame="1"/>
           <w:shd w:val="clear" w:color="auto" w:fill="F8F8F8"/>
         </w:rPr>
-        <w:t>'a'</w:t>
+        <w:t>KeyError</w:t>
+      </w:r>
+      <w:r>
+        <w:rPr>
+          <w:rFonts w:ascii="Verdana" w:hAnsi="Verdana"/>
+          <w:color w:val="3C3C3C"/>
+        </w:rPr>
+        <w:t>. To avoid this, we can use the call</w:t>
       </w:r>
       <w:r>
         <w:rPr>
@@ -2787,24 +2291,8 @@
           <w:rFonts w:ascii="Verdana" w:hAnsi="Verdana"/>
           <w:color w:val="3C3C3C"/>
         </w:rPr>
-        <w:t> </w:t>
-      </w:r>
-      <w:r>
-        <w:rPr>
-          <w:rFonts w:ascii="Verdana" w:hAnsi="Verdana"/>
-          <w:color w:val="3C3C3C"/>
-        </w:rPr>
-        <w:t>is the key we want to find. However, this only works if the key is in the dictionary; otherwise, we get a</w:t>
-      </w:r>
-      <w:r>
-        <w:rPr>
-          <w:rStyle w:val="apple-converted-space"/>
-          <w:rFonts w:ascii="Verdana" w:hAnsi="Verdana"/>
-          <w:color w:val="3C3C3C"/>
-        </w:rPr>
-        <w:t> </w:t>
-      </w:r>
-      <w:proofErr w:type="spellStart"/>
+        <w:t xml:space="preserve">  </w:t>
+      </w:r>
       <w:r>
         <w:rPr>
           <w:rStyle w:val="HTMLCode"/>
@@ -2814,26 +2302,23 @@
           <w:bdr w:val="single" w:sz="4" w:space="0" w:color="EAEAEA" w:frame="1"/>
           <w:shd w:val="clear" w:color="auto" w:fill="F8F8F8"/>
         </w:rPr>
-        <w:t>KeyError</w:t>
-      </w:r>
-      <w:proofErr w:type="spellEnd"/>
-      <w:r>
-        <w:rPr>
-          <w:rFonts w:ascii="Verdana" w:hAnsi="Verdana"/>
-          <w:color w:val="3C3C3C"/>
-        </w:rPr>
-        <w:t>. To avoid this, we can use the call</w:t>
-      </w:r>
-      <w:proofErr w:type="gramStart"/>
+        <w:t>hand.get('a',0)</w:t>
+      </w:r>
+      <w:r>
+        <w:rPr>
+          <w:rFonts w:ascii="Verdana" w:hAnsi="Verdana"/>
+          <w:color w:val="3C3C3C"/>
+        </w:rPr>
+        <w:t>. This is the "safe" way to access a value if we are not sure the key is in the dictionary.</w:t>
+      </w:r>
       <w:r>
         <w:rPr>
           <w:rStyle w:val="apple-converted-space"/>
           <w:rFonts w:ascii="Verdana" w:hAnsi="Verdana"/>
           <w:color w:val="3C3C3C"/>
         </w:rPr>
-        <w:t xml:space="preserve">  </w:t>
-      </w:r>
-      <w:proofErr w:type="spellStart"/>
+        <w:t> </w:t>
+      </w:r>
       <w:r>
         <w:rPr>
           <w:rStyle w:val="HTMLCode"/>
@@ -2843,10 +2328,31 @@
           <w:bdr w:val="single" w:sz="4" w:space="0" w:color="EAEAEA" w:frame="1"/>
           <w:shd w:val="clear" w:color="auto" w:fill="F8F8F8"/>
         </w:rPr>
-        <w:t>hand.get</w:t>
-      </w:r>
-      <w:proofErr w:type="spellEnd"/>
-      <w:proofErr w:type="gramEnd"/>
+        <w:t>d.get(key,default)</w:t>
+      </w:r>
+      <w:r>
+        <w:rPr>
+          <w:rStyle w:val="apple-converted-space"/>
+          <w:rFonts w:ascii="Verdana" w:hAnsi="Verdana"/>
+          <w:color w:val="3C3C3C"/>
+        </w:rPr>
+        <w:t> </w:t>
+      </w:r>
+      <w:r>
+        <w:rPr>
+          <w:rFonts w:ascii="Verdana" w:hAnsi="Verdana"/>
+          <w:color w:val="3C3C3C"/>
+        </w:rPr>
+        <w:t>returns the value for</w:t>
+      </w:r>
+      <w:r>
+        <w:rPr>
+          <w:rStyle w:val="apple-converted-space"/>
+          <w:rFonts w:ascii="Verdana" w:hAnsi="Verdana"/>
+          <w:color w:val="3C3C3C"/>
+        </w:rPr>
+        <w:t xml:space="preserve">  </w:t>
+      </w:r>
       <w:r>
         <w:rPr>
           <w:rStyle w:val="HTMLCode"/>
@@ -2856,14 +2362,7 @@
           <w:bdr w:val="single" w:sz="4" w:space="0" w:color="EAEAEA" w:frame="1"/>
           <w:shd w:val="clear" w:color="auto" w:fill="F8F8F8"/>
         </w:rPr>
-        <w:t>('a',0)</w:t>
-      </w:r>
-      <w:r>
-        <w:rPr>
-          <w:rFonts w:ascii="Verdana" w:hAnsi="Verdana"/>
-          <w:color w:val="3C3C3C"/>
-        </w:rPr>
-        <w:t>. This is the "safe" way to access a value if we are not sure the key is in the dictionary.</w:t>
+        <w:t>key</w:t>
       </w:r>
       <w:r>
         <w:rPr>
@@ -2873,8 +2372,21 @@
         </w:rPr>
         <w:t> </w:t>
       </w:r>
-      <w:proofErr w:type="spellStart"/>
-      <w:proofErr w:type="gramStart"/>
+      <w:r>
+        <w:rPr>
+          <w:rFonts w:ascii="Verdana" w:hAnsi="Verdana"/>
+          <w:color w:val="3C3C3C"/>
+        </w:rPr>
+        <w:t>if</w:t>
+      </w:r>
+      <w:r>
+        <w:rPr>
+          <w:rStyle w:val="apple-converted-space"/>
+          <w:rFonts w:ascii="Verdana" w:hAnsi="Verdana"/>
+          <w:color w:val="3C3C3C"/>
+        </w:rPr>
+        <w:t> </w:t>
+      </w:r>
       <w:r>
         <w:rPr>
           <w:rStyle w:val="HTMLCode"/>
@@ -2884,9 +2396,31 @@
           <w:bdr w:val="single" w:sz="4" w:space="0" w:color="EAEAEA" w:frame="1"/>
           <w:shd w:val="clear" w:color="auto" w:fill="F8F8F8"/>
         </w:rPr>
-        <w:t>d.get</w:t>
-      </w:r>
-      <w:proofErr w:type="spellEnd"/>
+        <w:t>key</w:t>
+      </w:r>
+      <w:r>
+        <w:rPr>
+          <w:rStyle w:val="apple-converted-space"/>
+          <w:rFonts w:ascii="Verdana" w:hAnsi="Verdana"/>
+          <w:color w:val="3C3C3C"/>
+        </w:rPr>
+        <w:t> </w:t>
+      </w:r>
+      <w:r>
+        <w:rPr>
+          <w:rFonts w:ascii="Verdana" w:hAnsi="Verdana"/>
+          <w:color w:val="3C3C3C"/>
+        </w:rPr>
+        <w:t>is in the dictionary</w:t>
+      </w:r>
+      <w:r>
+        <w:rPr>
+          <w:rStyle w:val="apple-converted-space"/>
+          <w:rFonts w:ascii="Verdana" w:hAnsi="Verdana"/>
+          <w:color w:val="3C3C3C"/>
+        </w:rPr>
+        <w:t> </w:t>
+      </w:r>
       <w:r>
         <w:rPr>
           <w:rStyle w:val="HTMLCode"/>
@@ -2896,10 +2430,23 @@
           <w:bdr w:val="single" w:sz="4" w:space="0" w:color="EAEAEA" w:frame="1"/>
           <w:shd w:val="clear" w:color="auto" w:fill="F8F8F8"/>
         </w:rPr>
-        <w:t>(</w:t>
-      </w:r>
-      <w:proofErr w:type="spellStart"/>
-      <w:proofErr w:type="gramEnd"/>
+        <w:t>d</w:t>
+      </w:r>
+      <w:r>
+        <w:rPr>
+          <w:rFonts w:ascii="Verdana" w:hAnsi="Verdana"/>
+          <w:color w:val="3C3C3C"/>
+        </w:rPr>
+        <w:t>, else</w:t>
+      </w:r>
+      <w:r>
+        <w:rPr>
+          <w:rStyle w:val="apple-converted-space"/>
+          <w:rFonts w:ascii="Verdana" w:hAnsi="Verdana"/>
+          <w:color w:val="3C3C3C"/>
+        </w:rPr>
+        <w:t> </w:t>
+      </w:r>
       <w:r>
         <w:rPr>
           <w:rStyle w:val="HTMLCode"/>
@@ -2909,9 +2456,23 @@
           <w:bdr w:val="single" w:sz="4" w:space="0" w:color="EAEAEA" w:frame="1"/>
           <w:shd w:val="clear" w:color="auto" w:fill="F8F8F8"/>
         </w:rPr>
-        <w:t>key,default</w:t>
-      </w:r>
-      <w:proofErr w:type="spellEnd"/>
+        <w:t>default</w:t>
+      </w:r>
+      <w:r>
+        <w:rPr>
+          <w:rFonts w:ascii="Verdana" w:hAnsi="Verdana"/>
+          <w:color w:val="3C3C3C"/>
+        </w:rPr>
+        <w:t>.  If</w:t>
+      </w:r>
+      <w:r>
+        <w:rPr>
+          <w:rStyle w:val="apple-converted-space"/>
+          <w:rFonts w:ascii="Verdana" w:hAnsi="Verdana"/>
+          <w:color w:val="3C3C3C"/>
+        </w:rPr>
+        <w:t> </w:t>
+      </w:r>
       <w:r>
         <w:rPr>
           <w:rStyle w:val="HTMLCode"/>
@@ -2921,7 +2482,7 @@
           <w:bdr w:val="single" w:sz="4" w:space="0" w:color="EAEAEA" w:frame="1"/>
           <w:shd w:val="clear" w:color="auto" w:fill="F8F8F8"/>
         </w:rPr>
-        <w:t>)</w:t>
+        <w:t>default</w:t>
       </w:r>
       <w:r>
         <w:rPr>
@@ -2936,7 +2497,7 @@
           <w:rFonts w:ascii="Verdana" w:hAnsi="Verdana"/>
           <w:color w:val="3C3C3C"/>
         </w:rPr>
-        <w:t>returns the value for</w:t>
+        <w:t>is not given, it returns</w:t>
       </w:r>
       <w:r>
         <w:rPr>
@@ -2944,7 +2505,7 @@
           <w:rFonts w:ascii="Verdana" w:hAnsi="Verdana"/>
           <w:color w:val="3C3C3C"/>
         </w:rPr>
-        <w:t xml:space="preserve">  </w:t>
+        <w:t> </w:t>
       </w:r>
       <w:r>
         <w:rPr>
@@ -2955,22 +2516,14 @@
           <w:bdr w:val="single" w:sz="4" w:space="0" w:color="EAEAEA" w:frame="1"/>
           <w:shd w:val="clear" w:color="auto" w:fill="F8F8F8"/>
         </w:rPr>
-        <w:t>key</w:t>
-      </w:r>
-      <w:r>
-        <w:rPr>
-          <w:rStyle w:val="apple-converted-space"/>
-          <w:rFonts w:ascii="Verdana" w:hAnsi="Verdana"/>
-          <w:color w:val="3C3C3C"/>
-        </w:rPr>
-        <w:t> </w:t>
-      </w:r>
-      <w:r>
-        <w:rPr>
-          <w:rFonts w:ascii="Verdana" w:hAnsi="Verdana"/>
-          <w:color w:val="3C3C3C"/>
-        </w:rPr>
-        <w:t>if</w:t>
+        <w:t>None</w:t>
+      </w:r>
+      <w:r>
+        <w:rPr>
+          <w:rFonts w:ascii="Verdana" w:hAnsi="Verdana"/>
+          <w:color w:val="3C3C3C"/>
+        </w:rPr>
+        <w:t>, so that this method never raises a</w:t>
       </w:r>
       <w:r>
         <w:rPr>
@@ -2989,158 +2542,8 @@
           <w:bdr w:val="single" w:sz="4" w:space="0" w:color="EAEAEA" w:frame="1"/>
           <w:shd w:val="clear" w:color="auto" w:fill="F8F8F8"/>
         </w:rPr>
-        <w:t>key</w:t>
-      </w:r>
-      <w:r>
-        <w:rPr>
-          <w:rStyle w:val="apple-converted-space"/>
-          <w:rFonts w:ascii="Verdana" w:hAnsi="Verdana"/>
-          <w:color w:val="3C3C3C"/>
-        </w:rPr>
-        <w:t> </w:t>
-      </w:r>
-      <w:r>
-        <w:rPr>
-          <w:rFonts w:ascii="Verdana" w:hAnsi="Verdana"/>
-          <w:color w:val="3C3C3C"/>
-        </w:rPr>
-        <w:t>is in the dictionary</w:t>
-      </w:r>
-      <w:r>
-        <w:rPr>
-          <w:rStyle w:val="apple-converted-space"/>
-          <w:rFonts w:ascii="Verdana" w:hAnsi="Verdana"/>
-          <w:color w:val="3C3C3C"/>
-        </w:rPr>
-        <w:t> </w:t>
-      </w:r>
-      <w:r>
-        <w:rPr>
-          <w:rStyle w:val="HTMLCode"/>
-          <w:color w:val="3C3C3C"/>
-          <w:sz w:val="22"/>
-          <w:szCs w:val="22"/>
-          <w:bdr w:val="single" w:sz="4" w:space="0" w:color="EAEAEA" w:frame="1"/>
-          <w:shd w:val="clear" w:color="auto" w:fill="F8F8F8"/>
-        </w:rPr>
-        <w:t>d</w:t>
-      </w:r>
-      <w:r>
-        <w:rPr>
-          <w:rFonts w:ascii="Verdana" w:hAnsi="Verdana"/>
-          <w:color w:val="3C3C3C"/>
-        </w:rPr>
-        <w:t>, else</w:t>
-      </w:r>
-      <w:r>
-        <w:rPr>
-          <w:rStyle w:val="apple-converted-space"/>
-          <w:rFonts w:ascii="Verdana" w:hAnsi="Verdana"/>
-          <w:color w:val="3C3C3C"/>
-        </w:rPr>
-        <w:t> </w:t>
-      </w:r>
-      <w:r>
-        <w:rPr>
-          <w:rStyle w:val="HTMLCode"/>
-          <w:color w:val="3C3C3C"/>
-          <w:sz w:val="22"/>
-          <w:szCs w:val="22"/>
-          <w:bdr w:val="single" w:sz="4" w:space="0" w:color="EAEAEA" w:frame="1"/>
-          <w:shd w:val="clear" w:color="auto" w:fill="F8F8F8"/>
-        </w:rPr>
-        <w:t>default</w:t>
-      </w:r>
-      <w:r>
-        <w:rPr>
-          <w:rFonts w:ascii="Verdana" w:hAnsi="Verdana"/>
-          <w:color w:val="3C3C3C"/>
-        </w:rPr>
-        <w:t>.  If</w:t>
-      </w:r>
-      <w:r>
-        <w:rPr>
-          <w:rStyle w:val="apple-converted-space"/>
-          <w:rFonts w:ascii="Verdana" w:hAnsi="Verdana"/>
-          <w:color w:val="3C3C3C"/>
-        </w:rPr>
-        <w:t> </w:t>
-      </w:r>
-      <w:r>
-        <w:rPr>
-          <w:rStyle w:val="HTMLCode"/>
-          <w:color w:val="3C3C3C"/>
-          <w:sz w:val="22"/>
-          <w:szCs w:val="22"/>
-          <w:bdr w:val="single" w:sz="4" w:space="0" w:color="EAEAEA" w:frame="1"/>
-          <w:shd w:val="clear" w:color="auto" w:fill="F8F8F8"/>
-        </w:rPr>
-        <w:t>default</w:t>
-      </w:r>
-      <w:r>
-        <w:rPr>
-          <w:rStyle w:val="apple-converted-space"/>
-          <w:rFonts w:ascii="Verdana" w:hAnsi="Verdana"/>
-          <w:color w:val="3C3C3C"/>
-        </w:rPr>
-        <w:t> </w:t>
-      </w:r>
-      <w:r>
-        <w:rPr>
-          <w:rFonts w:ascii="Verdana" w:hAnsi="Verdana"/>
-          <w:color w:val="3C3C3C"/>
-        </w:rPr>
-        <w:t>is not given, it returns</w:t>
-      </w:r>
-      <w:r>
-        <w:rPr>
-          <w:rStyle w:val="apple-converted-space"/>
-          <w:rFonts w:ascii="Verdana" w:hAnsi="Verdana"/>
-          <w:color w:val="3C3C3C"/>
-        </w:rPr>
-        <w:t> </w:t>
-      </w:r>
-      <w:proofErr w:type="gramStart"/>
-      <w:r>
-        <w:rPr>
-          <w:rStyle w:val="HTMLCode"/>
-          <w:color w:val="3C3C3C"/>
-          <w:sz w:val="22"/>
-          <w:szCs w:val="22"/>
-          <w:bdr w:val="single" w:sz="4" w:space="0" w:color="EAEAEA" w:frame="1"/>
-          <w:shd w:val="clear" w:color="auto" w:fill="F8F8F8"/>
-        </w:rPr>
-        <w:t>None</w:t>
-      </w:r>
-      <w:proofErr w:type="gramEnd"/>
-      <w:r>
-        <w:rPr>
-          <w:rFonts w:ascii="Verdana" w:hAnsi="Verdana"/>
-          <w:color w:val="3C3C3C"/>
-        </w:rPr>
-        <w:t>, so that this method never raises a</w:t>
-      </w:r>
-      <w:r>
-        <w:rPr>
-          <w:rStyle w:val="apple-converted-space"/>
-          <w:rFonts w:ascii="Verdana" w:hAnsi="Verdana"/>
-          <w:color w:val="3C3C3C"/>
-        </w:rPr>
-        <w:t> </w:t>
-      </w:r>
-      <w:proofErr w:type="spellStart"/>
-      <w:r>
-        <w:rPr>
-          <w:rStyle w:val="HTMLCode"/>
-          <w:color w:val="3C3C3C"/>
-          <w:sz w:val="22"/>
-          <w:szCs w:val="22"/>
-          <w:bdr w:val="single" w:sz="4" w:space="0" w:color="EAEAEA" w:frame="1"/>
-          <w:shd w:val="clear" w:color="auto" w:fill="F8F8F8"/>
-        </w:rPr>
         <w:t>KeyError</w:t>
       </w:r>
-      <w:proofErr w:type="spellEnd"/>
       <w:r>
         <w:rPr>
           <w:rFonts w:ascii="Verdana" w:hAnsi="Verdana"/>
@@ -3181,25 +2584,7 @@
           <w:sz w:val="22"/>
           <w:szCs w:val="22"/>
         </w:rPr>
-        <w:t xml:space="preserve">&gt;&gt;&gt; </w:t>
-      </w:r>
-      <w:proofErr w:type="gramStart"/>
-      <w:r>
-        <w:rPr>
-          <w:color w:val="3C3C3C"/>
-          <w:sz w:val="22"/>
-          <w:szCs w:val="22"/>
-        </w:rPr>
-        <w:t>hand[</w:t>
-      </w:r>
-      <w:proofErr w:type="gramEnd"/>
-      <w:r>
-        <w:rPr>
-          <w:color w:val="3C3C3C"/>
-          <w:sz w:val="22"/>
-          <w:szCs w:val="22"/>
-        </w:rPr>
-        <w:t>'e']</w:t>
+        <w:t>&gt;&gt;&gt; hand['e']</w:t>
       </w:r>
     </w:p>
     <w:p>
@@ -3218,23 +2603,13 @@
           <w:szCs w:val="22"/>
         </w:rPr>
       </w:pPr>
-      <w:proofErr w:type="spellStart"/>
       <w:r>
         <w:rPr>
           <w:color w:val="3C3C3C"/>
           <w:sz w:val="22"/>
           <w:szCs w:val="22"/>
         </w:rPr>
-        <w:t>Traceback</w:t>
-      </w:r>
-      <w:proofErr w:type="spellEnd"/>
-      <w:r>
-        <w:rPr>
-          <w:color w:val="3C3C3C"/>
-          <w:sz w:val="22"/>
-          <w:szCs w:val="22"/>
-        </w:rPr>
-        <w:t xml:space="preserve"> (most recent call last):</w:t>
+        <w:t>Traceback (most recent call last):</w:t>
       </w:r>
     </w:p>
     <w:p>
@@ -3259,25 +2634,7 @@
           <w:sz w:val="22"/>
           <w:szCs w:val="22"/>
         </w:rPr>
-        <w:t xml:space="preserve">  File "&lt;</w:t>
-      </w:r>
-      <w:proofErr w:type="spellStart"/>
-      <w:r>
-        <w:rPr>
-          <w:color w:val="3C3C3C"/>
-          <w:sz w:val="22"/>
-          <w:szCs w:val="22"/>
-        </w:rPr>
-        <w:t>stdin</w:t>
-      </w:r>
-      <w:proofErr w:type="spellEnd"/>
-      <w:r>
-        <w:rPr>
-          <w:color w:val="3C3C3C"/>
-          <w:sz w:val="22"/>
-          <w:szCs w:val="22"/>
-        </w:rPr>
-        <w:t>&gt;", line 1, in &lt;module&gt;</w:t>
+        <w:t xml:space="preserve">  File "&lt;stdin&gt;", line 1, in &lt;module&gt;</w:t>
       </w:r>
     </w:p>
     <w:p>
@@ -3296,23 +2653,13 @@
           <w:szCs w:val="22"/>
         </w:rPr>
       </w:pPr>
-      <w:proofErr w:type="spellStart"/>
       <w:r>
         <w:rPr>
           <w:color w:val="3C3C3C"/>
           <w:sz w:val="22"/>
           <w:szCs w:val="22"/>
         </w:rPr>
-        <w:t>KeyError</w:t>
-      </w:r>
-      <w:proofErr w:type="spellEnd"/>
-      <w:r>
-        <w:rPr>
-          <w:color w:val="3C3C3C"/>
-          <w:sz w:val="22"/>
-          <w:szCs w:val="22"/>
-        </w:rPr>
-        <w:t>: 'e'</w:t>
+        <w:t>KeyError: 'e'</w:t>
       </w:r>
     </w:p>
     <w:p>
@@ -3337,35 +2684,7 @@
           <w:sz w:val="22"/>
           <w:szCs w:val="22"/>
         </w:rPr>
-        <w:t xml:space="preserve">&gt;&gt;&gt; </w:t>
-      </w:r>
-      <w:proofErr w:type="spellStart"/>
-      <w:proofErr w:type="gramStart"/>
-      <w:r>
-        <w:rPr>
-          <w:color w:val="3C3C3C"/>
-          <w:sz w:val="22"/>
-          <w:szCs w:val="22"/>
-        </w:rPr>
-        <w:t>hand.get</w:t>
-      </w:r>
-      <w:proofErr w:type="spellEnd"/>
-      <w:r>
-        <w:rPr>
-          <w:color w:val="3C3C3C"/>
-          <w:sz w:val="22"/>
-          <w:szCs w:val="22"/>
-        </w:rPr>
-        <w:t>(</w:t>
-      </w:r>
-      <w:proofErr w:type="gramEnd"/>
-      <w:r>
-        <w:rPr>
-          <w:color w:val="3C3C3C"/>
-          <w:sz w:val="22"/>
-          <w:szCs w:val="22"/>
-        </w:rPr>
-        <w:t>'e', 0)</w:t>
+        <w:t>&gt;&gt;&gt; hand.get('e', 0)</w:t>
       </w:r>
     </w:p>
     <w:p>
@@ -3460,7 +2779,6 @@
         </w:rPr>
         <w:t> </w:t>
       </w:r>
-      <w:proofErr w:type="spellStart"/>
       <w:r>
         <w:rPr>
           <w:rStyle w:val="HTMLCode"/>
@@ -3472,7 +2790,6 @@
         </w:rPr>
         <w:t>getFrequencyDict</w:t>
       </w:r>
-      <w:proofErr w:type="spellEnd"/>
       <w:r>
         <w:rPr>
           <w:rFonts w:ascii="Verdana" w:hAnsi="Verdana"/>
@@ -3539,35 +2856,7 @@
           <w:sz w:val="22"/>
           <w:szCs w:val="22"/>
         </w:rPr>
-        <w:t xml:space="preserve">&gt;&gt;&gt; </w:t>
-      </w:r>
-      <w:proofErr w:type="spellStart"/>
-      <w:proofErr w:type="gramStart"/>
-      <w:r>
-        <w:rPr>
-          <w:color w:val="3C3C3C"/>
-          <w:sz w:val="22"/>
-          <w:szCs w:val="22"/>
-        </w:rPr>
-        <w:t>getFrequencyDict</w:t>
-      </w:r>
-      <w:proofErr w:type="spellEnd"/>
-      <w:r>
-        <w:rPr>
-          <w:color w:val="3C3C3C"/>
-          <w:sz w:val="22"/>
-          <w:szCs w:val="22"/>
-        </w:rPr>
-        <w:t>(</w:t>
-      </w:r>
-      <w:proofErr w:type="gramEnd"/>
-      <w:r>
-        <w:rPr>
-          <w:color w:val="3C3C3C"/>
-          <w:sz w:val="22"/>
-          <w:szCs w:val="22"/>
-        </w:rPr>
-        <w:t>"hello")</w:t>
+        <w:t>&gt;&gt;&gt; getFrequencyDict("hello")</w:t>
       </w:r>
     </w:p>
     <w:p>
@@ -3636,7 +2925,6 @@
           <w:sz w:val="24"/>
           <w:szCs w:val="24"/>
         </w:rPr>
-        <w:lastRenderedPageBreak/>
         <w:t>DISPLAYING A HAND</w:t>
       </w:r>
     </w:p>
@@ -3664,7 +2952,6 @@
         </w:rPr>
         <w:t> </w:t>
       </w:r>
-      <w:proofErr w:type="spellStart"/>
       <w:r>
         <w:rPr>
           <w:rStyle w:val="HTMLCode"/>
@@ -3676,7 +2963,6 @@
         </w:rPr>
         <w:t>displayHand</w:t>
       </w:r>
-      <w:proofErr w:type="spellEnd"/>
       <w:r>
         <w:rPr>
           <w:rStyle w:val="apple-converted-space"/>
@@ -3754,7 +3040,6 @@
         </w:rPr>
         <w:t> </w:t>
       </w:r>
-      <w:proofErr w:type="spellStart"/>
       <w:r>
         <w:rPr>
           <w:rStyle w:val="HTMLCode"/>
@@ -3766,7 +3051,6 @@
         </w:rPr>
         <w:t>dealHand</w:t>
       </w:r>
-      <w:proofErr w:type="spellEnd"/>
       <w:r>
         <w:rPr>
           <w:rFonts w:ascii="Verdana" w:hAnsi="Verdana"/>
@@ -3907,9 +3191,23 @@
           <w:bdr w:val="single" w:sz="4" w:space="0" w:color="EAEAEA" w:frame="1"/>
           <w:shd w:val="clear" w:color="auto" w:fill="F8F8F8"/>
         </w:rPr>
-        <w:t xml:space="preserve">a, q, l, m, u, </w:t>
-      </w:r>
-      <w:proofErr w:type="spellStart"/>
+        <w:t>a, q, l, m, u, i, l</w:t>
+      </w:r>
+      <w:r>
+        <w:rPr>
+          <w:rFonts w:ascii="Verdana" w:hAnsi="Verdana"/>
+          <w:color w:val="3C3C3C"/>
+        </w:rPr>
+        <w:t>. The player could choose to spell the word</w:t>
+      </w:r>
+      <w:r>
+        <w:rPr>
+          <w:rStyle w:val="apple-converted-space"/>
+          <w:rFonts w:ascii="Verdana" w:hAnsi="Verdana"/>
+          <w:color w:val="3C3C3C"/>
+        </w:rPr>
+        <w:t> </w:t>
+      </w:r>
       <w:r>
         <w:rPr>
           <w:rStyle w:val="HTMLCode"/>
@@ -3921,9 +3219,31 @@
           <w:bdr w:val="single" w:sz="4" w:space="0" w:color="EAEAEA" w:frame="1"/>
           <w:shd w:val="clear" w:color="auto" w:fill="F8F8F8"/>
         </w:rPr>
-        <w:t>i</w:t>
-      </w:r>
-      <w:proofErr w:type="spellEnd"/>
+        <w:t>quail</w:t>
+      </w:r>
+      <w:r>
+        <w:rPr>
+          <w:rStyle w:val="apple-converted-space"/>
+          <w:rFonts w:ascii="Verdana" w:hAnsi="Verdana"/>
+          <w:color w:val="3C3C3C"/>
+        </w:rPr>
+        <w:t> </w:t>
+      </w:r>
+      <w:r>
+        <w:rPr>
+          <w:rFonts w:ascii="Verdana" w:hAnsi="Verdana"/>
+          <w:color w:val="3C3C3C"/>
+        </w:rPr>
+        <w:t>. This would leave the following letters in the player's hand:</w:t>
+      </w:r>
+      <w:r>
+        <w:rPr>
+          <w:rStyle w:val="apple-converted-space"/>
+          <w:rFonts w:ascii="Verdana" w:hAnsi="Verdana"/>
+          <w:color w:val="3C3C3C"/>
+        </w:rPr>
+        <w:t> </w:t>
+      </w:r>
       <w:r>
         <w:rPr>
           <w:rStyle w:val="HTMLCode"/>
@@ -3935,14 +3255,14 @@
           <w:bdr w:val="single" w:sz="4" w:space="0" w:color="EAEAEA" w:frame="1"/>
           <w:shd w:val="clear" w:color="auto" w:fill="F8F8F8"/>
         </w:rPr>
-        <w:t>, l</w:t>
-      </w:r>
-      <w:r>
-        <w:rPr>
-          <w:rFonts w:ascii="Verdana" w:hAnsi="Verdana"/>
-          <w:color w:val="3C3C3C"/>
-        </w:rPr>
-        <w:t>. The player could choose to spell the word</w:t>
+        <w:t>l, m</w:t>
+      </w:r>
+      <w:r>
+        <w:rPr>
+          <w:rFonts w:ascii="Verdana" w:hAnsi="Verdana"/>
+          <w:color w:val="3C3C3C"/>
+        </w:rPr>
+        <w:t>. Your task is to implement the function</w:t>
       </w:r>
       <w:r>
         <w:rPr>
@@ -3952,19 +3272,23 @@
         </w:rPr>
         <w:t> </w:t>
       </w:r>
-      <w:proofErr w:type="gramStart"/>
       <w:r>
         <w:rPr>
           <w:rStyle w:val="HTMLCode"/>
-          <w:b/>
-          <w:bCs/>
           <w:color w:val="3C3C3C"/>
           <w:sz w:val="22"/>
           <w:szCs w:val="22"/>
           <w:bdr w:val="single" w:sz="4" w:space="0" w:color="EAEAEA" w:frame="1"/>
           <w:shd w:val="clear" w:color="auto" w:fill="F8F8F8"/>
         </w:rPr>
-        <w:t>quail</w:t>
+        <w:t>updateHand</w:t>
+      </w:r>
+      <w:r>
+        <w:rPr>
+          <w:rFonts w:ascii="Verdana" w:hAnsi="Verdana"/>
+          <w:color w:val="3C3C3C"/>
+        </w:rPr>
+        <w:t>, which takes in two inputs - a</w:t>
       </w:r>
       <w:r>
         <w:rPr>
@@ -3976,62 +3300,14 @@
       </w:r>
       <w:r>
         <w:rPr>
-          <w:rFonts w:ascii="Verdana" w:hAnsi="Verdana"/>
-          <w:color w:val="3C3C3C"/>
-        </w:rPr>
-        <w:t>.</w:t>
-      </w:r>
-      <w:proofErr w:type="gramEnd"/>
-      <w:r>
-        <w:rPr>
-          <w:rFonts w:ascii="Verdana" w:hAnsi="Verdana"/>
-          <w:color w:val="3C3C3C"/>
-        </w:rPr>
-        <w:t xml:space="preserve"> This would leave the following letters in the player's hand:</w:t>
-      </w:r>
-      <w:r>
-        <w:rPr>
-          <w:rStyle w:val="apple-converted-space"/>
-          <w:rFonts w:ascii="Verdana" w:hAnsi="Verdana"/>
-          <w:color w:val="3C3C3C"/>
-        </w:rPr>
-        <w:t> </w:t>
-      </w:r>
-      <w:r>
-        <w:rPr>
           <w:rStyle w:val="HTMLCode"/>
-          <w:b/>
-          <w:bCs/>
           <w:color w:val="3C3C3C"/>
           <w:sz w:val="22"/>
           <w:szCs w:val="22"/>
           <w:bdr w:val="single" w:sz="4" w:space="0" w:color="EAEAEA" w:frame="1"/>
           <w:shd w:val="clear" w:color="auto" w:fill="F8F8F8"/>
         </w:rPr>
-        <w:t>l, m</w:t>
-      </w:r>
-      <w:r>
-        <w:rPr>
-          <w:rFonts w:ascii="Verdana" w:hAnsi="Verdana"/>
-          <w:color w:val="3C3C3C"/>
-        </w:rPr>
-        <w:t xml:space="preserve">. </w:t>
-      </w:r>
-      <w:proofErr w:type="gramStart"/>
-      <w:r>
-        <w:rPr>
-          <w:rFonts w:ascii="Verdana" w:hAnsi="Verdana"/>
-          <w:color w:val="3C3C3C"/>
-        </w:rPr>
-        <w:t>Your</w:t>
-      </w:r>
-      <w:proofErr w:type="gramEnd"/>
-      <w:r>
-        <w:rPr>
-          <w:rFonts w:ascii="Verdana" w:hAnsi="Verdana"/>
-          <w:color w:val="3C3C3C"/>
-        </w:rPr>
-        <w:t xml:space="preserve"> task is to implement the function</w:t>
+        <w:t>hand</w:t>
       </w:r>
       <w:r>
         <w:rPr>
@@ -4041,7 +3317,21 @@
         </w:rPr>
         <w:t> </w:t>
       </w:r>
-      <w:proofErr w:type="spellStart"/>
+      <w:r>
+        <w:rPr>
+          <w:rFonts w:ascii="Verdana" w:hAnsi="Verdana"/>
+          <w:color w:val="3C3C3C"/>
+        </w:rPr>
+        <w:t>and a</w:t>
+      </w:r>
+      <w:r>
+        <w:rPr>
+          <w:rStyle w:val="apple-converted-space"/>
+          <w:rFonts w:ascii="Verdana" w:hAnsi="Verdana"/>
+          <w:color w:val="3C3C3C"/>
+        </w:rPr>
+        <w:t> </w:t>
+      </w:r>
       <w:r>
         <w:rPr>
           <w:rStyle w:val="HTMLCode"/>
@@ -4051,15 +3341,7 @@
           <w:bdr w:val="single" w:sz="4" w:space="0" w:color="EAEAEA" w:frame="1"/>
           <w:shd w:val="clear" w:color="auto" w:fill="F8F8F8"/>
         </w:rPr>
-        <w:t>updateHand</w:t>
-      </w:r>
-      <w:proofErr w:type="spellEnd"/>
-      <w:r>
-        <w:rPr>
-          <w:rFonts w:ascii="Verdana" w:hAnsi="Verdana"/>
-          <w:color w:val="3C3C3C"/>
-        </w:rPr>
-        <w:t>, which takes in two inputs - a</w:t>
+        <w:t>word</w:t>
       </w:r>
       <w:r>
         <w:rPr>
@@ -4068,6 +3350,13 @@
           <w:color w:val="3C3C3C"/>
         </w:rPr>
         <w:t> </w:t>
+      </w:r>
+      <w:r>
+        <w:rPr>
+          <w:rFonts w:ascii="Verdana" w:hAnsi="Verdana"/>
+          <w:color w:val="3C3C3C"/>
+        </w:rPr>
+        <w:t>(string).</w:t>
       </w:r>
       <w:r>
         <w:rPr>
@@ -4078,70 +3367,8 @@
           <w:bdr w:val="single" w:sz="4" w:space="0" w:color="EAEAEA" w:frame="1"/>
           <w:shd w:val="clear" w:color="auto" w:fill="F8F8F8"/>
         </w:rPr>
-        <w:t>hand</w:t>
-      </w:r>
-      <w:r>
-        <w:rPr>
-          <w:rStyle w:val="apple-converted-space"/>
-          <w:rFonts w:ascii="Verdana" w:hAnsi="Verdana"/>
-          <w:color w:val="3C3C3C"/>
-        </w:rPr>
-        <w:t> </w:t>
-      </w:r>
-      <w:r>
-        <w:rPr>
-          <w:rFonts w:ascii="Verdana" w:hAnsi="Verdana"/>
-          <w:color w:val="3C3C3C"/>
-        </w:rPr>
-        <w:t>and a</w:t>
-      </w:r>
-      <w:r>
-        <w:rPr>
-          <w:rStyle w:val="apple-converted-space"/>
-          <w:rFonts w:ascii="Verdana" w:hAnsi="Verdana"/>
-          <w:color w:val="3C3C3C"/>
-        </w:rPr>
-        <w:t> </w:t>
-      </w:r>
-      <w:r>
-        <w:rPr>
-          <w:rStyle w:val="HTMLCode"/>
-          <w:color w:val="3C3C3C"/>
-          <w:sz w:val="22"/>
-          <w:szCs w:val="22"/>
-          <w:bdr w:val="single" w:sz="4" w:space="0" w:color="EAEAEA" w:frame="1"/>
-          <w:shd w:val="clear" w:color="auto" w:fill="F8F8F8"/>
-        </w:rPr>
-        <w:t>word</w:t>
-      </w:r>
-      <w:r>
-        <w:rPr>
-          <w:rStyle w:val="apple-converted-space"/>
-          <w:rFonts w:ascii="Verdana" w:hAnsi="Verdana"/>
-          <w:color w:val="3C3C3C"/>
-        </w:rPr>
-        <w:t> </w:t>
-      </w:r>
-      <w:r>
-        <w:rPr>
-          <w:rFonts w:ascii="Verdana" w:hAnsi="Verdana"/>
-          <w:color w:val="3C3C3C"/>
-        </w:rPr>
-        <w:t>(string).</w:t>
-      </w:r>
-      <w:proofErr w:type="spellStart"/>
-      <w:r>
-        <w:rPr>
-          <w:rStyle w:val="HTMLCode"/>
-          <w:color w:val="3C3C3C"/>
-          <w:sz w:val="22"/>
-          <w:szCs w:val="22"/>
-          <w:bdr w:val="single" w:sz="4" w:space="0" w:color="EAEAEA" w:frame="1"/>
-          <w:shd w:val="clear" w:color="auto" w:fill="F8F8F8"/>
-        </w:rPr>
         <w:t>updateHand</w:t>
       </w:r>
-      <w:proofErr w:type="spellEnd"/>
       <w:r>
         <w:rPr>
           <w:rStyle w:val="apple-converted-space"/>
@@ -4216,25 +3443,7 @@
           <w:sz w:val="22"/>
           <w:szCs w:val="22"/>
         </w:rPr>
-        <w:t xml:space="preserve">&gt;&gt;&gt; </w:t>
-      </w:r>
-      <w:proofErr w:type="gramStart"/>
-      <w:r>
-        <w:rPr>
-          <w:color w:val="3C3C3C"/>
-          <w:sz w:val="22"/>
-          <w:szCs w:val="22"/>
-        </w:rPr>
-        <w:t>hand</w:t>
-      </w:r>
-      <w:proofErr w:type="gramEnd"/>
-      <w:r>
-        <w:rPr>
-          <w:color w:val="3C3C3C"/>
-          <w:sz w:val="22"/>
-          <w:szCs w:val="22"/>
-        </w:rPr>
-        <w:t xml:space="preserve"> = {'a':1, 'q':1, 'l':2, 'm':1, 'u':1, 'i':1}</w:t>
+        <w:t>&gt;&gt;&gt; hand = {'a':1, 'q':1, 'l':2, 'm':1, 'u':1, 'i':1}</w:t>
       </w:r>
     </w:p>
     <w:p>
@@ -4259,35 +3468,7 @@
           <w:sz w:val="22"/>
           <w:szCs w:val="22"/>
         </w:rPr>
-        <w:t xml:space="preserve">&gt;&gt;&gt; </w:t>
-      </w:r>
-      <w:proofErr w:type="spellStart"/>
-      <w:proofErr w:type="gramStart"/>
-      <w:r>
-        <w:rPr>
-          <w:color w:val="3C3C3C"/>
-          <w:sz w:val="22"/>
-          <w:szCs w:val="22"/>
-        </w:rPr>
-        <w:t>displayHand</w:t>
-      </w:r>
-      <w:proofErr w:type="spellEnd"/>
-      <w:r>
-        <w:rPr>
-          <w:color w:val="3C3C3C"/>
-          <w:sz w:val="22"/>
-          <w:szCs w:val="22"/>
-        </w:rPr>
-        <w:t>(</w:t>
-      </w:r>
-      <w:proofErr w:type="gramEnd"/>
-      <w:r>
-        <w:rPr>
-          <w:color w:val="3C3C3C"/>
-          <w:sz w:val="22"/>
-          <w:szCs w:val="22"/>
-        </w:rPr>
-        <w:t>hand) # Implemented for you</w:t>
+        <w:t>&gt;&gt;&gt; displayHand(hand) # Implemented for you</w:t>
       </w:r>
     </w:p>
     <w:p>
@@ -4306,52 +3487,14 @@
           <w:szCs w:val="22"/>
         </w:rPr>
       </w:pPr>
-      <w:proofErr w:type="gramStart"/>
       <w:r>
         <w:rPr>
           <w:color w:val="3C3C3C"/>
           <w:sz w:val="22"/>
           <w:szCs w:val="22"/>
         </w:rPr>
-        <w:t>a</w:t>
-      </w:r>
-      <w:proofErr w:type="gramEnd"/>
-      <w:r>
-        <w:rPr>
-          <w:color w:val="3C3C3C"/>
-          <w:sz w:val="22"/>
-          <w:szCs w:val="22"/>
-        </w:rPr>
-        <w:t xml:space="preserve"> q l </w:t>
-      </w:r>
-      <w:proofErr w:type="spellStart"/>
-      <w:r>
-        <w:rPr>
-          <w:color w:val="3C3C3C"/>
-          <w:sz w:val="22"/>
-          <w:szCs w:val="22"/>
-        </w:rPr>
-        <w:t>l</w:t>
-      </w:r>
-      <w:proofErr w:type="spellEnd"/>
-      <w:r>
-        <w:rPr>
-          <w:color w:val="3C3C3C"/>
-          <w:sz w:val="22"/>
-          <w:szCs w:val="22"/>
-        </w:rPr>
-        <w:t xml:space="preserve"> m u </w:t>
-      </w:r>
-      <w:proofErr w:type="spellStart"/>
-      <w:r>
-        <w:rPr>
-          <w:color w:val="3C3C3C"/>
-          <w:sz w:val="22"/>
-          <w:szCs w:val="22"/>
-        </w:rPr>
-        <w:t>i</w:t>
-      </w:r>
-      <w:proofErr w:type="spellEnd"/>
+        <w:t>a q l l m u i</w:t>
+      </w:r>
     </w:p>
     <w:p>
       <w:pPr>
@@ -4375,43 +3518,7 @@
           <w:sz w:val="22"/>
           <w:szCs w:val="22"/>
         </w:rPr>
-        <w:t xml:space="preserve">&gt;&gt;&gt; </w:t>
-      </w:r>
-      <w:proofErr w:type="gramStart"/>
-      <w:r>
-        <w:rPr>
-          <w:color w:val="3C3C3C"/>
-          <w:sz w:val="22"/>
-          <w:szCs w:val="22"/>
-        </w:rPr>
-        <w:t>hand</w:t>
-      </w:r>
-      <w:proofErr w:type="gramEnd"/>
-      <w:r>
-        <w:rPr>
-          <w:color w:val="3C3C3C"/>
-          <w:sz w:val="22"/>
-          <w:szCs w:val="22"/>
-        </w:rPr>
-        <w:t xml:space="preserve"> = </w:t>
-      </w:r>
-      <w:proofErr w:type="spellStart"/>
-      <w:r>
-        <w:rPr>
-          <w:color w:val="3C3C3C"/>
-          <w:sz w:val="22"/>
-          <w:szCs w:val="22"/>
-        </w:rPr>
-        <w:t>updateHand</w:t>
-      </w:r>
-      <w:proofErr w:type="spellEnd"/>
-      <w:r>
-        <w:rPr>
-          <w:color w:val="3C3C3C"/>
-          <w:sz w:val="22"/>
-          <w:szCs w:val="22"/>
-        </w:rPr>
-        <w:t>(hand, 'quail') # You implement this function!</w:t>
+        <w:t>&gt;&gt;&gt; hand = updateHand(hand, 'quail') # You implement this function!</w:t>
       </w:r>
     </w:p>
     <w:p>
@@ -4436,18 +3543,8 @@
           <w:sz w:val="22"/>
           <w:szCs w:val="22"/>
         </w:rPr>
-        <w:t xml:space="preserve">&gt;&gt;&gt; </w:t>
-      </w:r>
-      <w:proofErr w:type="gramStart"/>
-      <w:r>
-        <w:rPr>
-          <w:color w:val="3C3C3C"/>
-          <w:sz w:val="22"/>
-          <w:szCs w:val="22"/>
-        </w:rPr>
-        <w:t>hand</w:t>
-      </w:r>
-      <w:proofErr w:type="gramEnd"/>
+        <w:t>&gt;&gt;&gt; hand</w:t>
+      </w:r>
     </w:p>
     <w:p>
       <w:pPr>
@@ -4496,35 +3593,7 @@
           <w:sz w:val="22"/>
           <w:szCs w:val="22"/>
         </w:rPr>
-        <w:t xml:space="preserve">&gt;&gt;&gt; </w:t>
-      </w:r>
-      <w:proofErr w:type="spellStart"/>
-      <w:proofErr w:type="gramStart"/>
-      <w:r>
-        <w:rPr>
-          <w:color w:val="3C3C3C"/>
-          <w:sz w:val="22"/>
-          <w:szCs w:val="22"/>
-        </w:rPr>
-        <w:t>displayHand</w:t>
-      </w:r>
-      <w:proofErr w:type="spellEnd"/>
-      <w:r>
-        <w:rPr>
-          <w:color w:val="3C3C3C"/>
-          <w:sz w:val="22"/>
-          <w:szCs w:val="22"/>
-        </w:rPr>
-        <w:t>(</w:t>
-      </w:r>
-      <w:proofErr w:type="gramEnd"/>
-      <w:r>
-        <w:rPr>
-          <w:color w:val="3C3C3C"/>
-          <w:sz w:val="22"/>
-          <w:szCs w:val="22"/>
-        </w:rPr>
-        <w:t>hand)</w:t>
+        <w:t>&gt;&gt;&gt; displayHand(hand)</w:t>
       </w:r>
     </w:p>
     <w:p>
@@ -4543,23 +3612,13 @@
           <w:szCs w:val="22"/>
         </w:rPr>
       </w:pPr>
-      <w:proofErr w:type="gramStart"/>
       <w:r>
         <w:rPr>
           <w:color w:val="3C3C3C"/>
           <w:sz w:val="22"/>
           <w:szCs w:val="22"/>
         </w:rPr>
-        <w:t>l</w:t>
-      </w:r>
-      <w:proofErr w:type="gramEnd"/>
-      <w:r>
-        <w:rPr>
-          <w:color w:val="3C3C3C"/>
-          <w:sz w:val="22"/>
-          <w:szCs w:val="22"/>
-        </w:rPr>
-        <w:t xml:space="preserve"> m  </w:t>
+        <w:t xml:space="preserve">l m  </w:t>
       </w:r>
     </w:p>
     <w:p>
@@ -4609,7 +3668,6 @@
         </w:rPr>
         <w:t> </w:t>
       </w:r>
-      <w:proofErr w:type="spellStart"/>
       <w:r>
         <w:rPr>
           <w:rStyle w:val="HTMLCode"/>
@@ -4621,7 +3679,6 @@
         </w:rPr>
         <w:t>updateHand</w:t>
       </w:r>
-      <w:proofErr w:type="spellEnd"/>
       <w:r>
         <w:rPr>
           <w:rFonts w:ascii="Verdana" w:hAnsi="Verdana"/>
@@ -4721,17 +3778,8 @@
           <w:rFonts w:ascii="Verdana" w:hAnsi="Verdana"/>
           <w:color w:val="3C3C3C"/>
         </w:rPr>
-        <w:t xml:space="preserve">will depend on your </w:t>
-      </w:r>
-      <w:r>
-        <w:rPr>
-          <w:rFonts w:ascii="Verdana" w:hAnsi="Verdana"/>
-          <w:color w:val="3C3C3C"/>
-        </w:rPr>
-        <w:lastRenderedPageBreak/>
-        <w:t>implementation; but the output of</w:t>
-      </w:r>
-      <w:proofErr w:type="gramStart"/>
+        <w:t>will depend on your implementation; but the output of</w:t>
+      </w:r>
       <w:r>
         <w:rPr>
           <w:rStyle w:val="apple-converted-space"/>
@@ -4740,7 +3788,6 @@
         </w:rPr>
         <w:t xml:space="preserve">  </w:t>
       </w:r>
-      <w:proofErr w:type="spellStart"/>
       <w:r>
         <w:rPr>
           <w:rStyle w:val="HTMLCode"/>
@@ -4750,10 +3797,58 @@
           <w:bdr w:val="single" w:sz="4" w:space="0" w:color="EAEAEA" w:frame="1"/>
           <w:shd w:val="clear" w:color="auto" w:fill="F8F8F8"/>
         </w:rPr>
-        <w:t>displayHand</w:t>
-      </w:r>
-      <w:proofErr w:type="spellEnd"/>
-      <w:proofErr w:type="gramEnd"/>
+        <w:t>displayHand()</w:t>
+      </w:r>
+      <w:r>
+        <w:rPr>
+          <w:rStyle w:val="apple-converted-space"/>
+          <w:rFonts w:ascii="Verdana" w:hAnsi="Verdana"/>
+          <w:color w:val="3C3C3C"/>
+        </w:rPr>
+        <w:t> </w:t>
+      </w:r>
+      <w:r>
+        <w:rPr>
+          <w:rFonts w:ascii="Verdana" w:hAnsi="Verdana"/>
+          <w:color w:val="3C3C3C"/>
+        </w:rPr>
+        <w:t>will be the same in either case.)</w:t>
+      </w:r>
+    </w:p>
+    <w:p>
+      <w:pPr>
+        <w:pStyle w:val="NormalWeb"/>
+        <w:spacing w:before="0" w:beforeAutospacing="0" w:after="0" w:afterAutospacing="0" w:line="384" w:lineRule="atLeast"/>
+        <w:rPr>
+          <w:rFonts w:ascii="Verdana" w:hAnsi="Verdana"/>
+          <w:color w:val="3C3C3C"/>
+        </w:rPr>
+      </w:pPr>
+    </w:p>
+    <w:p>
+      <w:pPr>
+        <w:pStyle w:val="NormalWeb"/>
+        <w:spacing w:before="0" w:beforeAutospacing="0" w:after="0" w:afterAutospacing="0" w:line="384" w:lineRule="atLeast"/>
+        <w:rPr>
+          <w:rFonts w:ascii="Verdana" w:hAnsi="Verdana"/>
+          <w:color w:val="3C3C3C"/>
+        </w:rPr>
+      </w:pPr>
+      <w:r>
+        <w:rPr>
+          <w:rFonts w:ascii="Verdana" w:hAnsi="Verdana"/>
+          <w:color w:val="3C3C3C"/>
+        </w:rPr>
+        <w:t>Implement the</w:t>
+      </w:r>
+      <w:r>
+        <w:rPr>
+          <w:rStyle w:val="apple-converted-space"/>
+          <w:rFonts w:ascii="Verdana" w:hAnsi="Verdana"/>
+          <w:color w:val="3C3C3C"/>
+        </w:rPr>
+        <w:t> </w:t>
+      </w:r>
       <w:r>
         <w:rPr>
           <w:rStyle w:val="HTMLCode"/>
@@ -4763,7 +3858,7 @@
           <w:bdr w:val="single" w:sz="4" w:space="0" w:color="EAEAEA" w:frame="1"/>
           <w:shd w:val="clear" w:color="auto" w:fill="F8F8F8"/>
         </w:rPr>
-        <w:t>()</w:t>
+        <w:t>updateHand</w:t>
       </w:r>
       <w:r>
         <w:rPr>
@@ -4778,44 +3873,8 @@
           <w:rFonts w:ascii="Verdana" w:hAnsi="Verdana"/>
           <w:color w:val="3C3C3C"/>
         </w:rPr>
-        <w:t>will be the same in either case.)</w:t>
-      </w:r>
-    </w:p>
-    <w:p>
-      <w:pPr>
-        <w:pStyle w:val="NormalWeb"/>
-        <w:spacing w:before="0" w:beforeAutospacing="0" w:after="0" w:afterAutospacing="0" w:line="384" w:lineRule="atLeast"/>
-        <w:rPr>
-          <w:rFonts w:ascii="Verdana" w:hAnsi="Verdana"/>
-          <w:color w:val="3C3C3C"/>
-        </w:rPr>
-      </w:pPr>
-    </w:p>
-    <w:p>
-      <w:pPr>
-        <w:pStyle w:val="NormalWeb"/>
-        <w:spacing w:before="0" w:beforeAutospacing="0" w:after="0" w:afterAutospacing="0" w:line="384" w:lineRule="atLeast"/>
-        <w:rPr>
-          <w:rFonts w:ascii="Verdana" w:hAnsi="Verdana"/>
-          <w:color w:val="3C3C3C"/>
-        </w:rPr>
-      </w:pPr>
-      <w:r>
-        <w:rPr>
-          <w:rFonts w:ascii="Verdana" w:hAnsi="Verdana"/>
-          <w:color w:val="3C3C3C"/>
-        </w:rPr>
-        <w:t>Implement the</w:t>
-      </w:r>
-      <w:r>
-        <w:rPr>
-          <w:rStyle w:val="apple-converted-space"/>
-          <w:rFonts w:ascii="Verdana" w:hAnsi="Verdana"/>
-          <w:color w:val="3C3C3C"/>
-        </w:rPr>
-        <w:t> </w:t>
-      </w:r>
-      <w:proofErr w:type="spellStart"/>
+        <w:t>function.  Make sure this function has no side effects: i.e., it must not mutate the hand passed in.  Before pasting your function definition here, be sure you've passed the appropriate tests in</w:t>
+      </w:r>
       <w:r>
         <w:rPr>
           <w:rStyle w:val="HTMLCode"/>
@@ -4825,33 +3884,6 @@
           <w:bdr w:val="single" w:sz="4" w:space="0" w:color="EAEAEA" w:frame="1"/>
           <w:shd w:val="clear" w:color="auto" w:fill="F8F8F8"/>
         </w:rPr>
-        <w:t>updateHand</w:t>
-      </w:r>
-      <w:proofErr w:type="spellEnd"/>
-      <w:r>
-        <w:rPr>
-          <w:rStyle w:val="apple-converted-space"/>
-          <w:rFonts w:ascii="Verdana" w:hAnsi="Verdana"/>
-          <w:color w:val="3C3C3C"/>
-        </w:rPr>
-        <w:t> </w:t>
-      </w:r>
-      <w:r>
-        <w:rPr>
-          <w:rFonts w:ascii="Verdana" w:hAnsi="Verdana"/>
-          <w:color w:val="3C3C3C"/>
-        </w:rPr>
-        <w:t>function.  Make sure this function has no side effects: i.e., it must not mutate the hand passed in.  Before pasting your function definition here, be sure you've passed the appropriate tests in</w:t>
-      </w:r>
-      <w:r>
-        <w:rPr>
-          <w:rStyle w:val="HTMLCode"/>
-          <w:color w:val="3C3C3C"/>
-          <w:sz w:val="22"/>
-          <w:szCs w:val="22"/>
-          <w:bdr w:val="single" w:sz="4" w:space="0" w:color="EAEAEA" w:frame="1"/>
-          <w:shd w:val="clear" w:color="auto" w:fill="F8F8F8"/>
-        </w:rPr>
         <w:t>test_scrabble.py</w:t>
       </w:r>
       <w:r>
@@ -4876,23 +3908,8 @@
       <w:pPr>
         <w:pStyle w:val="NoSpacing"/>
       </w:pPr>
-      <w:proofErr w:type="spellStart"/>
-      <w:proofErr w:type="gramStart"/>
-      <w:r>
-        <w:t>def</w:t>
-      </w:r>
-      <w:proofErr w:type="spellEnd"/>
-      <w:proofErr w:type="gramEnd"/>
-      <w:r>
-        <w:t xml:space="preserve"> </w:t>
-      </w:r>
-      <w:proofErr w:type="spellStart"/>
-      <w:r>
-        <w:t>updateHand</w:t>
-      </w:r>
-      <w:proofErr w:type="spellEnd"/>
-      <w:r>
-        <w:t>(hand, word):</w:t>
+      <w:r>
+        <w:t>def updateHand(hand, word):</w:t>
       </w:r>
     </w:p>
     <w:p>
@@ -4924,346 +3941,144 @@
         <w:pStyle w:val="NoSpacing"/>
       </w:pPr>
       <w:r>
+        <w:t xml:space="preserve">    a letter appears in 'word', 'hand' has at least as</w:t>
+      </w:r>
+    </w:p>
+    <w:p>
+      <w:pPr>
+        <w:pStyle w:val="NoSpacing"/>
+      </w:pPr>
+      <w:r>
+        <w:t xml:space="preserve">    many of that letter in it. </w:t>
+      </w:r>
+    </w:p>
+    <w:p>
+      <w:pPr>
+        <w:pStyle w:val="NoSpacing"/>
+      </w:pPr>
+      <w:r>
+        <w:t xml:space="preserve">    Updates the hand: uses up the letters in the given word</w:t>
+      </w:r>
+    </w:p>
+    <w:p>
+      <w:pPr>
+        <w:pStyle w:val="NoSpacing"/>
+      </w:pPr>
+      <w:r>
+        <w:t xml:space="preserve">    and returns the new hand, without those letters in it.</w:t>
+      </w:r>
+    </w:p>
+    <w:p>
+      <w:pPr>
+        <w:pStyle w:val="NoSpacing"/>
+      </w:pPr>
+      <w:r>
+        <w:t xml:space="preserve">    Has no side effects: does not modify hand.</w:t>
+      </w:r>
+    </w:p>
+    <w:p>
+      <w:pPr>
+        <w:pStyle w:val="NoSpacing"/>
+      </w:pPr>
+      <w:r>
+        <w:t xml:space="preserve">    word: string</w:t>
+      </w:r>
+    </w:p>
+    <w:p>
+      <w:pPr>
+        <w:pStyle w:val="NoSpacing"/>
+      </w:pPr>
+      <w:r>
+        <w:t xml:space="preserve">    hand: dictionary (string -&gt; int)    </w:t>
+      </w:r>
+    </w:p>
+    <w:p>
+      <w:pPr>
+        <w:pStyle w:val="NoSpacing"/>
+      </w:pPr>
+      <w:r>
+        <w:t xml:space="preserve">    returns: dictionary (string -&gt; int)</w:t>
+      </w:r>
+    </w:p>
+    <w:p>
+      <w:pPr>
+        <w:pStyle w:val="NoSpacing"/>
+      </w:pPr>
+      <w:r>
+        <w:t xml:space="preserve">    """</w:t>
+      </w:r>
+    </w:p>
+    <w:p>
+      <w:pPr>
+        <w:pStyle w:val="NoSpacing"/>
+      </w:pPr>
+      <w:r>
         <w:t xml:space="preserve">    </w:t>
       </w:r>
-      <w:proofErr w:type="gramStart"/>
-      <w:r>
-        <w:t>a</w:t>
-      </w:r>
-      <w:proofErr w:type="gramEnd"/>
-      <w:r>
-        <w:t xml:space="preserve"> letter appears in 'word', 'hand' has at least as</w:t>
-      </w:r>
-    </w:p>
-    <w:p>
-      <w:pPr>
-        <w:pStyle w:val="NoSpacing"/>
-      </w:pPr>
-      <w:r>
-        <w:t xml:space="preserve">    </w:t>
-      </w:r>
-      <w:proofErr w:type="gramStart"/>
-      <w:r>
-        <w:t>many</w:t>
-      </w:r>
-      <w:proofErr w:type="gramEnd"/>
-      <w:r>
-        <w:t xml:space="preserve"> of that letter in it. </w:t>
-      </w:r>
-    </w:p>
-    <w:p>
-      <w:pPr>
-        <w:pStyle w:val="NoSpacing"/>
-      </w:pPr>
-      <w:r>
-        <w:t xml:space="preserve">    Updates the hand: uses up the letters in the given word</w:t>
-      </w:r>
-    </w:p>
-    <w:p>
-      <w:pPr>
-        <w:pStyle w:val="NoSpacing"/>
-      </w:pPr>
-      <w:r>
-        <w:t xml:space="preserve">    </w:t>
-      </w:r>
-      <w:proofErr w:type="gramStart"/>
-      <w:r>
-        <w:t>and</w:t>
-      </w:r>
-      <w:proofErr w:type="gramEnd"/>
-      <w:r>
-        <w:t xml:space="preserve"> returns the new hand, without those letters in it.</w:t>
-      </w:r>
-    </w:p>
-    <w:p>
-      <w:pPr>
-        <w:pStyle w:val="NoSpacing"/>
-      </w:pPr>
-      <w:r>
-        <w:t xml:space="preserve">    Has no side effects: does not modify hand.</w:t>
-      </w:r>
-    </w:p>
-    <w:p>
-      <w:pPr>
-        <w:pStyle w:val="NoSpacing"/>
-      </w:pPr>
-      <w:r>
-        <w:t xml:space="preserve">    </w:t>
-      </w:r>
-      <w:proofErr w:type="gramStart"/>
-      <w:r>
-        <w:t>word</w:t>
-      </w:r>
-      <w:proofErr w:type="gramEnd"/>
-      <w:r>
-        <w:t>: string</w:t>
-      </w:r>
-    </w:p>
-    <w:p>
-      <w:pPr>
-        <w:pStyle w:val="NoSpacing"/>
-      </w:pPr>
-      <w:r>
-        <w:t xml:space="preserve">    </w:t>
-      </w:r>
-      <w:proofErr w:type="gramStart"/>
-      <w:r>
-        <w:t>hand</w:t>
-      </w:r>
-      <w:proofErr w:type="gramEnd"/>
-      <w:r>
-        <w:t xml:space="preserve">: dictionary (string -&gt; </w:t>
-      </w:r>
-      <w:proofErr w:type="spellStart"/>
-      <w:r>
-        <w:t>int</w:t>
-      </w:r>
-      <w:proofErr w:type="spellEnd"/>
-      <w:r>
-        <w:t xml:space="preserve">)    </w:t>
-      </w:r>
-    </w:p>
-    <w:p>
-      <w:pPr>
-        <w:pStyle w:val="NoSpacing"/>
-      </w:pPr>
-      <w:r>
-        <w:t xml:space="preserve">    </w:t>
-      </w:r>
-      <w:proofErr w:type="gramStart"/>
-      <w:r>
-        <w:t>returns</w:t>
-      </w:r>
-      <w:proofErr w:type="gramEnd"/>
-      <w:r>
-        <w:t xml:space="preserve">: dictionary (string -&gt; </w:t>
-      </w:r>
-      <w:proofErr w:type="spellStart"/>
-      <w:r>
-        <w:t>int</w:t>
-      </w:r>
-      <w:proofErr w:type="spellEnd"/>
-      <w:r>
-        <w:t>)</w:t>
-      </w:r>
-    </w:p>
-    <w:p>
-      <w:pPr>
-        <w:pStyle w:val="NoSpacing"/>
-      </w:pPr>
-      <w:r>
-        <w:t xml:space="preserve">    """</w:t>
-      </w:r>
-    </w:p>
-    <w:p>
-      <w:pPr>
-        <w:pStyle w:val="NoSpacing"/>
-      </w:pPr>
-      <w:r>
-        <w:t xml:space="preserve">    </w:t>
-      </w:r>
-      <w:proofErr w:type="gramStart"/>
-      <w:r>
-        <w:t>import</w:t>
-      </w:r>
-      <w:proofErr w:type="gramEnd"/>
-      <w:r>
-        <w:t xml:space="preserve"> copy</w:t>
-      </w:r>
-    </w:p>
-    <w:p>
-      <w:pPr>
-        <w:pStyle w:val="NoSpacing"/>
-      </w:pPr>
-      <w:r>
-        <w:t xml:space="preserve">    </w:t>
-      </w:r>
-      <w:proofErr w:type="spellStart"/>
-      <w:proofErr w:type="gramStart"/>
-      <w:r>
-        <w:t>newHand</w:t>
-      </w:r>
-      <w:proofErr w:type="spellEnd"/>
-      <w:proofErr w:type="gramEnd"/>
-      <w:r>
-        <w:t xml:space="preserve"> = </w:t>
-      </w:r>
-      <w:proofErr w:type="spellStart"/>
-      <w:r>
-        <w:t>copy.copy</w:t>
-      </w:r>
-      <w:proofErr w:type="spellEnd"/>
-      <w:r>
-        <w:t>(hand)</w:t>
-      </w:r>
-    </w:p>
-    <w:p>
-      <w:pPr>
-        <w:pStyle w:val="NoSpacing"/>
-      </w:pPr>
-    </w:p>
-    <w:p>
-      <w:pPr>
-        <w:pStyle w:val="NoSpacing"/>
-      </w:pPr>
-      <w:r>
-        <w:t xml:space="preserve">    </w:t>
-      </w:r>
-      <w:proofErr w:type="gramStart"/>
-      <w:r>
-        <w:t>for</w:t>
-      </w:r>
-      <w:proofErr w:type="gramEnd"/>
-      <w:r>
-        <w:t xml:space="preserve"> </w:t>
-      </w:r>
-      <w:proofErr w:type="spellStart"/>
-      <w:r>
-        <w:t>i</w:t>
-      </w:r>
-      <w:proofErr w:type="spellEnd"/>
-      <w:r>
-        <w:t xml:space="preserve"> in range(</w:t>
-      </w:r>
-      <w:proofErr w:type="spellStart"/>
-      <w:r>
-        <w:t>len</w:t>
-      </w:r>
-      <w:proofErr w:type="spellEnd"/>
-      <w:r>
-        <w:t>(word)):</w:t>
-      </w:r>
-    </w:p>
-    <w:p>
-      <w:pPr>
-        <w:pStyle w:val="NoSpacing"/>
-      </w:pPr>
-      <w:r>
-        <w:t xml:space="preserve">        </w:t>
-      </w:r>
-      <w:proofErr w:type="spellStart"/>
-      <w:proofErr w:type="gramStart"/>
-      <w:r>
-        <w:t>wordKey</w:t>
-      </w:r>
-      <w:proofErr w:type="spellEnd"/>
-      <w:proofErr w:type="gramEnd"/>
-      <w:r>
-        <w:t xml:space="preserve"> = word[</w:t>
-      </w:r>
-      <w:proofErr w:type="spellStart"/>
-      <w:r>
-        <w:t>i</w:t>
-      </w:r>
-      <w:proofErr w:type="spellEnd"/>
-      <w:r>
-        <w:t>]</w:t>
-      </w:r>
-    </w:p>
-    <w:p>
-      <w:pPr>
-        <w:pStyle w:val="NoSpacing"/>
-      </w:pPr>
-      <w:r>
-        <w:t xml:space="preserve">        </w:t>
-      </w:r>
-      <w:proofErr w:type="spellStart"/>
-      <w:proofErr w:type="gramStart"/>
-      <w:r>
-        <w:t>newHand</w:t>
-      </w:r>
-      <w:proofErr w:type="spellEnd"/>
-      <w:r>
-        <w:t>[</w:t>
-      </w:r>
-      <w:proofErr w:type="spellStart"/>
-      <w:proofErr w:type="gramEnd"/>
-      <w:r>
-        <w:t>wordKey</w:t>
-      </w:r>
-      <w:proofErr w:type="spellEnd"/>
-      <w:r>
-        <w:t>] -= 1</w:t>
-      </w:r>
-    </w:p>
-    <w:p>
-      <w:pPr>
-        <w:pStyle w:val="NoSpacing"/>
-      </w:pPr>
-      <w:r>
-        <w:t xml:space="preserve">        </w:t>
-      </w:r>
-      <w:proofErr w:type="gramStart"/>
-      <w:r>
-        <w:t>if</w:t>
-      </w:r>
-      <w:proofErr w:type="gramEnd"/>
-      <w:r>
-        <w:t xml:space="preserve"> </w:t>
-      </w:r>
-      <w:proofErr w:type="spellStart"/>
-      <w:r>
-        <w:t>newHand</w:t>
-      </w:r>
-      <w:proofErr w:type="spellEnd"/>
-      <w:r>
-        <w:t>[</w:t>
-      </w:r>
-      <w:proofErr w:type="spellStart"/>
-      <w:r>
-        <w:t>wordKey</w:t>
-      </w:r>
-      <w:proofErr w:type="spellEnd"/>
-      <w:r>
-        <w:t>] == 0:</w:t>
-      </w:r>
-    </w:p>
-    <w:p>
-      <w:pPr>
-        <w:pStyle w:val="NoSpacing"/>
-      </w:pPr>
-      <w:r>
-        <w:t xml:space="preserve">            </w:t>
-      </w:r>
-      <w:proofErr w:type="spellStart"/>
-      <w:proofErr w:type="gramStart"/>
-      <w:r>
-        <w:t>newHand.pop</w:t>
-      </w:r>
-      <w:proofErr w:type="spellEnd"/>
-      <w:r>
-        <w:t>(</w:t>
-      </w:r>
-      <w:proofErr w:type="spellStart"/>
-      <w:proofErr w:type="gramEnd"/>
-      <w:r>
-        <w:t>wordKey</w:t>
-      </w:r>
-      <w:proofErr w:type="spellEnd"/>
-      <w:r>
-        <w:t>)</w:t>
-      </w:r>
-    </w:p>
-    <w:p>
-      <w:pPr>
-        <w:pStyle w:val="NoSpacing"/>
-      </w:pPr>
-      <w:r>
-        <w:t xml:space="preserve">    </w:t>
-      </w:r>
-      <w:proofErr w:type="gramStart"/>
-      <w:r>
-        <w:t>return</w:t>
-      </w:r>
-      <w:proofErr w:type="gramEnd"/>
-      <w:r>
-        <w:t xml:space="preserve"> </w:t>
-      </w:r>
-      <w:proofErr w:type="spellStart"/>
-      <w:r>
-        <w:t>newHand</w:t>
-      </w:r>
-      <w:proofErr w:type="spellEnd"/>
+      <w:r>
+        <w:t>import copy</w:t>
+      </w:r>
+    </w:p>
+    <w:p>
+      <w:pPr>
+        <w:pStyle w:val="NoSpacing"/>
+      </w:pPr>
+      <w:r>
+        <w:t xml:space="preserve">    newHand = copy.copy(hand)</w:t>
+      </w:r>
+    </w:p>
+    <w:p>
+      <w:pPr>
+        <w:pStyle w:val="NoSpacing"/>
+      </w:pPr>
+    </w:p>
+    <w:p>
+      <w:pPr>
+        <w:pStyle w:val="NoSpacing"/>
+      </w:pPr>
+      <w:r>
+        <w:t xml:space="preserve">    for i in range(len(word)):</w:t>
+      </w:r>
+    </w:p>
+    <w:p>
+      <w:pPr>
+        <w:pStyle w:val="NoSpacing"/>
+      </w:pPr>
+      <w:r>
+        <w:t xml:space="preserve">        wordKey = word[i]</w:t>
+      </w:r>
+    </w:p>
+    <w:p>
+      <w:pPr>
+        <w:pStyle w:val="NoSpacing"/>
+      </w:pPr>
+      <w:r>
+        <w:t xml:space="preserve">        newHand[wordKey] -= 1</w:t>
+      </w:r>
+    </w:p>
+    <w:p>
+      <w:pPr>
+        <w:pStyle w:val="NoSpacing"/>
+      </w:pPr>
+      <w:r>
+        <w:t xml:space="preserve">        if newHand[wordKey] == 0:</w:t>
+      </w:r>
+    </w:p>
+    <w:p>
+      <w:pPr>
+        <w:pStyle w:val="NoSpacing"/>
+      </w:pPr>
+      <w:r>
+        <w:t xml:space="preserve">            newHand.pop(wordKey)</w:t>
+      </w:r>
+    </w:p>
+    <w:p>
+      <w:pPr>
+        <w:pStyle w:val="NoSpacing"/>
+      </w:pPr>
+      <w:r>
+        <w:t xml:space="preserve">    return newHand</w:t>
+      </w:r>
     </w:p>
     <w:p>
       <w:pPr>
@@ -5314,7 +4129,6 @@
         </w:rPr>
         <w:t>At this point, we have written code to generate a random hand and display that hand to the user. We can also ask the user for a word (Python's</w:t>
       </w:r>
-      <w:proofErr w:type="gramStart"/>
       <w:r>
         <w:rPr>
           <w:rStyle w:val="apple-converted-space"/>
@@ -5334,7 +4148,6 @@
         </w:rPr>
         <w:t>input</w:t>
       </w:r>
-      <w:proofErr w:type="gramEnd"/>
       <w:r>
         <w:rPr>
           <w:rFonts w:ascii="Verdana" w:hAnsi="Verdana"/>
@@ -5350,7 +4163,6 @@
         </w:rPr>
         <w:t> </w:t>
       </w:r>
-      <w:proofErr w:type="spellStart"/>
       <w:r>
         <w:rPr>
           <w:rStyle w:val="HTMLCode"/>
@@ -5362,7 +4174,6 @@
         </w:rPr>
         <w:t>getWordScore</w:t>
       </w:r>
-      <w:proofErr w:type="spellEnd"/>
       <w:r>
         <w:rPr>
           <w:rFonts w:ascii="Verdana" w:hAnsi="Verdana"/>
@@ -5440,7 +4251,6 @@
         </w:rPr>
         <w:t> </w:t>
       </w:r>
-      <w:proofErr w:type="spellStart"/>
       <w:r>
         <w:rPr>
           <w:rStyle w:val="HTMLCode"/>
@@ -5452,7 +4262,6 @@
         </w:rPr>
         <w:t>isValidWord</w:t>
       </w:r>
-      <w:proofErr w:type="spellEnd"/>
       <w:r>
         <w:rPr>
           <w:rStyle w:val="apple-converted-space"/>
@@ -5494,7 +4303,6 @@
           <w:rFonts w:ascii="Verdana" w:hAnsi="Verdana"/>
           <w:color w:val="3C3C3C"/>
         </w:rPr>
-        <w:lastRenderedPageBreak/>
         <w:t>Testing:</w:t>
       </w:r>
       <w:r>
@@ -5520,7 +4328,6 @@
         </w:rPr>
         <w:t> </w:t>
       </w:r>
-      <w:proofErr w:type="spellStart"/>
       <w:r>
         <w:rPr>
           <w:rStyle w:val="HTMLCode"/>
@@ -5532,7 +4339,6 @@
         </w:rPr>
         <w:t>test_isValidWord</w:t>
       </w:r>
-      <w:proofErr w:type="spellEnd"/>
       <w:r>
         <w:rPr>
           <w:rStyle w:val="apple-converted-space"/>
@@ -5602,7 +4408,6 @@
         </w:rPr>
         <w:t> </w:t>
       </w:r>
-      <w:proofErr w:type="spellStart"/>
       <w:r>
         <w:rPr>
           <w:rStyle w:val="HTMLCode"/>
@@ -5614,7 +4419,6 @@
         </w:rPr>
         <w:t>isValidWord</w:t>
       </w:r>
-      <w:proofErr w:type="spellEnd"/>
       <w:r>
         <w:rPr>
           <w:rStyle w:val="apple-converted-space"/>
@@ -5699,31 +4503,8 @@
       <w:pPr>
         <w:pStyle w:val="NoSpacing"/>
       </w:pPr>
-      <w:proofErr w:type="spellStart"/>
-      <w:proofErr w:type="gramStart"/>
-      <w:r>
-        <w:t>def</w:t>
-      </w:r>
-      <w:proofErr w:type="spellEnd"/>
-      <w:proofErr w:type="gramEnd"/>
-      <w:r>
-        <w:t xml:space="preserve"> </w:t>
-      </w:r>
-      <w:proofErr w:type="spellStart"/>
-      <w:r>
-        <w:t>isValidWord</w:t>
-      </w:r>
-      <w:proofErr w:type="spellEnd"/>
-      <w:r>
-        <w:t xml:space="preserve">(word, hand, </w:t>
-      </w:r>
-      <w:proofErr w:type="spellStart"/>
-      <w:r>
-        <w:t>wordList</w:t>
-      </w:r>
-      <w:proofErr w:type="spellEnd"/>
-      <w:r>
-        <w:t>):</w:t>
+      <w:r>
+        <w:t>def isValidWord(word, hand, wordList):</w:t>
       </w:r>
     </w:p>
     <w:p>
@@ -5755,61 +4536,61 @@
           <w:sz w:val="20"/>
           <w:szCs w:val="20"/>
         </w:rPr>
-        <w:t xml:space="preserve">    Returns </w:t>
-      </w:r>
-      <w:proofErr w:type="gramStart"/>
+        <w:t xml:space="preserve">    Returns True if word is in the wordList and is entirely</w:t>
+      </w:r>
       <w:r>
         <w:rPr>
           <w:sz w:val="20"/>
           <w:szCs w:val="20"/>
         </w:rPr>
-        <w:t>True</w:t>
-      </w:r>
-      <w:proofErr w:type="gramEnd"/>
+        <w:t xml:space="preserve"> </w:t>
+      </w:r>
       <w:r>
         <w:rPr>
           <w:sz w:val="20"/>
           <w:szCs w:val="20"/>
         </w:rPr>
-        <w:t xml:space="preserve"> if word is in the </w:t>
-      </w:r>
-      <w:proofErr w:type="spellStart"/>
+        <w:t xml:space="preserve">composed of </w:t>
+      </w:r>
       <w:r>
         <w:rPr>
           <w:sz w:val="20"/>
           <w:szCs w:val="20"/>
         </w:rPr>
-        <w:t>wordList</w:t>
-      </w:r>
-      <w:proofErr w:type="spellEnd"/>
-      <w:r>
+        <w:t xml:space="preserve">letters in the hand. </w:t>
+      </w:r>
+    </w:p>
+    <w:p>
+      <w:pPr>
+        <w:pStyle w:val="NoSpacing"/>
         <w:rPr>
           <w:sz w:val="20"/>
           <w:szCs w:val="20"/>
         </w:rPr>
-        <w:t xml:space="preserve"> and is entirely</w:t>
-      </w:r>
+      </w:pPr>
       <w:r>
         <w:rPr>
           <w:sz w:val="20"/>
           <w:szCs w:val="20"/>
         </w:rPr>
-        <w:t xml:space="preserve"> </w:t>
+        <w:t xml:space="preserve">    Otherwise, </w:t>
       </w:r>
       <w:r>
         <w:rPr>
           <w:sz w:val="20"/>
           <w:szCs w:val="20"/>
         </w:rPr>
-        <w:t xml:space="preserve">composed of </w:t>
-      </w:r>
-      <w:r>
+        <w:t>returns False.</w:t>
+      </w:r>
+    </w:p>
+    <w:p>
+      <w:pPr>
+        <w:pStyle w:val="NoSpacing"/>
         <w:rPr>
           <w:sz w:val="20"/>
           <w:szCs w:val="20"/>
         </w:rPr>
-        <w:t xml:space="preserve">letters in the hand. </w:t>
-      </w:r>
+      </w:pPr>
     </w:p>
     <w:p>
       <w:pPr>
@@ -5824,24 +4605,24 @@
           <w:sz w:val="20"/>
           <w:szCs w:val="20"/>
         </w:rPr>
-        <w:t xml:space="preserve">    Otherwise, </w:t>
-      </w:r>
-      <w:r>
+        <w:t xml:space="preserve">    Does not mutate hand or wordList.</w:t>
+      </w:r>
+    </w:p>
+    <w:p>
+      <w:pPr>
+        <w:pStyle w:val="NoSpacing"/>
         <w:rPr>
           <w:sz w:val="20"/>
           <w:szCs w:val="20"/>
         </w:rPr>
-        <w:t>returns False.</w:t>
-      </w:r>
-    </w:p>
-    <w:p>
-      <w:pPr>
-        <w:pStyle w:val="NoSpacing"/>
+      </w:pPr>
+      <w:r>
         <w:rPr>
           <w:sz w:val="20"/>
           <w:szCs w:val="20"/>
         </w:rPr>
-      </w:pPr>
+        <w:t xml:space="preserve">   </w:t>
+      </w:r>
     </w:p>
     <w:p>
       <w:pPr>
@@ -5856,23 +4637,23 @@
           <w:sz w:val="20"/>
           <w:szCs w:val="20"/>
         </w:rPr>
-        <w:t xml:space="preserve">    Does not mutate hand or </w:t>
-      </w:r>
-      <w:proofErr w:type="spellStart"/>
-      <w:r>
+        <w:t xml:space="preserve">    word: string</w:t>
+      </w:r>
+    </w:p>
+    <w:p>
+      <w:pPr>
+        <w:pStyle w:val="NoSpacing"/>
         <w:rPr>
           <w:sz w:val="20"/>
           <w:szCs w:val="20"/>
         </w:rPr>
-        <w:t>wordList</w:t>
-      </w:r>
-      <w:proofErr w:type="spellEnd"/>
+      </w:pPr>
       <w:r>
         <w:rPr>
           <w:sz w:val="20"/>
           <w:szCs w:val="20"/>
         </w:rPr>
-        <w:t>.</w:t>
+        <w:t xml:space="preserve">    hand: dictionary (string -&gt; int)</w:t>
       </w:r>
     </w:p>
     <w:p>
@@ -5888,7 +4669,7 @@
           <w:sz w:val="20"/>
           <w:szCs w:val="20"/>
         </w:rPr>
-        <w:t xml:space="preserve">   </w:t>
+        <w:t xml:space="preserve">    wordList: list of lowercase strings</w:t>
       </w:r>
     </w:p>
     <w:p>
@@ -5904,179 +4685,34 @@
           <w:sz w:val="20"/>
           <w:szCs w:val="20"/>
         </w:rPr>
+        <w:t xml:space="preserve">    """</w:t>
+      </w:r>
+    </w:p>
+    <w:p>
+      <w:pPr>
+        <w:pStyle w:val="NoSpacing"/>
+      </w:pPr>
+      <w:r>
         <w:t xml:space="preserve">    </w:t>
       </w:r>
-      <w:proofErr w:type="gramStart"/>
-      <w:r>
-        <w:rPr>
-          <w:sz w:val="20"/>
-          <w:szCs w:val="20"/>
-        </w:rPr>
-        <w:t>word</w:t>
-      </w:r>
-      <w:proofErr w:type="gramEnd"/>
-      <w:r>
-        <w:rPr>
-          <w:sz w:val="20"/>
-          <w:szCs w:val="20"/>
-        </w:rPr>
-        <w:t>: string</w:t>
-      </w:r>
-    </w:p>
-    <w:p>
-      <w:pPr>
-        <w:pStyle w:val="NoSpacing"/>
-        <w:rPr>
-          <w:sz w:val="20"/>
-          <w:szCs w:val="20"/>
-        </w:rPr>
-      </w:pPr>
-      <w:r>
-        <w:rPr>
-          <w:sz w:val="20"/>
-          <w:szCs w:val="20"/>
-        </w:rPr>
-        <w:t xml:space="preserve">    </w:t>
-      </w:r>
-      <w:proofErr w:type="gramStart"/>
-      <w:r>
-        <w:rPr>
-          <w:sz w:val="20"/>
-          <w:szCs w:val="20"/>
-        </w:rPr>
-        <w:t>hand</w:t>
-      </w:r>
-      <w:proofErr w:type="gramEnd"/>
-      <w:r>
-        <w:rPr>
-          <w:sz w:val="20"/>
-          <w:szCs w:val="20"/>
-        </w:rPr>
-        <w:t xml:space="preserve">: dictionary (string -&gt; </w:t>
-      </w:r>
-      <w:proofErr w:type="spellStart"/>
-      <w:r>
-        <w:rPr>
-          <w:sz w:val="20"/>
-          <w:szCs w:val="20"/>
-        </w:rPr>
-        <w:t>int</w:t>
-      </w:r>
-      <w:proofErr w:type="spellEnd"/>
-      <w:r>
-        <w:rPr>
-          <w:sz w:val="20"/>
-          <w:szCs w:val="20"/>
-        </w:rPr>
-        <w:t>)</w:t>
-      </w:r>
-    </w:p>
-    <w:p>
-      <w:pPr>
-        <w:pStyle w:val="NoSpacing"/>
-        <w:rPr>
-          <w:sz w:val="20"/>
-          <w:szCs w:val="20"/>
-        </w:rPr>
-      </w:pPr>
-      <w:r>
-        <w:rPr>
-          <w:sz w:val="20"/>
-          <w:szCs w:val="20"/>
-        </w:rPr>
-        <w:t xml:space="preserve">    </w:t>
-      </w:r>
-      <w:proofErr w:type="spellStart"/>
-      <w:proofErr w:type="gramStart"/>
-      <w:r>
-        <w:rPr>
-          <w:sz w:val="20"/>
-          <w:szCs w:val="20"/>
-        </w:rPr>
-        <w:t>wordList</w:t>
-      </w:r>
-      <w:proofErr w:type="spellEnd"/>
-      <w:proofErr w:type="gramEnd"/>
-      <w:r>
-        <w:rPr>
-          <w:sz w:val="20"/>
-          <w:szCs w:val="20"/>
-        </w:rPr>
-        <w:t>: list of lowercase strings</w:t>
-      </w:r>
-    </w:p>
-    <w:p>
-      <w:pPr>
-        <w:pStyle w:val="NoSpacing"/>
-        <w:rPr>
-          <w:sz w:val="20"/>
-          <w:szCs w:val="20"/>
-        </w:rPr>
-      </w:pPr>
-      <w:r>
-        <w:rPr>
-          <w:sz w:val="20"/>
-          <w:szCs w:val="20"/>
-        </w:rPr>
-        <w:t xml:space="preserve">    """</w:t>
-      </w:r>
-    </w:p>
-    <w:p>
-      <w:pPr>
-        <w:pStyle w:val="NoSpacing"/>
-      </w:pPr>
-      <w:r>
-        <w:t xml:space="preserve">    </w:t>
-      </w:r>
-      <w:proofErr w:type="gramStart"/>
-      <w:r>
-        <w:t>import</w:t>
-      </w:r>
-      <w:proofErr w:type="gramEnd"/>
-      <w:r>
-        <w:t xml:space="preserve"> copy</w:t>
-      </w:r>
-    </w:p>
-    <w:p>
-      <w:pPr>
-        <w:pStyle w:val="NoSpacing"/>
-      </w:pPr>
-      <w:r>
-        <w:t xml:space="preserve">    </w:t>
-      </w:r>
-      <w:proofErr w:type="spellStart"/>
-      <w:proofErr w:type="gramStart"/>
-      <w:r>
-        <w:t>newHand</w:t>
-      </w:r>
-      <w:proofErr w:type="spellEnd"/>
-      <w:proofErr w:type="gramEnd"/>
-      <w:r>
-        <w:t xml:space="preserve"> = </w:t>
-      </w:r>
-      <w:proofErr w:type="spellStart"/>
-      <w:r>
-        <w:t>copy.copy</w:t>
-      </w:r>
-      <w:proofErr w:type="spellEnd"/>
-      <w:r>
-        <w:t>(hand)</w:t>
-      </w:r>
-    </w:p>
-    <w:p>
-      <w:pPr>
-        <w:pStyle w:val="NoSpacing"/>
-      </w:pPr>
-      <w:r>
-        <w:t xml:space="preserve">    </w:t>
-      </w:r>
-      <w:proofErr w:type="gramStart"/>
-      <w:r>
-        <w:t>found</w:t>
-      </w:r>
-      <w:proofErr w:type="gramEnd"/>
-      <w:r>
-        <w:t xml:space="preserve"> = False</w:t>
+      <w:r>
+        <w:t>import copy</w:t>
+      </w:r>
+    </w:p>
+    <w:p>
+      <w:pPr>
+        <w:pStyle w:val="NoSpacing"/>
+      </w:pPr>
+      <w:r>
+        <w:t xml:space="preserve">    newHand = copy.copy(hand)</w:t>
+      </w:r>
+    </w:p>
+    <w:p>
+      <w:pPr>
+        <w:pStyle w:val="NoSpacing"/>
+      </w:pPr>
+      <w:r>
+        <w:t xml:space="preserve">    found = False</w:t>
       </w:r>
     </w:p>
     <w:p>
@@ -6092,132 +4728,47 @@
         <w:pStyle w:val="NoSpacing"/>
       </w:pPr>
       <w:r>
-        <w:t xml:space="preserve">    </w:t>
-      </w:r>
-      <w:proofErr w:type="gramStart"/>
-      <w:r>
-        <w:t>if</w:t>
-      </w:r>
-      <w:proofErr w:type="gramEnd"/>
-      <w:r>
-        <w:t xml:space="preserve"> word == '':</w:t>
-      </w:r>
-    </w:p>
-    <w:p>
-      <w:pPr>
-        <w:pStyle w:val="NoSpacing"/>
-      </w:pPr>
-      <w:r>
-        <w:t xml:space="preserve">        </w:t>
-      </w:r>
-      <w:proofErr w:type="gramStart"/>
-      <w:r>
-        <w:t>return</w:t>
-      </w:r>
-      <w:proofErr w:type="gramEnd"/>
-      <w:r>
-        <w:t xml:space="preserve"> False</w:t>
-      </w:r>
-    </w:p>
-    <w:p>
-      <w:pPr>
-        <w:pStyle w:val="NoSpacing"/>
-      </w:pPr>
-      <w:r>
-        <w:t xml:space="preserve">    #check to see if word is in </w:t>
-      </w:r>
-      <w:proofErr w:type="spellStart"/>
-      <w:r>
-        <w:t>wordList</w:t>
-      </w:r>
-      <w:proofErr w:type="spellEnd"/>
-    </w:p>
-    <w:p>
-      <w:pPr>
-        <w:pStyle w:val="NoSpacing"/>
-      </w:pPr>
-      <w:r>
-        <w:t xml:space="preserve">    </w:t>
-      </w:r>
-      <w:proofErr w:type="gramStart"/>
-      <w:r>
-        <w:t>for</w:t>
-      </w:r>
-      <w:proofErr w:type="gramEnd"/>
-      <w:r>
-        <w:t xml:space="preserve"> </w:t>
-      </w:r>
-      <w:proofErr w:type="spellStart"/>
-      <w:r>
-        <w:t>i</w:t>
-      </w:r>
-      <w:proofErr w:type="spellEnd"/>
-      <w:r>
-        <w:t xml:space="preserve"> in range(</w:t>
-      </w:r>
-      <w:proofErr w:type="spellStart"/>
-      <w:r>
-        <w:t>len</w:t>
-      </w:r>
-      <w:proofErr w:type="spellEnd"/>
-      <w:r>
-        <w:t>(</w:t>
-      </w:r>
-      <w:proofErr w:type="spellStart"/>
-      <w:r>
-        <w:t>wordList</w:t>
-      </w:r>
-      <w:proofErr w:type="spellEnd"/>
-      <w:r>
-        <w:t>)):</w:t>
-      </w:r>
-    </w:p>
-    <w:p>
-      <w:pPr>
-        <w:pStyle w:val="NoSpacing"/>
-      </w:pPr>
-      <w:r>
-        <w:t xml:space="preserve">        </w:t>
-      </w:r>
-      <w:proofErr w:type="gramStart"/>
-      <w:r>
-        <w:t>if</w:t>
-      </w:r>
-      <w:proofErr w:type="gramEnd"/>
-      <w:r>
-        <w:t xml:space="preserve"> word == </w:t>
-      </w:r>
-      <w:proofErr w:type="spellStart"/>
-      <w:r>
-        <w:t>wordList</w:t>
-      </w:r>
-      <w:proofErr w:type="spellEnd"/>
-      <w:r>
-        <w:t>[</w:t>
-      </w:r>
-      <w:proofErr w:type="spellStart"/>
-      <w:r>
-        <w:t>i</w:t>
-      </w:r>
-      <w:proofErr w:type="spellEnd"/>
-      <w:r>
-        <w:t>]:</w:t>
-      </w:r>
-    </w:p>
-    <w:p>
-      <w:pPr>
-        <w:pStyle w:val="NoSpacing"/>
-      </w:pPr>
-      <w:r>
-        <w:t xml:space="preserve">            </w:t>
-      </w:r>
-      <w:proofErr w:type="gramStart"/>
-      <w:r>
-        <w:t>found</w:t>
-      </w:r>
-      <w:proofErr w:type="gramEnd"/>
-      <w:r>
-        <w:t xml:space="preserve"> = True</w:t>
+        <w:t xml:space="preserve">    if word == '':</w:t>
+      </w:r>
+    </w:p>
+    <w:p>
+      <w:pPr>
+        <w:pStyle w:val="NoSpacing"/>
+      </w:pPr>
+      <w:r>
+        <w:t xml:space="preserve">        return False</w:t>
+      </w:r>
+    </w:p>
+    <w:p>
+      <w:pPr>
+        <w:pStyle w:val="NoSpacing"/>
+      </w:pPr>
+      <w:r>
+        <w:t xml:space="preserve">    #check to see if word is in wordList</w:t>
+      </w:r>
+    </w:p>
+    <w:p>
+      <w:pPr>
+        <w:pStyle w:val="NoSpacing"/>
+      </w:pPr>
+      <w:r>
+        <w:t xml:space="preserve">    for i in range(len(wordList)):</w:t>
+      </w:r>
+    </w:p>
+    <w:p>
+      <w:pPr>
+        <w:pStyle w:val="NoSpacing"/>
+      </w:pPr>
+      <w:r>
+        <w:t xml:space="preserve">        if word == wordList[i]:</w:t>
+      </w:r>
+    </w:p>
+    <w:p>
+      <w:pPr>
+        <w:pStyle w:val="NoSpacing"/>
+      </w:pPr>
+      <w:r>
+        <w:t xml:space="preserve">            found = True</w:t>
       </w:r>
     </w:p>
     <w:p>
@@ -6233,201 +4784,63 @@
         <w:pStyle w:val="NoSpacing"/>
       </w:pPr>
       <w:r>
-        <w:t xml:space="preserve">    </w:t>
-      </w:r>
-      <w:proofErr w:type="gramStart"/>
-      <w:r>
-        <w:t>for</w:t>
-      </w:r>
-      <w:proofErr w:type="gramEnd"/>
-      <w:r>
-        <w:t xml:space="preserve"> </w:t>
-      </w:r>
-      <w:proofErr w:type="spellStart"/>
-      <w:r>
-        <w:t>i</w:t>
-      </w:r>
-      <w:proofErr w:type="spellEnd"/>
-      <w:r>
-        <w:t xml:space="preserve"> in range(</w:t>
-      </w:r>
-      <w:proofErr w:type="spellStart"/>
-      <w:r>
-        <w:t>len</w:t>
-      </w:r>
-      <w:proofErr w:type="spellEnd"/>
-      <w:r>
-        <w:t>(word)):</w:t>
-      </w:r>
-    </w:p>
-    <w:p>
-      <w:pPr>
-        <w:pStyle w:val="NoSpacing"/>
-      </w:pPr>
-      <w:r>
-        <w:t xml:space="preserve">        </w:t>
-      </w:r>
-      <w:proofErr w:type="gramStart"/>
-      <w:r>
-        <w:t>if</w:t>
-      </w:r>
-      <w:proofErr w:type="gramEnd"/>
-      <w:r>
-        <w:t xml:space="preserve"> word[</w:t>
-      </w:r>
-      <w:proofErr w:type="spellStart"/>
-      <w:r>
-        <w:t>i</w:t>
-      </w:r>
-      <w:proofErr w:type="spellEnd"/>
-      <w:r>
-        <w:t xml:space="preserve">] not in </w:t>
-      </w:r>
-      <w:proofErr w:type="spellStart"/>
-      <w:r>
-        <w:t>newHand</w:t>
-      </w:r>
-      <w:proofErr w:type="spellEnd"/>
-      <w:r>
-        <w:t>:</w:t>
-      </w:r>
-    </w:p>
-    <w:p>
-      <w:pPr>
-        <w:pStyle w:val="NoSpacing"/>
-      </w:pPr>
-      <w:r>
-        <w:t xml:space="preserve">            </w:t>
-      </w:r>
-      <w:proofErr w:type="gramStart"/>
-      <w:r>
-        <w:t>found</w:t>
-      </w:r>
-      <w:proofErr w:type="gramEnd"/>
-      <w:r>
-        <w:t xml:space="preserve"> = False</w:t>
-      </w:r>
-    </w:p>
-    <w:p>
-      <w:pPr>
-        <w:pStyle w:val="NoSpacing"/>
-      </w:pPr>
-      <w:r>
-        <w:t xml:space="preserve">        </w:t>
-      </w:r>
-      <w:proofErr w:type="gramStart"/>
-      <w:r>
-        <w:t>else</w:t>
-      </w:r>
-      <w:proofErr w:type="gramEnd"/>
-      <w:r>
-        <w:t>:</w:t>
-      </w:r>
-    </w:p>
-    <w:p>
-      <w:pPr>
-        <w:pStyle w:val="NoSpacing"/>
-      </w:pPr>
-      <w:r>
-        <w:t xml:space="preserve">            </w:t>
-      </w:r>
-      <w:proofErr w:type="spellStart"/>
-      <w:proofErr w:type="gramStart"/>
-      <w:r>
-        <w:t>newHand</w:t>
-      </w:r>
-      <w:proofErr w:type="spellEnd"/>
-      <w:r>
-        <w:t>[</w:t>
-      </w:r>
-      <w:proofErr w:type="gramEnd"/>
-      <w:r>
-        <w:t>word[</w:t>
-      </w:r>
-      <w:proofErr w:type="spellStart"/>
-      <w:r>
-        <w:t>i</w:t>
-      </w:r>
-      <w:proofErr w:type="spellEnd"/>
-      <w:r>
-        <w:t>]] -= 1</w:t>
-      </w:r>
-    </w:p>
-    <w:p>
-      <w:pPr>
-        <w:pStyle w:val="NoSpacing"/>
-      </w:pPr>
-      <w:r>
-        <w:t xml:space="preserve">            </w:t>
-      </w:r>
-      <w:proofErr w:type="gramStart"/>
-      <w:r>
-        <w:t>if</w:t>
-      </w:r>
-      <w:proofErr w:type="gramEnd"/>
-      <w:r>
-        <w:t xml:space="preserve"> </w:t>
-      </w:r>
-      <w:proofErr w:type="spellStart"/>
-      <w:r>
-        <w:t>newHand</w:t>
-      </w:r>
-      <w:proofErr w:type="spellEnd"/>
-      <w:r>
-        <w:t>[word[</w:t>
-      </w:r>
-      <w:proofErr w:type="spellStart"/>
-      <w:r>
-        <w:t>i</w:t>
-      </w:r>
-      <w:proofErr w:type="spellEnd"/>
-      <w:r>
-        <w:t>]] == 0:</w:t>
-      </w:r>
-    </w:p>
-    <w:p>
-      <w:pPr>
-        <w:pStyle w:val="NoSpacing"/>
-      </w:pPr>
-      <w:r>
-        <w:t xml:space="preserve">                </w:t>
-      </w:r>
-      <w:proofErr w:type="spellStart"/>
-      <w:proofErr w:type="gramStart"/>
-      <w:r>
-        <w:t>newHand.pop</w:t>
-      </w:r>
-      <w:proofErr w:type="spellEnd"/>
-      <w:r>
-        <w:t>(</w:t>
-      </w:r>
-      <w:proofErr w:type="gramEnd"/>
-      <w:r>
-        <w:t>word[</w:t>
-      </w:r>
-      <w:proofErr w:type="spellStart"/>
-      <w:r>
-        <w:t>i</w:t>
-      </w:r>
-      <w:proofErr w:type="spellEnd"/>
-      <w:r>
-        <w:t>])</w:t>
-      </w:r>
-    </w:p>
-    <w:p>
-      <w:pPr>
-        <w:pStyle w:val="NoSpacing"/>
-      </w:pPr>
-      <w:r>
-        <w:t xml:space="preserve">    </w:t>
-      </w:r>
-      <w:proofErr w:type="gramStart"/>
-      <w:r>
-        <w:t>return</w:t>
-      </w:r>
-      <w:proofErr w:type="gramEnd"/>
-      <w:r>
-        <w:t xml:space="preserve"> found</w:t>
+        <w:t xml:space="preserve">    for i in range(len(word)):</w:t>
+      </w:r>
+    </w:p>
+    <w:p>
+      <w:pPr>
+        <w:pStyle w:val="NoSpacing"/>
+      </w:pPr>
+      <w:r>
+        <w:t xml:space="preserve">        if word[i] not in newHand:</w:t>
+      </w:r>
+    </w:p>
+    <w:p>
+      <w:pPr>
+        <w:pStyle w:val="NoSpacing"/>
+      </w:pPr>
+      <w:r>
+        <w:t xml:space="preserve">            found = False</w:t>
+      </w:r>
+    </w:p>
+    <w:p>
+      <w:pPr>
+        <w:pStyle w:val="NoSpacing"/>
+      </w:pPr>
+      <w:r>
+        <w:t xml:space="preserve">        else:</w:t>
+      </w:r>
+    </w:p>
+    <w:p>
+      <w:pPr>
+        <w:pStyle w:val="NoSpacing"/>
+      </w:pPr>
+      <w:r>
+        <w:t xml:space="preserve">            newHand[word[i]] -= 1</w:t>
+      </w:r>
+    </w:p>
+    <w:p>
+      <w:pPr>
+        <w:pStyle w:val="NoSpacing"/>
+      </w:pPr>
+      <w:r>
+        <w:t xml:space="preserve">            if newHand[word[i]] == 0:</w:t>
+      </w:r>
+    </w:p>
+    <w:p>
+      <w:pPr>
+        <w:pStyle w:val="NoSpacing"/>
+      </w:pPr>
+      <w:r>
+        <w:t xml:space="preserve">                newHand.pop(word[i])</w:t>
+      </w:r>
+    </w:p>
+    <w:p>
+      <w:pPr>
+        <w:pStyle w:val="NoSpacing"/>
+      </w:pPr>
+      <w:r>
+        <w:t xml:space="preserve">    return found</w:t>
       </w:r>
     </w:p>
     <w:p>
@@ -6490,7 +4903,6 @@
         </w:rPr>
         <w:t xml:space="preserve">We are now ready to begin writing the code that interacts with the player. We'll be implementing the </w:t>
       </w:r>
-      <w:proofErr w:type="spellStart"/>
       <w:r>
         <w:rPr>
           <w:rStyle w:val="HTMLCode"/>
@@ -6502,7 +4914,6 @@
         </w:rPr>
         <w:t>playHand</w:t>
       </w:r>
-      <w:proofErr w:type="spellEnd"/>
       <w:r>
         <w:rPr>
           <w:rStyle w:val="apple-converted-space"/>
@@ -6516,15 +4927,7 @@
           <w:rFonts w:ascii="Verdana" w:hAnsi="Verdana"/>
           <w:color w:val="3C3C3C"/>
         </w:rPr>
-        <w:t xml:space="preserve">function. This function allows the user to </w:t>
-      </w:r>
-      <w:r>
-        <w:rPr>
-          <w:rFonts w:ascii="Verdana" w:hAnsi="Verdana"/>
-          <w:color w:val="3C3C3C"/>
-        </w:rPr>
-        <w:lastRenderedPageBreak/>
-        <w:t>play out a single hand. First, though, you'll need to implement the helper</w:t>
+        <w:t>function. This function allows the user to play out a single hand. First, though, you'll need to implement the helper</w:t>
       </w:r>
       <w:r>
         <w:rPr>
@@ -6534,7 +4937,6 @@
         </w:rPr>
         <w:t> </w:t>
       </w:r>
-      <w:proofErr w:type="spellStart"/>
       <w:r>
         <w:rPr>
           <w:rStyle w:val="HTMLCode"/>
@@ -6546,7 +4948,6 @@
         </w:rPr>
         <w:t>calculateHandlen</w:t>
       </w:r>
-      <w:proofErr w:type="spellEnd"/>
       <w:r>
         <w:rPr>
           <w:rStyle w:val="apple-converted-space"/>
@@ -6572,23 +4973,8 @@
       <w:pPr>
         <w:pStyle w:val="NoSpacing"/>
       </w:pPr>
-      <w:proofErr w:type="spellStart"/>
-      <w:proofErr w:type="gramStart"/>
-      <w:r>
-        <w:t>def</w:t>
-      </w:r>
-      <w:proofErr w:type="spellEnd"/>
-      <w:proofErr w:type="gramEnd"/>
-      <w:r>
-        <w:t xml:space="preserve"> </w:t>
-      </w:r>
-      <w:proofErr w:type="spellStart"/>
-      <w:r>
-        <w:t>calculateHandlen</w:t>
-      </w:r>
-      <w:proofErr w:type="spellEnd"/>
-      <w:r>
-        <w:t>(hand):</w:t>
+      <w:r>
+        <w:t>def calculateHandlen(hand):</w:t>
       </w:r>
     </w:p>
     <w:p>
@@ -6620,159 +5006,66 @@
         <w:pStyle w:val="NoSpacing"/>
       </w:pPr>
       <w:r>
+        <w:t xml:space="preserve">    hand: dictionary (string int)</w:t>
+      </w:r>
+    </w:p>
+    <w:p>
+      <w:pPr>
+        <w:pStyle w:val="NoSpacing"/>
+      </w:pPr>
+      <w:r>
+        <w:t xml:space="preserve">    returns: integer</w:t>
+      </w:r>
+    </w:p>
+    <w:p>
+      <w:pPr>
+        <w:pStyle w:val="NoSpacing"/>
+      </w:pPr>
+      <w:r>
+        <w:t xml:space="preserve">    """</w:t>
+      </w:r>
+    </w:p>
+    <w:p>
+      <w:pPr>
+        <w:pStyle w:val="NoSpacing"/>
+      </w:pPr>
+      <w:r>
         <w:t xml:space="preserve">    </w:t>
       </w:r>
-      <w:proofErr w:type="gramStart"/>
-      <w:r>
-        <w:t>hand</w:t>
-      </w:r>
-      <w:proofErr w:type="gramEnd"/>
-      <w:r>
-        <w:t xml:space="preserve">: dictionary (string </w:t>
-      </w:r>
-      <w:proofErr w:type="spellStart"/>
-      <w:r>
-        <w:t>int</w:t>
-      </w:r>
-      <w:proofErr w:type="spellEnd"/>
-      <w:r>
-        <w:t>)</w:t>
-      </w:r>
-    </w:p>
-    <w:p>
-      <w:pPr>
-        <w:pStyle w:val="NoSpacing"/>
-      </w:pPr>
-      <w:r>
-        <w:t xml:space="preserve">    </w:t>
-      </w:r>
-      <w:proofErr w:type="gramStart"/>
-      <w:r>
-        <w:t>returns</w:t>
-      </w:r>
-      <w:proofErr w:type="gramEnd"/>
-      <w:r>
-        <w:t>: integer</w:t>
-      </w:r>
-    </w:p>
-    <w:p>
-      <w:pPr>
-        <w:pStyle w:val="NoSpacing"/>
-      </w:pPr>
-      <w:r>
-        <w:t xml:space="preserve">    """</w:t>
-      </w:r>
-    </w:p>
-    <w:p>
-      <w:pPr>
-        <w:pStyle w:val="NoSpacing"/>
-      </w:pPr>
-      <w:r>
-        <w:t xml:space="preserve">    </w:t>
-      </w:r>
-      <w:proofErr w:type="gramStart"/>
-      <w:r>
-        <w:t>values</w:t>
-      </w:r>
-      <w:proofErr w:type="gramEnd"/>
-      <w:r>
-        <w:t xml:space="preserve"> = list(</w:t>
-      </w:r>
-      <w:proofErr w:type="spellStart"/>
-      <w:r>
-        <w:t>hand.values</w:t>
-      </w:r>
-      <w:proofErr w:type="spellEnd"/>
-      <w:r>
-        <w:t>())</w:t>
-      </w:r>
-    </w:p>
-    <w:p>
-      <w:pPr>
-        <w:pStyle w:val="NoSpacing"/>
-      </w:pPr>
-      <w:r>
-        <w:t xml:space="preserve">    </w:t>
-      </w:r>
-      <w:proofErr w:type="gramStart"/>
-      <w:r>
-        <w:t>total</w:t>
-      </w:r>
-      <w:proofErr w:type="gramEnd"/>
-      <w:r>
-        <w:t xml:space="preserve"> = 0</w:t>
-      </w:r>
-    </w:p>
-    <w:p>
-      <w:pPr>
-        <w:pStyle w:val="NoSpacing"/>
-      </w:pPr>
-      <w:r>
-        <w:t xml:space="preserve">    </w:t>
-      </w:r>
-      <w:proofErr w:type="gramStart"/>
-      <w:r>
-        <w:t>for</w:t>
-      </w:r>
-      <w:proofErr w:type="gramEnd"/>
-      <w:r>
-        <w:t xml:space="preserve"> </w:t>
-      </w:r>
-      <w:proofErr w:type="spellStart"/>
-      <w:r>
-        <w:t>i</w:t>
-      </w:r>
-      <w:proofErr w:type="spellEnd"/>
-      <w:r>
-        <w:t xml:space="preserve"> in range(</w:t>
-      </w:r>
-      <w:proofErr w:type="spellStart"/>
-      <w:r>
-        <w:t>len</w:t>
-      </w:r>
-      <w:proofErr w:type="spellEnd"/>
-      <w:r>
-        <w:t>(values)):</w:t>
-      </w:r>
-    </w:p>
-    <w:p>
-      <w:pPr>
-        <w:pStyle w:val="NoSpacing"/>
-      </w:pPr>
-      <w:r>
-        <w:t xml:space="preserve">        </w:t>
-      </w:r>
-      <w:proofErr w:type="gramStart"/>
-      <w:r>
-        <w:t>total</w:t>
-      </w:r>
-      <w:proofErr w:type="gramEnd"/>
-      <w:r>
-        <w:t xml:space="preserve"> += values[</w:t>
-      </w:r>
-      <w:proofErr w:type="spellStart"/>
-      <w:r>
-        <w:t>i</w:t>
-      </w:r>
-      <w:proofErr w:type="spellEnd"/>
-      <w:r>
-        <w:t>]</w:t>
-      </w:r>
-    </w:p>
-    <w:p>
-      <w:pPr>
-        <w:pStyle w:val="NoSpacing"/>
-      </w:pPr>
-      <w:r>
-        <w:t xml:space="preserve">    </w:t>
-      </w:r>
-      <w:proofErr w:type="gramStart"/>
-      <w:r>
-        <w:t>return</w:t>
-      </w:r>
-      <w:proofErr w:type="gramEnd"/>
-      <w:r>
-        <w:t xml:space="preserve"> total</w:t>
+      <w:r>
+        <w:t>values = list(hand.values())</w:t>
+      </w:r>
+    </w:p>
+    <w:p>
+      <w:pPr>
+        <w:pStyle w:val="NoSpacing"/>
+      </w:pPr>
+      <w:r>
+        <w:t xml:space="preserve">    total = 0</w:t>
+      </w:r>
+    </w:p>
+    <w:p>
+      <w:pPr>
+        <w:pStyle w:val="NoSpacing"/>
+      </w:pPr>
+      <w:r>
+        <w:t xml:space="preserve">    for i in range(len(values)):</w:t>
+      </w:r>
+    </w:p>
+    <w:p>
+      <w:pPr>
+        <w:pStyle w:val="NoSpacing"/>
+      </w:pPr>
+      <w:r>
+        <w:t xml:space="preserve">        total += values[i]</w:t>
+      </w:r>
+    </w:p>
+    <w:p>
+      <w:pPr>
+        <w:pStyle w:val="NoSpacing"/>
+      </w:pPr>
+      <w:r>
+        <w:t xml:space="preserve">    return total</w:t>
       </w:r>
     </w:p>
     <w:p>
@@ -6818,14 +5111,12 @@
       <w:r>
         <w:t xml:space="preserve">, there is a function </w:t>
       </w:r>
-      <w:proofErr w:type="spellStart"/>
       <w:r>
         <w:rPr>
           <w:rStyle w:val="HTMLCode"/>
         </w:rPr>
         <w:t>playHand</w:t>
       </w:r>
-      <w:proofErr w:type="spellEnd"/>
       <w:r>
         <w:t xml:space="preserve">, here is some </w:t>
       </w:r>
@@ -6875,31 +5166,15 @@
         <w:pStyle w:val="NoSpacing"/>
       </w:pPr>
       <w:r>
-        <w:t xml:space="preserve">        # </w:t>
-      </w:r>
-      <w:proofErr w:type="gramStart"/>
-      <w:r>
-        <w:t>Ask</w:t>
-      </w:r>
-      <w:proofErr w:type="gramEnd"/>
-      <w:r>
-        <w:t xml:space="preserve"> user for input</w:t>
-      </w:r>
-    </w:p>
-    <w:p>
-      <w:pPr>
-        <w:pStyle w:val="NoSpacing"/>
-      </w:pPr>
-      <w:r>
-        <w:t xml:space="preserve">        # </w:t>
-      </w:r>
-      <w:proofErr w:type="gramStart"/>
-      <w:r>
-        <w:t>If</w:t>
-      </w:r>
-      <w:proofErr w:type="gramEnd"/>
-      <w:r>
-        <w:t xml:space="preserve"> the input is a single period:</w:t>
+        <w:t xml:space="preserve">        # Ask user for input</w:t>
+      </w:r>
+    </w:p>
+    <w:p>
+      <w:pPr>
+        <w:pStyle w:val="NoSpacing"/>
+      </w:pPr>
+      <w:r>
+        <w:t xml:space="preserve">        # If the input is a single period:</w:t>
       </w:r>
     </w:p>
     <w:p>
@@ -6915,31 +5190,15 @@
         <w:pStyle w:val="NoSpacing"/>
       </w:pPr>
       <w:r>
-        <w:t xml:space="preserve">        # </w:t>
-      </w:r>
-      <w:proofErr w:type="gramStart"/>
-      <w:r>
-        <w:t>Otherwise</w:t>
-      </w:r>
-      <w:proofErr w:type="gramEnd"/>
-      <w:r>
-        <w:t xml:space="preserve"> (the input is not a single period):</w:t>
-      </w:r>
-    </w:p>
-    <w:p>
-      <w:pPr>
-        <w:pStyle w:val="NoSpacing"/>
-      </w:pPr>
-      <w:r>
-        <w:t xml:space="preserve">            # </w:t>
-      </w:r>
-      <w:proofErr w:type="gramStart"/>
-      <w:r>
-        <w:t>If</w:t>
-      </w:r>
-      <w:proofErr w:type="gramEnd"/>
-      <w:r>
-        <w:t xml:space="preserve"> the word is not valid:</w:t>
+        <w:t xml:space="preserve">        # Otherwise (the input is not a single period):</w:t>
+      </w:r>
+    </w:p>
+    <w:p>
+      <w:pPr>
+        <w:pStyle w:val="NoSpacing"/>
+      </w:pPr>
+      <w:r>
+        <w:t xml:space="preserve">            # If the word is not valid:</w:t>
       </w:r>
     </w:p>
     <w:p>
@@ -6955,15 +5214,7 @@
         <w:pStyle w:val="NoSpacing"/>
       </w:pPr>
       <w:r>
-        <w:t xml:space="preserve">            # </w:t>
-      </w:r>
-      <w:proofErr w:type="gramStart"/>
-      <w:r>
-        <w:t>Otherwise</w:t>
-      </w:r>
-      <w:proofErr w:type="gramEnd"/>
-      <w:r>
-        <w:t xml:space="preserve"> (the word is valid):</w:t>
+        <w:t xml:space="preserve">            # Otherwise (the word is valid):</w:t>
       </w:r>
     </w:p>
     <w:p>
@@ -7035,14 +5286,12 @@
       <w:r>
         <w:t xml:space="preserve"> Before testing your code in the answer box, try out your implementation as if you were playing the game. Here is some example output of </w:t>
       </w:r>
-      <w:proofErr w:type="spellStart"/>
       <w:r>
         <w:rPr>
           <w:rStyle w:val="HTMLCode"/>
         </w:rPr>
         <w:t>playHand</w:t>
       </w:r>
-      <w:proofErr w:type="spellEnd"/>
       <w:r>
         <w:t>:</w:t>
       </w:r>
@@ -7091,36 +5340,11 @@
           <w:color w:val="3C3C3C"/>
         </w:rPr>
       </w:pPr>
-      <w:proofErr w:type="spellStart"/>
-      <w:proofErr w:type="gramStart"/>
-      <w:r>
-        <w:rPr>
-          <w:color w:val="3C3C3C"/>
-        </w:rPr>
-        <w:lastRenderedPageBreak/>
-        <w:t>wordList</w:t>
-      </w:r>
-      <w:proofErr w:type="spellEnd"/>
-      <w:proofErr w:type="gramEnd"/>
-      <w:r>
-        <w:rPr>
-          <w:color w:val="3C3C3C"/>
-        </w:rPr>
-        <w:t xml:space="preserve"> = </w:t>
-      </w:r>
-      <w:proofErr w:type="spellStart"/>
-      <w:r>
-        <w:rPr>
-          <w:color w:val="3C3C3C"/>
-        </w:rPr>
-        <w:t>loadWords</w:t>
-      </w:r>
-      <w:proofErr w:type="spellEnd"/>
-      <w:r>
-        <w:rPr>
-          <w:color w:val="3C3C3C"/>
-        </w:rPr>
-        <w:t>()</w:t>
+      <w:r>
+        <w:rPr>
+          <w:color w:val="3C3C3C"/>
+        </w:rPr>
+        <w:t>wordList = loadWords()</w:t>
       </w:r>
     </w:p>
     <w:p>
@@ -7131,41 +5355,11 @@
           <w:color w:val="3C3C3C"/>
         </w:rPr>
       </w:pPr>
-      <w:proofErr w:type="spellStart"/>
-      <w:proofErr w:type="gramStart"/>
-      <w:r>
-        <w:rPr>
-          <w:color w:val="3C3C3C"/>
-        </w:rPr>
-        <w:t>playHand</w:t>
-      </w:r>
-      <w:proofErr w:type="spellEnd"/>
-      <w:r>
-        <w:rPr>
-          <w:color w:val="3C3C3C"/>
-        </w:rPr>
-        <w:t>(</w:t>
-      </w:r>
-      <w:proofErr w:type="gramEnd"/>
-      <w:r>
-        <w:rPr>
-          <w:color w:val="3C3C3C"/>
-        </w:rPr>
-        <w:t xml:space="preserve">{'h':1, 'i':1, 'c':1, 'z':1, 'm':2, 'a':1}, </w:t>
-      </w:r>
-      <w:proofErr w:type="spellStart"/>
-      <w:r>
-        <w:rPr>
-          <w:color w:val="3C3C3C"/>
-        </w:rPr>
-        <w:t>wordList</w:t>
-      </w:r>
-      <w:proofErr w:type="spellEnd"/>
-      <w:r>
-        <w:rPr>
-          <w:color w:val="3C3C3C"/>
-        </w:rPr>
-        <w:t>, 7)</w:t>
+      <w:r>
+        <w:rPr>
+          <w:color w:val="3C3C3C"/>
+        </w:rPr>
+        <w:t>playHand({'h':1, 'i':1, 'c':1, 'z':1, 'm':2, 'a':1}, wordList, 7)</w:t>
       </w:r>
     </w:p>
     <w:p>
@@ -7196,35 +5390,7 @@
         <w:rPr>
           <w:color w:val="3C3C3C"/>
         </w:rPr>
-        <w:t xml:space="preserve">  Current Hand:  a c </w:t>
-      </w:r>
-      <w:proofErr w:type="spellStart"/>
-      <w:r>
-        <w:rPr>
-          <w:color w:val="3C3C3C"/>
-        </w:rPr>
-        <w:t>i</w:t>
-      </w:r>
-      <w:proofErr w:type="spellEnd"/>
-      <w:r>
-        <w:rPr>
-          <w:color w:val="3C3C3C"/>
-        </w:rPr>
-        <w:t xml:space="preserve"> h m </w:t>
-      </w:r>
-      <w:proofErr w:type="spellStart"/>
-      <w:r>
-        <w:rPr>
-          <w:color w:val="3C3C3C"/>
-        </w:rPr>
-        <w:t>m</w:t>
-      </w:r>
-      <w:proofErr w:type="spellEnd"/>
-      <w:r>
-        <w:rPr>
-          <w:color w:val="3C3C3C"/>
-        </w:rPr>
-        <w:t xml:space="preserve"> z</w:t>
+        <w:t xml:space="preserve">  Current Hand:  a c i h m m z</w:t>
       </w:r>
     </w:p>
     <w:p>
@@ -7254,21 +5420,7 @@
         <w:rPr>
           <w:color w:val="3C3C3C"/>
         </w:rPr>
-        <w:t xml:space="preserve">  "</w:t>
-      </w:r>
-      <w:proofErr w:type="gramStart"/>
-      <w:r>
-        <w:rPr>
-          <w:color w:val="3C3C3C"/>
-        </w:rPr>
-        <w:t>him</w:t>
-      </w:r>
-      <w:proofErr w:type="gramEnd"/>
-      <w:r>
-        <w:rPr>
-          <w:color w:val="3C3C3C"/>
-        </w:rPr>
-        <w:t>" earned 24 points. Total: 24 points</w:t>
+        <w:t xml:space="preserve">  "him" earned 24 points. Total: 24 points</w:t>
       </w:r>
     </w:p>
     <w:p>
@@ -7328,21 +5480,7 @@
         <w:rPr>
           <w:color w:val="3C3C3C"/>
         </w:rPr>
-        <w:t xml:space="preserve">  "</w:t>
-      </w:r>
-      <w:proofErr w:type="gramStart"/>
-      <w:r>
-        <w:rPr>
-          <w:color w:val="3C3C3C"/>
-        </w:rPr>
-        <w:t>cam</w:t>
-      </w:r>
-      <w:proofErr w:type="gramEnd"/>
-      <w:r>
-        <w:rPr>
-          <w:color w:val="3C3C3C"/>
-        </w:rPr>
-        <w:t>" earned 21 points. Total: 45 points</w:t>
+        <w:t xml:space="preserve">  "cam" earned 21 points. Total: 45 points</w:t>
       </w:r>
     </w:p>
     <w:p>
@@ -7387,16 +5525,8 @@
         <w:rPr>
           <w:color w:val="3C3C3C"/>
         </w:rPr>
-        <w:t xml:space="preserve">  Enter word, or a "." to indicate that you are finished</w:t>
-      </w:r>
-      <w:proofErr w:type="gramStart"/>
-      <w:r>
-        <w:rPr>
-          <w:color w:val="3C3C3C"/>
-        </w:rPr>
-        <w:t>: .</w:t>
-      </w:r>
-      <w:proofErr w:type="gramEnd"/>
+        <w:t xml:space="preserve">  Enter word, or a "." to indicate that you are finished: .</w:t>
+      </w:r>
     </w:p>
     <w:p>
       <w:pPr>
@@ -7443,35 +5573,11 @@
           <w:color w:val="3C3C3C"/>
         </w:rPr>
       </w:pPr>
-      <w:proofErr w:type="spellStart"/>
-      <w:proofErr w:type="gramStart"/>
-      <w:r>
-        <w:rPr>
-          <w:color w:val="3C3C3C"/>
-        </w:rPr>
-        <w:t>wordList</w:t>
-      </w:r>
-      <w:proofErr w:type="spellEnd"/>
-      <w:proofErr w:type="gramEnd"/>
-      <w:r>
-        <w:rPr>
-          <w:color w:val="3C3C3C"/>
-        </w:rPr>
-        <w:t xml:space="preserve"> = </w:t>
-      </w:r>
-      <w:proofErr w:type="spellStart"/>
-      <w:r>
-        <w:rPr>
-          <w:color w:val="3C3C3C"/>
-        </w:rPr>
-        <w:t>loadWords</w:t>
-      </w:r>
-      <w:proofErr w:type="spellEnd"/>
-      <w:r>
-        <w:rPr>
-          <w:color w:val="3C3C3C"/>
-        </w:rPr>
-        <w:t>()</w:t>
+      <w:r>
+        <w:rPr>
+          <w:color w:val="3C3C3C"/>
+        </w:rPr>
+        <w:t>wordList = loadWords()</w:t>
       </w:r>
     </w:p>
     <w:p>
@@ -7482,41 +5588,11 @@
           <w:color w:val="3C3C3C"/>
         </w:rPr>
       </w:pPr>
-      <w:proofErr w:type="spellStart"/>
-      <w:proofErr w:type="gramStart"/>
-      <w:r>
-        <w:rPr>
-          <w:color w:val="3C3C3C"/>
-        </w:rPr>
-        <w:t>playHand</w:t>
-      </w:r>
-      <w:proofErr w:type="spellEnd"/>
-      <w:r>
-        <w:rPr>
-          <w:color w:val="3C3C3C"/>
-        </w:rPr>
-        <w:t>(</w:t>
-      </w:r>
-      <w:proofErr w:type="gramEnd"/>
-      <w:r>
-        <w:rPr>
-          <w:color w:val="3C3C3C"/>
-        </w:rPr>
-        <w:t xml:space="preserve">{'w':1, 's':1, 't':2, 'a':1, 'o':1, 'f':1}, </w:t>
-      </w:r>
-      <w:proofErr w:type="spellStart"/>
-      <w:r>
-        <w:rPr>
-          <w:color w:val="3C3C3C"/>
-        </w:rPr>
-        <w:t>wordList</w:t>
-      </w:r>
-      <w:proofErr w:type="spellEnd"/>
-      <w:r>
-        <w:rPr>
-          <w:color w:val="3C3C3C"/>
-        </w:rPr>
-        <w:t>, 7)</w:t>
+      <w:r>
+        <w:rPr>
+          <w:color w:val="3C3C3C"/>
+        </w:rPr>
+        <w:t>playHand({'w':1, 's':1, 't':2, 'a':1, 'o':1, 'f':1}, wordList, 7)</w:t>
       </w:r>
     </w:p>
     <w:p>
@@ -7547,21 +5623,7 @@
         <w:rPr>
           <w:color w:val="3C3C3C"/>
         </w:rPr>
-        <w:t xml:space="preserve">  Current Hand:  a s t </w:t>
-      </w:r>
-      <w:proofErr w:type="spellStart"/>
-      <w:r>
-        <w:rPr>
-          <w:color w:val="3C3C3C"/>
-        </w:rPr>
-        <w:t>t</w:t>
-      </w:r>
-      <w:proofErr w:type="spellEnd"/>
-      <w:r>
-        <w:rPr>
-          <w:color w:val="3C3C3C"/>
-        </w:rPr>
-        <w:t xml:space="preserve"> w f o</w:t>
+        <w:t xml:space="preserve">  Current Hand:  a s t t w f o</w:t>
       </w:r>
     </w:p>
     <w:p>
@@ -7591,21 +5653,7 @@
         <w:rPr>
           <w:color w:val="3C3C3C"/>
         </w:rPr>
-        <w:t xml:space="preserve">  "</w:t>
-      </w:r>
-      <w:proofErr w:type="gramStart"/>
-      <w:r>
-        <w:rPr>
-          <w:color w:val="3C3C3C"/>
-        </w:rPr>
-        <w:t>tow</w:t>
-      </w:r>
-      <w:proofErr w:type="gramEnd"/>
-      <w:r>
-        <w:rPr>
-          <w:color w:val="3C3C3C"/>
-        </w:rPr>
-        <w:t>" earned 18 points. Total: 18 points</w:t>
+        <w:t xml:space="preserve">  "tow" earned 18 points. Total: 18 points</w:t>
       </w:r>
     </w:p>
     <w:p>
@@ -7644,21 +5692,7 @@
         <w:rPr>
           <w:color w:val="3C3C3C"/>
         </w:rPr>
-        <w:t xml:space="preserve">  Current Hand:  </w:t>
-      </w:r>
-      <w:proofErr w:type="gramStart"/>
-      <w:r>
-        <w:rPr>
-          <w:color w:val="3C3C3C"/>
-        </w:rPr>
-        <w:t>a</w:t>
-      </w:r>
-      <w:proofErr w:type="gramEnd"/>
-      <w:r>
-        <w:rPr>
-          <w:color w:val="3C3C3C"/>
-        </w:rPr>
-        <w:t xml:space="preserve"> s t f</w:t>
+        <w:t xml:space="preserve">  Current Hand:  a s t f</w:t>
       </w:r>
     </w:p>
     <w:p>
@@ -7673,16 +5707,8 @@
         <w:rPr>
           <w:color w:val="3C3C3C"/>
         </w:rPr>
-        <w:t xml:space="preserve">  Enter word, or a "." to indicate that you are finished: </w:t>
-      </w:r>
-      <w:proofErr w:type="spellStart"/>
-      <w:r>
-        <w:rPr>
-          <w:color w:val="3C3C3C"/>
-        </w:rPr>
-        <w:t>tasf</w:t>
-      </w:r>
-      <w:proofErr w:type="spellEnd"/>
+        <w:t xml:space="preserve">  Enter word, or a "." to indicate that you are finished: tasf</w:t>
+      </w:r>
     </w:p>
     <w:p>
       <w:pPr>
@@ -7726,21 +5752,7 @@
         <w:rPr>
           <w:color w:val="3C3C3C"/>
         </w:rPr>
-        <w:t xml:space="preserve">  Current Hand:  </w:t>
-      </w:r>
-      <w:proofErr w:type="gramStart"/>
-      <w:r>
-        <w:rPr>
-          <w:color w:val="3C3C3C"/>
-        </w:rPr>
-        <w:t>a</w:t>
-      </w:r>
-      <w:proofErr w:type="gramEnd"/>
-      <w:r>
-        <w:rPr>
-          <w:color w:val="3C3C3C"/>
-        </w:rPr>
-        <w:t xml:space="preserve"> s t f</w:t>
+        <w:t xml:space="preserve">  Current Hand:  a s t f</w:t>
       </w:r>
     </w:p>
     <w:p>
@@ -7770,22 +5782,7 @@
         <w:rPr>
           <w:color w:val="3C3C3C"/>
         </w:rPr>
-        <w:lastRenderedPageBreak/>
-        <w:t xml:space="preserve">  "</w:t>
-      </w:r>
-      <w:proofErr w:type="gramStart"/>
-      <w:r>
-        <w:rPr>
-          <w:color w:val="3C3C3C"/>
-        </w:rPr>
-        <w:t>fast</w:t>
-      </w:r>
-      <w:proofErr w:type="gramEnd"/>
-      <w:r>
-        <w:rPr>
-          <w:color w:val="3C3C3C"/>
-        </w:rPr>
-        <w:t xml:space="preserve">" earned 28 points. Total: 46 points. </w:t>
+        <w:t xml:space="preserve">  "fast" earned 28 points. Total: 46 points. </w:t>
       </w:r>
     </w:p>
     <w:p>
@@ -7848,35 +5845,11 @@
           <w:color w:val="3C3C3C"/>
         </w:rPr>
       </w:pPr>
-      <w:proofErr w:type="spellStart"/>
-      <w:proofErr w:type="gramStart"/>
-      <w:r>
-        <w:rPr>
-          <w:color w:val="3C3C3C"/>
-        </w:rPr>
-        <w:t>wordList</w:t>
-      </w:r>
-      <w:proofErr w:type="spellEnd"/>
-      <w:proofErr w:type="gramEnd"/>
-      <w:r>
-        <w:rPr>
-          <w:color w:val="3C3C3C"/>
-        </w:rPr>
-        <w:t xml:space="preserve"> = </w:t>
-      </w:r>
-      <w:proofErr w:type="spellStart"/>
-      <w:r>
-        <w:rPr>
-          <w:color w:val="3C3C3C"/>
-        </w:rPr>
-        <w:t>loadWords</w:t>
-      </w:r>
-      <w:proofErr w:type="spellEnd"/>
-      <w:r>
-        <w:rPr>
-          <w:color w:val="3C3C3C"/>
-        </w:rPr>
-        <w:t>()</w:t>
+      <w:r>
+        <w:rPr>
+          <w:color w:val="3C3C3C"/>
+        </w:rPr>
+        <w:t>wordList = loadWords()</w:t>
       </w:r>
     </w:p>
     <w:p>
@@ -7887,41 +5860,11 @@
           <w:color w:val="3C3C3C"/>
         </w:rPr>
       </w:pPr>
-      <w:proofErr w:type="spellStart"/>
-      <w:proofErr w:type="gramStart"/>
-      <w:r>
-        <w:rPr>
-          <w:color w:val="3C3C3C"/>
-        </w:rPr>
-        <w:t>playHand</w:t>
-      </w:r>
-      <w:proofErr w:type="spellEnd"/>
-      <w:r>
-        <w:rPr>
-          <w:color w:val="3C3C3C"/>
-        </w:rPr>
-        <w:t>(</w:t>
-      </w:r>
-      <w:proofErr w:type="gramEnd"/>
-      <w:r>
-        <w:rPr>
-          <w:color w:val="3C3C3C"/>
-        </w:rPr>
-        <w:t xml:space="preserve">{'n':1, 'e':1, 't':1, 'a':1, 'r':1, 'i':2}, </w:t>
-      </w:r>
-      <w:proofErr w:type="spellStart"/>
-      <w:r>
-        <w:rPr>
-          <w:color w:val="3C3C3C"/>
-        </w:rPr>
-        <w:t>wordList</w:t>
-      </w:r>
-      <w:proofErr w:type="spellEnd"/>
-      <w:r>
-        <w:rPr>
-          <w:color w:val="3C3C3C"/>
-        </w:rPr>
-        <w:t>, 7)</w:t>
+      <w:r>
+        <w:rPr>
+          <w:color w:val="3C3C3C"/>
+        </w:rPr>
+        <w:t>playHand({'n':1, 'e':1, 't':1, 'a':1, 'r':1, 'i':2}, wordList, 7)</w:t>
       </w:r>
     </w:p>
     <w:p>
@@ -7952,35 +5895,7 @@
         <w:rPr>
           <w:color w:val="3C3C3C"/>
         </w:rPr>
-        <w:t xml:space="preserve">  Current Hand: a r e t </w:t>
-      </w:r>
-      <w:proofErr w:type="spellStart"/>
-      <w:r>
-        <w:rPr>
-          <w:color w:val="3C3C3C"/>
-        </w:rPr>
-        <w:t>i</w:t>
-      </w:r>
-      <w:proofErr w:type="spellEnd"/>
-      <w:r>
-        <w:rPr>
-          <w:color w:val="3C3C3C"/>
-        </w:rPr>
-        <w:t xml:space="preserve"> </w:t>
-      </w:r>
-      <w:proofErr w:type="spellStart"/>
-      <w:r>
-        <w:rPr>
-          <w:color w:val="3C3C3C"/>
-        </w:rPr>
-        <w:t>i</w:t>
-      </w:r>
-      <w:proofErr w:type="spellEnd"/>
-      <w:r>
-        <w:rPr>
-          <w:color w:val="3C3C3C"/>
-        </w:rPr>
-        <w:t xml:space="preserve"> n</w:t>
+        <w:t xml:space="preserve">  Current Hand: a r e t i i n</w:t>
       </w:r>
     </w:p>
     <w:p>
@@ -8010,21 +5925,7 @@
         <w:rPr>
           <w:color w:val="3C3C3C"/>
         </w:rPr>
-        <w:t xml:space="preserve">  "</w:t>
-      </w:r>
-      <w:proofErr w:type="gramStart"/>
-      <w:r>
-        <w:rPr>
-          <w:color w:val="3C3C3C"/>
-        </w:rPr>
-        <w:t>inertia</w:t>
-      </w:r>
-      <w:proofErr w:type="gramEnd"/>
-      <w:r>
-        <w:rPr>
-          <w:color w:val="3C3C3C"/>
-        </w:rPr>
-        <w:t>" earned 99 points. Total: 99 points</w:t>
+        <w:t xml:space="preserve">  "inertia" earned 99 points. Total: 99 points</w:t>
       </w:r>
     </w:p>
     <w:p>
@@ -8061,51 +5962,20 @@
         <w:pStyle w:val="NoSpacing"/>
       </w:pPr>
       <w:r>
-        <w:t xml:space="preserve">Here is the </w:t>
-      </w:r>
-      <w:proofErr w:type="spellStart"/>
-      <w:r>
-        <w:t>playHand</w:t>
-      </w:r>
-      <w:proofErr w:type="spellEnd"/>
-      <w:r>
-        <w:t xml:space="preserve"> function:</w:t>
-      </w:r>
-    </w:p>
-    <w:p>
-      <w:pPr>
-        <w:pStyle w:val="NoSpacing"/>
-      </w:pPr>
-    </w:p>
-    <w:p>
-      <w:pPr>
-        <w:pStyle w:val="NoSpacing"/>
-      </w:pPr>
-      <w:proofErr w:type="spellStart"/>
-      <w:proofErr w:type="gramStart"/>
-      <w:r>
-        <w:t>def</w:t>
-      </w:r>
-      <w:proofErr w:type="spellEnd"/>
-      <w:proofErr w:type="gramEnd"/>
-      <w:r>
-        <w:t xml:space="preserve"> </w:t>
-      </w:r>
-      <w:proofErr w:type="spellStart"/>
-      <w:r>
-        <w:t>playHand</w:t>
-      </w:r>
-      <w:proofErr w:type="spellEnd"/>
-      <w:r>
-        <w:t xml:space="preserve">(hand, </w:t>
-      </w:r>
-      <w:proofErr w:type="spellStart"/>
-      <w:r>
-        <w:t>wordList</w:t>
-      </w:r>
-      <w:proofErr w:type="spellEnd"/>
-      <w:r>
-        <w:t>, n):</w:t>
+        <w:t>Here is the playHand function:</w:t>
+      </w:r>
+    </w:p>
+    <w:p>
+      <w:pPr>
+        <w:pStyle w:val="NoSpacing"/>
+      </w:pPr>
+    </w:p>
+    <w:p>
+      <w:pPr>
+        <w:pStyle w:val="NoSpacing"/>
+      </w:pPr>
+      <w:r>
+        <w:t>def playHand(hand, wordList, n):</w:t>
       </w:r>
     </w:p>
     <w:p>
@@ -8150,191 +6020,117 @@
         <w:pStyle w:val="NoSpacing"/>
       </w:pPr>
       <w:r>
+        <w:t xml:space="preserve">      to indicate they're done playing</w:t>
+      </w:r>
+    </w:p>
+    <w:p>
+      <w:pPr>
+        <w:pStyle w:val="NoSpacing"/>
+      </w:pPr>
+      <w:r>
+        <w:t xml:space="preserve">    * Invalid words are rejected, and a message is displayed asking</w:t>
+      </w:r>
+    </w:p>
+    <w:p>
+      <w:pPr>
+        <w:pStyle w:val="NoSpacing"/>
+      </w:pPr>
+      <w:r>
+        <w:t xml:space="preserve">      the user to choose another word until they enter a valid word or "."</w:t>
+      </w:r>
+    </w:p>
+    <w:p>
+      <w:pPr>
+        <w:pStyle w:val="NoSpacing"/>
+      </w:pPr>
+      <w:r>
+        <w:t xml:space="preserve">    * When a valid word is entered, it uses up letters from the hand.</w:t>
+      </w:r>
+    </w:p>
+    <w:p>
+      <w:pPr>
+        <w:pStyle w:val="NoSpacing"/>
+      </w:pPr>
+      <w:r>
+        <w:t xml:space="preserve">    * After every valid word: the score for that word is displayed,</w:t>
+      </w:r>
+    </w:p>
+    <w:p>
+      <w:pPr>
+        <w:pStyle w:val="NoSpacing"/>
+      </w:pPr>
+      <w:r>
+        <w:t xml:space="preserve">      the remaining letters in the hand are displayed, and the user</w:t>
+      </w:r>
+    </w:p>
+    <w:p>
+      <w:pPr>
+        <w:pStyle w:val="NoSpacing"/>
+      </w:pPr>
+      <w:r>
+        <w:t xml:space="preserve">      is asked to input another word.</w:t>
+      </w:r>
+    </w:p>
+    <w:p>
+      <w:pPr>
+        <w:pStyle w:val="NoSpacing"/>
+      </w:pPr>
+      <w:r>
+        <w:t xml:space="preserve">    * The sum of the word scores is displayed when the hand finishes.</w:t>
+      </w:r>
+    </w:p>
+    <w:p>
+      <w:pPr>
+        <w:pStyle w:val="NoSpacing"/>
+      </w:pPr>
+      <w:r>
+        <w:t xml:space="preserve">    * The hand finishes when there are no more unused letters or the user</w:t>
+      </w:r>
+    </w:p>
+    <w:p>
+      <w:pPr>
+        <w:pStyle w:val="NoSpacing"/>
+      </w:pPr>
+      <w:r>
+        <w:t xml:space="preserve">      inputs a "."</w:t>
+      </w:r>
+    </w:p>
+    <w:p>
+      <w:pPr>
+        <w:pStyle w:val="NoSpacing"/>
+      </w:pPr>
+    </w:p>
+    <w:p>
+      <w:pPr>
+        <w:pStyle w:val="NoSpacing"/>
+      </w:pPr>
+      <w:r>
+        <w:t xml:space="preserve">      hand: dictionary (string -&gt; int)</w:t>
+      </w:r>
+    </w:p>
+    <w:p>
+      <w:pPr>
+        <w:pStyle w:val="NoSpacing"/>
+      </w:pPr>
+      <w:r>
+        <w:t xml:space="preserve">      wordList: list of lowercase strings</w:t>
+      </w:r>
+    </w:p>
+    <w:p>
+      <w:pPr>
+        <w:pStyle w:val="NoSpacing"/>
+      </w:pPr>
+      <w:r>
+        <w:t xml:space="preserve">      n: integer (HAND_SIZE; i.e., hand size required for additional points)</w:t>
+      </w:r>
+    </w:p>
+    <w:p>
+      <w:pPr>
+        <w:pStyle w:val="NoSpacing"/>
+      </w:pPr>
+      <w:r>
         <w:t xml:space="preserve">      </w:t>
       </w:r>
-      <w:proofErr w:type="gramStart"/>
-      <w:r>
-        <w:t>to</w:t>
-      </w:r>
-      <w:proofErr w:type="gramEnd"/>
-      <w:r>
-        <w:t xml:space="preserve"> indicate they're done playing</w:t>
-      </w:r>
-    </w:p>
-    <w:p>
-      <w:pPr>
-        <w:pStyle w:val="NoSpacing"/>
-      </w:pPr>
-      <w:r>
-        <w:t xml:space="preserve">    * Invalid words are rejected, and a message is displayed asking</w:t>
-      </w:r>
-    </w:p>
-    <w:p>
-      <w:pPr>
-        <w:pStyle w:val="NoSpacing"/>
-      </w:pPr>
-      <w:r>
-        <w:t xml:space="preserve">      </w:t>
-      </w:r>
-      <w:proofErr w:type="gramStart"/>
-      <w:r>
-        <w:t>the</w:t>
-      </w:r>
-      <w:proofErr w:type="gramEnd"/>
-      <w:r>
-        <w:t xml:space="preserve"> user to choose another word until they enter a valid word or "."</w:t>
-      </w:r>
-    </w:p>
-    <w:p>
-      <w:pPr>
-        <w:pStyle w:val="NoSpacing"/>
-      </w:pPr>
-      <w:r>
-        <w:t xml:space="preserve">    * When a valid word is entered, it uses up letters from the hand.</w:t>
-      </w:r>
-    </w:p>
-    <w:p>
-      <w:pPr>
-        <w:pStyle w:val="NoSpacing"/>
-      </w:pPr>
-      <w:r>
-        <w:t xml:space="preserve">    * After every valid word: the score for that word is displayed,</w:t>
-      </w:r>
-    </w:p>
-    <w:p>
-      <w:pPr>
-        <w:pStyle w:val="NoSpacing"/>
-      </w:pPr>
-      <w:r>
-        <w:t xml:space="preserve">      </w:t>
-      </w:r>
-      <w:proofErr w:type="gramStart"/>
-      <w:r>
-        <w:t>the</w:t>
-      </w:r>
-      <w:proofErr w:type="gramEnd"/>
-      <w:r>
-        <w:t xml:space="preserve"> remaining letters in the hand are displayed, and the user</w:t>
-      </w:r>
-    </w:p>
-    <w:p>
-      <w:pPr>
-        <w:pStyle w:val="NoSpacing"/>
-      </w:pPr>
-      <w:r>
-        <w:t xml:space="preserve">      </w:t>
-      </w:r>
-      <w:proofErr w:type="gramStart"/>
-      <w:r>
-        <w:t>is</w:t>
-      </w:r>
-      <w:proofErr w:type="gramEnd"/>
-      <w:r>
-        <w:t xml:space="preserve"> asked to input another word.</w:t>
-      </w:r>
-    </w:p>
-    <w:p>
-      <w:pPr>
-        <w:pStyle w:val="NoSpacing"/>
-      </w:pPr>
-      <w:r>
-        <w:t xml:space="preserve">    * The sum of the word scores is displayed when the hand finishes.</w:t>
-      </w:r>
-    </w:p>
-    <w:p>
-      <w:pPr>
-        <w:pStyle w:val="NoSpacing"/>
-      </w:pPr>
-      <w:r>
-        <w:t xml:space="preserve">    * The hand finishes when there are no more unused letters or the user</w:t>
-      </w:r>
-    </w:p>
-    <w:p>
-      <w:pPr>
-        <w:pStyle w:val="NoSpacing"/>
-      </w:pPr>
-      <w:r>
-        <w:t xml:space="preserve">      </w:t>
-      </w:r>
-      <w:proofErr w:type="gramStart"/>
-      <w:r>
-        <w:t>inputs</w:t>
-      </w:r>
-      <w:proofErr w:type="gramEnd"/>
-      <w:r>
-        <w:t xml:space="preserve"> a "."</w:t>
-      </w:r>
-    </w:p>
-    <w:p>
-      <w:pPr>
-        <w:pStyle w:val="NoSpacing"/>
-      </w:pPr>
-    </w:p>
-    <w:p>
-      <w:pPr>
-        <w:pStyle w:val="NoSpacing"/>
-      </w:pPr>
-      <w:r>
-        <w:t xml:space="preserve">      </w:t>
-      </w:r>
-      <w:proofErr w:type="gramStart"/>
-      <w:r>
-        <w:t>hand</w:t>
-      </w:r>
-      <w:proofErr w:type="gramEnd"/>
-      <w:r>
-        <w:t xml:space="preserve">: dictionary (string -&gt; </w:t>
-      </w:r>
-      <w:proofErr w:type="spellStart"/>
-      <w:r>
-        <w:t>int</w:t>
-      </w:r>
-      <w:proofErr w:type="spellEnd"/>
-      <w:r>
-        <w:t>)</w:t>
-      </w:r>
-    </w:p>
-    <w:p>
-      <w:pPr>
-        <w:pStyle w:val="NoSpacing"/>
-      </w:pPr>
-      <w:r>
-        <w:t xml:space="preserve">      </w:t>
-      </w:r>
-      <w:proofErr w:type="spellStart"/>
-      <w:proofErr w:type="gramStart"/>
-      <w:r>
-        <w:t>wordList</w:t>
-      </w:r>
-      <w:proofErr w:type="spellEnd"/>
-      <w:proofErr w:type="gramEnd"/>
-      <w:r>
-        <w:t>: list of lowercase strings</w:t>
-      </w:r>
-    </w:p>
-    <w:p>
-      <w:pPr>
-        <w:pStyle w:val="NoSpacing"/>
-      </w:pPr>
-      <w:r>
-        <w:t xml:space="preserve">      </w:t>
-      </w:r>
-      <w:proofErr w:type="gramStart"/>
-      <w:r>
-        <w:t>n</w:t>
-      </w:r>
-      <w:proofErr w:type="gramEnd"/>
-      <w:r>
-        <w:t>: integer (HAND_SIZE; i.e., hand size required for additional points)</w:t>
-      </w:r>
-    </w:p>
-    <w:p>
-      <w:pPr>
-        <w:pStyle w:val="NoSpacing"/>
-      </w:pPr>
-      <w:r>
-        <w:t xml:space="preserve">      </w:t>
-      </w:r>
     </w:p>
     <w:p>
       <w:pPr>
@@ -8354,481 +6150,178 @@
         <w:pStyle w:val="NoSpacing"/>
       </w:pPr>
       <w:r>
-        <w:lastRenderedPageBreak/>
         <w:t xml:space="preserve">    </w:t>
       </w:r>
-      <w:proofErr w:type="spellStart"/>
-      <w:proofErr w:type="gramStart"/>
-      <w:r>
-        <w:t>totalScore</w:t>
-      </w:r>
-      <w:proofErr w:type="spellEnd"/>
-      <w:proofErr w:type="gramEnd"/>
-      <w:r>
-        <w:t xml:space="preserve"> = 0</w:t>
-      </w:r>
-    </w:p>
-    <w:p>
-      <w:pPr>
-        <w:pStyle w:val="NoSpacing"/>
-      </w:pPr>
-      <w:r>
-        <w:t xml:space="preserve">    n = </w:t>
-      </w:r>
-      <w:proofErr w:type="spellStart"/>
-      <w:proofErr w:type="gramStart"/>
-      <w:r>
-        <w:t>calculateHandlen</w:t>
-      </w:r>
-      <w:proofErr w:type="spellEnd"/>
-      <w:r>
-        <w:t>(</w:t>
-      </w:r>
-      <w:proofErr w:type="gramEnd"/>
-      <w:r>
-        <w:t>hand)</w:t>
-      </w:r>
-    </w:p>
-    <w:p>
-      <w:pPr>
-        <w:pStyle w:val="NoSpacing"/>
-      </w:pPr>
-      <w:r>
-        <w:t xml:space="preserve">    </w:t>
-      </w:r>
-      <w:proofErr w:type="gramStart"/>
-      <w:r>
-        <w:t>while</w:t>
-      </w:r>
-      <w:proofErr w:type="gramEnd"/>
-      <w:r>
-        <w:t xml:space="preserve"> </w:t>
-      </w:r>
-      <w:proofErr w:type="spellStart"/>
-      <w:r>
-        <w:t>calculateHandlen</w:t>
-      </w:r>
-      <w:proofErr w:type="spellEnd"/>
-      <w:r>
-        <w:t>(hand) &gt; 0:</w:t>
-      </w:r>
-    </w:p>
-    <w:p>
-      <w:pPr>
-        <w:pStyle w:val="NoSpacing"/>
-      </w:pPr>
-      <w:r>
-        <w:t xml:space="preserve">        </w:t>
-      </w:r>
-      <w:proofErr w:type="gramStart"/>
-      <w:r>
-        <w:t>print</w:t>
-      </w:r>
-      <w:proofErr w:type="gramEnd"/>
-      <w:r>
-        <w:t xml:space="preserve"> ("Current hand: ", end = ' ')</w:t>
-      </w:r>
-    </w:p>
-    <w:p>
-      <w:pPr>
-        <w:pStyle w:val="NoSpacing"/>
-      </w:pPr>
-      <w:r>
-        <w:t xml:space="preserve">        </w:t>
-      </w:r>
-      <w:proofErr w:type="spellStart"/>
-      <w:proofErr w:type="gramStart"/>
-      <w:r>
-        <w:t>displayHand</w:t>
-      </w:r>
-      <w:proofErr w:type="spellEnd"/>
-      <w:r>
-        <w:t>(</w:t>
-      </w:r>
-      <w:proofErr w:type="gramEnd"/>
-      <w:r>
-        <w:t>hand)</w:t>
-      </w:r>
-    </w:p>
-    <w:p>
-      <w:pPr>
-        <w:pStyle w:val="NoSpacing"/>
-      </w:pPr>
-      <w:r>
-        <w:t xml:space="preserve">        </w:t>
-      </w:r>
-      <w:proofErr w:type="gramStart"/>
-      <w:r>
-        <w:t>word</w:t>
-      </w:r>
-      <w:proofErr w:type="gramEnd"/>
-      <w:r>
-        <w:t xml:space="preserve"> = input("Enter word, or a " + '"'+ "." + '"' + </w:t>
-      </w:r>
-      <w:proofErr w:type="gramStart"/>
-      <w:r>
-        <w:t>" to</w:t>
-      </w:r>
-      <w:proofErr w:type="gramEnd"/>
-      <w:r>
-        <w:t xml:space="preserve"> indicate that you are finished: ")</w:t>
-      </w:r>
-    </w:p>
-    <w:p>
-      <w:pPr>
-        <w:pStyle w:val="NoSpacing"/>
-      </w:pPr>
-      <w:r>
-        <w:t xml:space="preserve">        </w:t>
-      </w:r>
-      <w:proofErr w:type="gramStart"/>
-      <w:r>
-        <w:t>if</w:t>
-      </w:r>
-      <w:proofErr w:type="gramEnd"/>
-      <w:r>
-        <w:t xml:space="preserve"> word == '.':</w:t>
-      </w:r>
-    </w:p>
-    <w:p>
-      <w:pPr>
-        <w:pStyle w:val="NoSpacing"/>
-      </w:pPr>
-      <w:r>
-        <w:t xml:space="preserve">            </w:t>
-      </w:r>
-      <w:proofErr w:type="gramStart"/>
-      <w:r>
-        <w:t>break</w:t>
-      </w:r>
-      <w:proofErr w:type="gramEnd"/>
-    </w:p>
-    <w:p>
-      <w:pPr>
-        <w:pStyle w:val="NoSpacing"/>
-      </w:pPr>
-      <w:r>
-        <w:t xml:space="preserve">        </w:t>
-      </w:r>
-      <w:proofErr w:type="gramStart"/>
-      <w:r>
-        <w:t>else</w:t>
-      </w:r>
-      <w:proofErr w:type="gramEnd"/>
-      <w:r>
-        <w:t>:</w:t>
-      </w:r>
-    </w:p>
-    <w:p>
-      <w:pPr>
-        <w:pStyle w:val="NoSpacing"/>
-      </w:pPr>
-      <w:r>
-        <w:t xml:space="preserve">            </w:t>
-      </w:r>
-      <w:proofErr w:type="gramStart"/>
-      <w:r>
-        <w:t>if</w:t>
-      </w:r>
-      <w:proofErr w:type="gramEnd"/>
-      <w:r>
-        <w:t xml:space="preserve"> not </w:t>
-      </w:r>
-      <w:proofErr w:type="spellStart"/>
-      <w:r>
-        <w:t>isValidWord</w:t>
-      </w:r>
-      <w:proofErr w:type="spellEnd"/>
-      <w:r>
-        <w:t xml:space="preserve">(word, hand, </w:t>
-      </w:r>
-      <w:proofErr w:type="spellStart"/>
-      <w:r>
-        <w:t>wordList</w:t>
-      </w:r>
-      <w:proofErr w:type="spellEnd"/>
-      <w:r>
-        <w:t>):</w:t>
-      </w:r>
-    </w:p>
-    <w:p>
-      <w:pPr>
-        <w:pStyle w:val="NoSpacing"/>
-      </w:pPr>
-      <w:r>
-        <w:t xml:space="preserve">                </w:t>
-      </w:r>
-      <w:proofErr w:type="gramStart"/>
-      <w:r>
-        <w:t>print</w:t>
-      </w:r>
-      <w:proofErr w:type="gramEnd"/>
-      <w:r>
-        <w:t xml:space="preserve"> ("Invalid word, please try again.")</w:t>
-      </w:r>
-    </w:p>
-    <w:p>
-      <w:pPr>
-        <w:pStyle w:val="NoSpacing"/>
-      </w:pPr>
-      <w:r>
-        <w:t xml:space="preserve">                </w:t>
-      </w:r>
-      <w:proofErr w:type="gramStart"/>
-      <w:r>
-        <w:t>print()</w:t>
-      </w:r>
-      <w:proofErr w:type="gramEnd"/>
-    </w:p>
-    <w:p>
-      <w:pPr>
-        <w:pStyle w:val="NoSpacing"/>
-      </w:pPr>
-      <w:r>
-        <w:t xml:space="preserve">            </w:t>
-      </w:r>
-      <w:proofErr w:type="gramStart"/>
-      <w:r>
-        <w:t>else</w:t>
-      </w:r>
-      <w:proofErr w:type="gramEnd"/>
-      <w:r>
-        <w:t>:</w:t>
-      </w:r>
-    </w:p>
-    <w:p>
-      <w:pPr>
-        <w:pStyle w:val="NoSpacing"/>
-      </w:pPr>
-      <w:r>
-        <w:t xml:space="preserve">                </w:t>
-      </w:r>
-      <w:proofErr w:type="gramStart"/>
-      <w:r>
-        <w:t>score</w:t>
-      </w:r>
-      <w:proofErr w:type="gramEnd"/>
-      <w:r>
-        <w:t xml:space="preserve"> = </w:t>
-      </w:r>
-      <w:proofErr w:type="spellStart"/>
-      <w:r>
-        <w:t>getWordScore</w:t>
-      </w:r>
-      <w:proofErr w:type="spellEnd"/>
-      <w:r>
-        <w:t>(word, n)</w:t>
-      </w:r>
-    </w:p>
-    <w:p>
-      <w:pPr>
-        <w:pStyle w:val="NoSpacing"/>
-      </w:pPr>
-      <w:r>
-        <w:t xml:space="preserve">                </w:t>
-      </w:r>
-      <w:proofErr w:type="spellStart"/>
-      <w:proofErr w:type="gramStart"/>
-      <w:r>
-        <w:t>totalScore</w:t>
-      </w:r>
-      <w:proofErr w:type="spellEnd"/>
-      <w:proofErr w:type="gramEnd"/>
-      <w:r>
-        <w:t xml:space="preserve"> += score</w:t>
-      </w:r>
-    </w:p>
-    <w:p>
-      <w:pPr>
-        <w:pStyle w:val="NoSpacing"/>
-      </w:pPr>
-      <w:r>
-        <w:t xml:space="preserve">                </w:t>
-      </w:r>
-      <w:proofErr w:type="gramStart"/>
-      <w:r>
-        <w:t>print(</w:t>
-      </w:r>
-      <w:proofErr w:type="gramEnd"/>
-      <w:r>
-        <w:t xml:space="preserve">'"' + word +'"'+ " earned " + </w:t>
-      </w:r>
-      <w:proofErr w:type="spellStart"/>
-      <w:r>
-        <w:t>str</w:t>
-      </w:r>
-      <w:proofErr w:type="spellEnd"/>
-      <w:r>
-        <w:t xml:space="preserve">(score) + " points.  </w:t>
-      </w:r>
-      <w:proofErr w:type="gramStart"/>
-      <w:r>
-        <w:t>" +</w:t>
-      </w:r>
-      <w:proofErr w:type="gramEnd"/>
-      <w:r>
-        <w:t xml:space="preserve"> "Total: " + </w:t>
-      </w:r>
-      <w:proofErr w:type="spellStart"/>
-      <w:r>
-        <w:t>str</w:t>
-      </w:r>
-      <w:proofErr w:type="spellEnd"/>
-      <w:r>
-        <w:t>(</w:t>
-      </w:r>
-      <w:proofErr w:type="spellStart"/>
-      <w:r>
-        <w:t>totalScore</w:t>
-      </w:r>
-      <w:proofErr w:type="spellEnd"/>
-      <w:r>
-        <w:t>))</w:t>
-      </w:r>
-    </w:p>
-    <w:p>
-      <w:pPr>
-        <w:pStyle w:val="NoSpacing"/>
-      </w:pPr>
-      <w:r>
-        <w:t xml:space="preserve">                </w:t>
-      </w:r>
-      <w:proofErr w:type="gramStart"/>
-      <w:r>
-        <w:t>hand</w:t>
-      </w:r>
-      <w:proofErr w:type="gramEnd"/>
-      <w:r>
-        <w:t xml:space="preserve"> = </w:t>
-      </w:r>
-      <w:proofErr w:type="spellStart"/>
-      <w:r>
-        <w:t>updateHand</w:t>
-      </w:r>
-      <w:proofErr w:type="spellEnd"/>
-      <w:r>
-        <w:t>(hand, word)</w:t>
-      </w:r>
-    </w:p>
-    <w:p>
-      <w:pPr>
-        <w:pStyle w:val="NoSpacing"/>
-      </w:pPr>
-      <w:r>
-        <w:t xml:space="preserve">                </w:t>
-      </w:r>
-      <w:proofErr w:type="gramStart"/>
-      <w:r>
-        <w:t>print()</w:t>
-      </w:r>
-      <w:proofErr w:type="gramEnd"/>
-    </w:p>
-    <w:p>
-      <w:pPr>
-        <w:pStyle w:val="NoSpacing"/>
-      </w:pPr>
-      <w:r>
-        <w:t xml:space="preserve">    </w:t>
-      </w:r>
-      <w:proofErr w:type="gramStart"/>
-      <w:r>
-        <w:t>if</w:t>
-      </w:r>
-      <w:proofErr w:type="gramEnd"/>
-      <w:r>
-        <w:t xml:space="preserve"> </w:t>
-      </w:r>
-      <w:proofErr w:type="spellStart"/>
-      <w:r>
-        <w:t>len</w:t>
-      </w:r>
-      <w:proofErr w:type="spellEnd"/>
-      <w:r>
-        <w:t>(hand) &gt; 0:</w:t>
-      </w:r>
-    </w:p>
-    <w:p>
-      <w:pPr>
-        <w:pStyle w:val="NoSpacing"/>
-      </w:pPr>
-      <w:r>
-        <w:t xml:space="preserve">        </w:t>
-      </w:r>
-      <w:proofErr w:type="gramStart"/>
-      <w:r>
-        <w:t>print(</w:t>
-      </w:r>
-      <w:proofErr w:type="gramEnd"/>
-      <w:r>
-        <w:t xml:space="preserve">"Goodbye! Total score: " + </w:t>
-      </w:r>
-      <w:proofErr w:type="spellStart"/>
-      <w:proofErr w:type="gramStart"/>
-      <w:r>
-        <w:t>str</w:t>
-      </w:r>
-      <w:proofErr w:type="spellEnd"/>
-      <w:r>
-        <w:t>(</w:t>
-      </w:r>
-      <w:proofErr w:type="spellStart"/>
-      <w:proofErr w:type="gramEnd"/>
-      <w:r>
-        <w:t>totalScore</w:t>
-      </w:r>
-      <w:proofErr w:type="spellEnd"/>
-      <w:r>
-        <w:t>) + " points.")</w:t>
-      </w:r>
-    </w:p>
-    <w:p>
-      <w:pPr>
-        <w:pStyle w:val="NoSpacing"/>
-      </w:pPr>
-      <w:r>
-        <w:t xml:space="preserve">    </w:t>
-      </w:r>
-      <w:proofErr w:type="gramStart"/>
-      <w:r>
-        <w:t>else</w:t>
-      </w:r>
-      <w:proofErr w:type="gramEnd"/>
-      <w:r>
-        <w:t>:</w:t>
-      </w:r>
-    </w:p>
-    <w:p>
-      <w:pPr>
-        <w:pStyle w:val="NoSpacing"/>
-      </w:pPr>
-      <w:r>
-        <w:t xml:space="preserve">        </w:t>
-      </w:r>
-      <w:proofErr w:type="gramStart"/>
-      <w:r>
-        <w:t>print(</w:t>
-      </w:r>
-      <w:proofErr w:type="gramEnd"/>
-      <w:r>
-        <w:t xml:space="preserve">"Ran out of letters. Total score: " + </w:t>
-      </w:r>
-      <w:proofErr w:type="spellStart"/>
-      <w:proofErr w:type="gramStart"/>
-      <w:r>
-        <w:t>str</w:t>
-      </w:r>
-      <w:proofErr w:type="spellEnd"/>
-      <w:r>
-        <w:t>(</w:t>
-      </w:r>
-      <w:proofErr w:type="spellStart"/>
-      <w:proofErr w:type="gramEnd"/>
-      <w:r>
-        <w:t>totalScore</w:t>
-      </w:r>
-      <w:proofErr w:type="spellEnd"/>
-      <w:r>
-        <w:t>) + " points.")</w:t>
+      <w:r>
+        <w:t>totalScore = 0</w:t>
+      </w:r>
+    </w:p>
+    <w:p>
+      <w:pPr>
+        <w:pStyle w:val="NoSpacing"/>
+      </w:pPr>
+      <w:r>
+        <w:t xml:space="preserve">    n = calculateHandlen(hand)</w:t>
+      </w:r>
+    </w:p>
+    <w:p>
+      <w:pPr>
+        <w:pStyle w:val="NoSpacing"/>
+      </w:pPr>
+      <w:r>
+        <w:t xml:space="preserve">    while calculateHandlen(hand) &gt; 0:</w:t>
+      </w:r>
+    </w:p>
+    <w:p>
+      <w:pPr>
+        <w:pStyle w:val="NoSpacing"/>
+      </w:pPr>
+      <w:r>
+        <w:t xml:space="preserve">        print ("Current hand: ", end = ' ')</w:t>
+      </w:r>
+    </w:p>
+    <w:p>
+      <w:pPr>
+        <w:pStyle w:val="NoSpacing"/>
+      </w:pPr>
+      <w:r>
+        <w:t xml:space="preserve">        displayHand(hand)</w:t>
+      </w:r>
+    </w:p>
+    <w:p>
+      <w:pPr>
+        <w:pStyle w:val="NoSpacing"/>
+      </w:pPr>
+      <w:r>
+        <w:t xml:space="preserve">        word = input("Enter word, or a " + '"'+ "." + '"' + " to indicate that you are finished: ")</w:t>
+      </w:r>
+    </w:p>
+    <w:p>
+      <w:pPr>
+        <w:pStyle w:val="NoSpacing"/>
+      </w:pPr>
+      <w:r>
+        <w:t xml:space="preserve">        if word == '.':</w:t>
+      </w:r>
+    </w:p>
+    <w:p>
+      <w:pPr>
+        <w:pStyle w:val="NoSpacing"/>
+      </w:pPr>
+      <w:r>
+        <w:t xml:space="preserve">            break</w:t>
+      </w:r>
+    </w:p>
+    <w:p>
+      <w:pPr>
+        <w:pStyle w:val="NoSpacing"/>
+      </w:pPr>
+      <w:r>
+        <w:t xml:space="preserve">        else:</w:t>
+      </w:r>
+    </w:p>
+    <w:p>
+      <w:pPr>
+        <w:pStyle w:val="NoSpacing"/>
+      </w:pPr>
+      <w:r>
+        <w:t xml:space="preserve">            if not isValidWord(word, hand, wordList):</w:t>
+      </w:r>
+    </w:p>
+    <w:p>
+      <w:pPr>
+        <w:pStyle w:val="NoSpacing"/>
+      </w:pPr>
+      <w:r>
+        <w:t xml:space="preserve">                print ("Invalid word, please try again.")</w:t>
+      </w:r>
+    </w:p>
+    <w:p>
+      <w:pPr>
+        <w:pStyle w:val="NoSpacing"/>
+      </w:pPr>
+      <w:r>
+        <w:t xml:space="preserve">                print()</w:t>
+      </w:r>
+    </w:p>
+    <w:p>
+      <w:pPr>
+        <w:pStyle w:val="NoSpacing"/>
+      </w:pPr>
+      <w:r>
+        <w:t xml:space="preserve">            else:</w:t>
+      </w:r>
+    </w:p>
+    <w:p>
+      <w:pPr>
+        <w:pStyle w:val="NoSpacing"/>
+      </w:pPr>
+      <w:r>
+        <w:t xml:space="preserve">                score = getWordScore(word, n)</w:t>
+      </w:r>
+    </w:p>
+    <w:p>
+      <w:pPr>
+        <w:pStyle w:val="NoSpacing"/>
+      </w:pPr>
+      <w:r>
+        <w:t xml:space="preserve">                totalScore += score</w:t>
+      </w:r>
+    </w:p>
+    <w:p>
+      <w:pPr>
+        <w:pStyle w:val="NoSpacing"/>
+      </w:pPr>
+      <w:r>
+        <w:t xml:space="preserve">                print('"' + word +'"'+ " earned " + str(score) + " points.  " + "Total: " + str(totalScore))</w:t>
+      </w:r>
+    </w:p>
+    <w:p>
+      <w:pPr>
+        <w:pStyle w:val="NoSpacing"/>
+      </w:pPr>
+      <w:r>
+        <w:t xml:space="preserve">                hand = updateHand(hand, word)</w:t>
+      </w:r>
+    </w:p>
+    <w:p>
+      <w:pPr>
+        <w:pStyle w:val="NoSpacing"/>
+      </w:pPr>
+      <w:r>
+        <w:t xml:space="preserve">                print()</w:t>
+      </w:r>
+    </w:p>
+    <w:p>
+      <w:pPr>
+        <w:pStyle w:val="NoSpacing"/>
+      </w:pPr>
+      <w:r>
+        <w:t xml:space="preserve">    if len(hand) &gt; 0:</w:t>
+      </w:r>
+    </w:p>
+    <w:p>
+      <w:pPr>
+        <w:pStyle w:val="NoSpacing"/>
+      </w:pPr>
+      <w:r>
+        <w:t xml:space="preserve">        print("Goodbye! Total score: " + str(totalScore) + " points.")</w:t>
+      </w:r>
+    </w:p>
+    <w:p>
+      <w:pPr>
+        <w:pStyle w:val="NoSpacing"/>
+      </w:pPr>
+      <w:r>
+        <w:t xml:space="preserve">    else:</w:t>
+      </w:r>
+    </w:p>
+    <w:p>
+      <w:pPr>
+        <w:pStyle w:val="NoSpacing"/>
+      </w:pPr>
+      <w:r>
+        <w:t xml:space="preserve">        print("Ran out of letters. Total score: " + str(totalScore) + " points.")</w:t>
       </w:r>
     </w:p>
     <w:p>
@@ -8904,7 +6397,6 @@
         </w:rPr>
         <w:t> </w:t>
       </w:r>
-      <w:proofErr w:type="spellStart"/>
       <w:r>
         <w:rPr>
           <w:rStyle w:val="HTMLCode"/>
@@ -8916,7 +6408,6 @@
         </w:rPr>
         <w:t>playGame</w:t>
       </w:r>
-      <w:proofErr w:type="spellEnd"/>
       <w:r>
         <w:rPr>
           <w:rStyle w:val="apple-converted-space"/>
@@ -8940,7 +6431,6 @@
         </w:rPr>
         <w:t> </w:t>
       </w:r>
-      <w:proofErr w:type="spellStart"/>
       <w:r>
         <w:rPr>
           <w:rStyle w:val="HTMLCode"/>
@@ -8952,7 +6442,6 @@
         </w:rPr>
         <w:t>playGame</w:t>
       </w:r>
-      <w:proofErr w:type="spellEnd"/>
       <w:r>
         <w:rPr>
           <w:rStyle w:val="apple-converted-space"/>
@@ -9076,23 +6565,7 @@
           <w:rFonts w:ascii="Verdana" w:hAnsi="Verdana"/>
           <w:color w:val="3C3C3C"/>
         </w:rPr>
-        <w:t xml:space="preserve">with your program, and be sure that you can play the </w:t>
-      </w:r>
-      <w:proofErr w:type="spellStart"/>
-      <w:r>
-        <w:rPr>
-          <w:rFonts w:ascii="Verdana" w:hAnsi="Verdana"/>
-          <w:color w:val="3C3C3C"/>
-        </w:rPr>
-        <w:t>wordgame</w:t>
-      </w:r>
-      <w:proofErr w:type="spellEnd"/>
-      <w:r>
-        <w:rPr>
-          <w:rFonts w:ascii="Verdana" w:hAnsi="Verdana"/>
-          <w:color w:val="3C3C3C"/>
-        </w:rPr>
-        <w:t xml:space="preserve"> with different hand sizes by modifying</w:t>
+        <w:t>with your program, and be sure that you can play the wordgame with different hand sizes by modifying</w:t>
       </w:r>
       <w:r>
         <w:rPr>
@@ -9187,32 +6660,88 @@
       <w:pPr>
         <w:pStyle w:val="NoSpacing"/>
       </w:pPr>
-      <w:proofErr w:type="spellStart"/>
-      <w:proofErr w:type="gramStart"/>
-      <w:r>
-        <w:lastRenderedPageBreak/>
-        <w:t>def</w:t>
-      </w:r>
-      <w:proofErr w:type="spellEnd"/>
-      <w:proofErr w:type="gramEnd"/>
+      <w:r>
+        <w:t>def playGame(wordList):</w:t>
+      </w:r>
+    </w:p>
+    <w:p>
+      <w:pPr>
+        <w:pStyle w:val="NoSpacing"/>
+      </w:pPr>
+      <w:r>
+        <w:t xml:space="preserve">    """</w:t>
+      </w:r>
+    </w:p>
+    <w:p>
+      <w:pPr>
+        <w:pStyle w:val="NoSpacing"/>
+      </w:pPr>
+      <w:r>
+        <w:t xml:space="preserve">    Allow the user to play an arbitrary number of hands.</w:t>
+      </w:r>
+    </w:p>
+    <w:p>
+      <w:pPr>
+        <w:pStyle w:val="NoSpacing"/>
+      </w:pPr>
       <w:r>
         <w:t xml:space="preserve"> </w:t>
       </w:r>
-      <w:proofErr w:type="spellStart"/>
-      <w:r>
-        <w:t>playGame</w:t>
-      </w:r>
-      <w:proofErr w:type="spellEnd"/>
-      <w:r>
-        <w:t>(</w:t>
-      </w:r>
-      <w:proofErr w:type="spellStart"/>
-      <w:r>
-        <w:t>wordList</w:t>
-      </w:r>
-      <w:proofErr w:type="spellEnd"/>
-      <w:r>
-        <w:t>):</w:t>
+    </w:p>
+    <w:p>
+      <w:pPr>
+        <w:pStyle w:val="NoSpacing"/>
+      </w:pPr>
+      <w:r>
+        <w:t xml:space="preserve">    1) Asks the user to input 'n' or 'r' or 'e'.</w:t>
+      </w:r>
+    </w:p>
+    <w:p>
+      <w:pPr>
+        <w:pStyle w:val="NoSpacing"/>
+      </w:pPr>
+      <w:r>
+        <w:t xml:space="preserve">      * If the user inputs 'n', let the user play a new (random) hand.</w:t>
+      </w:r>
+    </w:p>
+    <w:p>
+      <w:pPr>
+        <w:pStyle w:val="NoSpacing"/>
+      </w:pPr>
+      <w:r>
+        <w:t xml:space="preserve">      * If the user inputs 'r', let the user play the last hand again.</w:t>
+      </w:r>
+    </w:p>
+    <w:p>
+      <w:pPr>
+        <w:pStyle w:val="NoSpacing"/>
+      </w:pPr>
+      <w:r>
+        <w:t xml:space="preserve">      * If the user inputs 'e', exit the game.</w:t>
+      </w:r>
+    </w:p>
+    <w:p>
+      <w:pPr>
+        <w:pStyle w:val="NoSpacing"/>
+      </w:pPr>
+      <w:r>
+        <w:t xml:space="preserve">      * If the user inputs anything else, tell them their input was invalid.</w:t>
+      </w:r>
+    </w:p>
+    <w:p>
+      <w:pPr>
+        <w:pStyle w:val="NoSpacing"/>
+      </w:pPr>
+      <w:r>
+        <w:t xml:space="preserve"> </w:t>
+      </w:r>
+    </w:p>
+    <w:p>
+      <w:pPr>
+        <w:pStyle w:val="NoSpacing"/>
+      </w:pPr>
+      <w:r>
+        <w:t xml:space="preserve">    2) When done playing the hand, repeat from step 1</w:t>
       </w:r>
     </w:p>
     <w:p>
@@ -9228,347 +6757,114 @@
         <w:pStyle w:val="NoSpacing"/>
       </w:pPr>
       <w:r>
-        <w:t xml:space="preserve">    Allow the user to play an arbitrary number of hands.</w:t>
-      </w:r>
-    </w:p>
-    <w:p>
-      <w:pPr>
-        <w:pStyle w:val="NoSpacing"/>
-      </w:pPr>
-      <w:r>
-        <w:t xml:space="preserve"> </w:t>
-      </w:r>
-    </w:p>
-    <w:p>
-      <w:pPr>
-        <w:pStyle w:val="NoSpacing"/>
-      </w:pPr>
-      <w:r>
-        <w:t xml:space="preserve">    1) Asks the user to input 'n' or 'r' or 'e'.</w:t>
-      </w:r>
-    </w:p>
-    <w:p>
-      <w:pPr>
-        <w:pStyle w:val="NoSpacing"/>
-      </w:pPr>
-      <w:r>
-        <w:t xml:space="preserve">      * If the user inputs 'n', let the user play a new (random) hand.</w:t>
-      </w:r>
-    </w:p>
-    <w:p>
-      <w:pPr>
-        <w:pStyle w:val="NoSpacing"/>
-      </w:pPr>
-      <w:r>
-        <w:t xml:space="preserve">      * If the user inputs 'r', let the user play the last hand again.</w:t>
-      </w:r>
-    </w:p>
-    <w:p>
-      <w:pPr>
-        <w:pStyle w:val="NoSpacing"/>
-      </w:pPr>
-      <w:r>
-        <w:t xml:space="preserve">      * If the user inputs 'e', exit the game.</w:t>
-      </w:r>
-    </w:p>
-    <w:p>
-      <w:pPr>
-        <w:pStyle w:val="NoSpacing"/>
-      </w:pPr>
-      <w:r>
-        <w:t xml:space="preserve">      * If the user inputs anything else, tell them their input was invalid.</w:t>
-      </w:r>
-    </w:p>
-    <w:p>
-      <w:pPr>
-        <w:pStyle w:val="NoSpacing"/>
-      </w:pPr>
-      <w:r>
-        <w:t xml:space="preserve"> </w:t>
-      </w:r>
-    </w:p>
-    <w:p>
-      <w:pPr>
-        <w:pStyle w:val="NoSpacing"/>
-      </w:pPr>
-      <w:r>
-        <w:t xml:space="preserve">    2) When done playing the hand, repeat from step 1</w:t>
-      </w:r>
-    </w:p>
-    <w:p>
-      <w:pPr>
-        <w:pStyle w:val="NoSpacing"/>
-      </w:pPr>
-      <w:r>
-        <w:t xml:space="preserve">    """</w:t>
-      </w:r>
-    </w:p>
-    <w:p>
-      <w:pPr>
-        <w:pStyle w:val="NoSpacing"/>
-      </w:pPr>
-      <w:r>
         <w:t xml:space="preserve">    </w:t>
       </w:r>
-      <w:proofErr w:type="gramStart"/>
-      <w:r>
-        <w:t>hand</w:t>
-      </w:r>
-      <w:proofErr w:type="gramEnd"/>
-      <w:r>
-        <w:t xml:space="preserve"> = {}</w:t>
-      </w:r>
-    </w:p>
-    <w:p>
-      <w:pPr>
-        <w:pStyle w:val="NoSpacing"/>
-      </w:pPr>
-      <w:r>
-        <w:t xml:space="preserve">    </w:t>
-      </w:r>
-      <w:proofErr w:type="gramStart"/>
-      <w:r>
-        <w:t>answer</w:t>
-      </w:r>
-      <w:proofErr w:type="gramEnd"/>
-      <w:r>
-        <w:t xml:space="preserve"> = input("Enter n to deal a new hand, r to replay the last hand, or e to end game:  ")</w:t>
-      </w:r>
-    </w:p>
-    <w:p>
-      <w:pPr>
-        <w:pStyle w:val="NoSpacing"/>
-      </w:pPr>
-      <w:r>
-        <w:t xml:space="preserve">    </w:t>
-      </w:r>
-      <w:proofErr w:type="gramStart"/>
-      <w:r>
-        <w:t>while</w:t>
-      </w:r>
-      <w:proofErr w:type="gramEnd"/>
-      <w:r>
-        <w:t xml:space="preserve"> answer != 'e':</w:t>
-      </w:r>
-    </w:p>
-    <w:p>
-      <w:pPr>
-        <w:pStyle w:val="NoSpacing"/>
-      </w:pPr>
-      <w:r>
-        <w:t xml:space="preserve">        </w:t>
-      </w:r>
-      <w:proofErr w:type="gramStart"/>
-      <w:r>
-        <w:t>if</w:t>
-      </w:r>
-      <w:proofErr w:type="gramEnd"/>
-      <w:r>
-        <w:t xml:space="preserve"> answer == 'n':</w:t>
-      </w:r>
-    </w:p>
-    <w:p>
-      <w:pPr>
-        <w:pStyle w:val="NoSpacing"/>
-      </w:pPr>
-      <w:r>
-        <w:t xml:space="preserve">            </w:t>
-      </w:r>
-      <w:proofErr w:type="gramStart"/>
-      <w:r>
-        <w:t>hand</w:t>
-      </w:r>
-      <w:proofErr w:type="gramEnd"/>
-      <w:r>
-        <w:t xml:space="preserve"> = </w:t>
-      </w:r>
-      <w:proofErr w:type="spellStart"/>
-      <w:r>
-        <w:t>dealHand</w:t>
-      </w:r>
-      <w:proofErr w:type="spellEnd"/>
-      <w:r>
-        <w:t>(HAND_SIZE)</w:t>
-      </w:r>
-    </w:p>
-    <w:p>
-      <w:pPr>
-        <w:pStyle w:val="NoSpacing"/>
-      </w:pPr>
-      <w:r>
-        <w:t xml:space="preserve">            </w:t>
-      </w:r>
-      <w:proofErr w:type="spellStart"/>
-      <w:proofErr w:type="gramStart"/>
-      <w:r>
-        <w:t>playHand</w:t>
-      </w:r>
-      <w:proofErr w:type="spellEnd"/>
-      <w:r>
-        <w:t>(</w:t>
-      </w:r>
-      <w:proofErr w:type="gramEnd"/>
-      <w:r>
-        <w:t xml:space="preserve">hand, </w:t>
-      </w:r>
-      <w:proofErr w:type="spellStart"/>
-      <w:r>
-        <w:t>wordList</w:t>
-      </w:r>
-      <w:proofErr w:type="spellEnd"/>
-      <w:r>
-        <w:t>, HAND_SIZE)</w:t>
-      </w:r>
-    </w:p>
-    <w:p>
-      <w:pPr>
-        <w:pStyle w:val="NoSpacing"/>
-      </w:pPr>
-      <w:r>
-        <w:t xml:space="preserve">        </w:t>
-      </w:r>
-      <w:proofErr w:type="spellStart"/>
-      <w:proofErr w:type="gramStart"/>
-      <w:r>
-        <w:t>elif</w:t>
-      </w:r>
-      <w:proofErr w:type="spellEnd"/>
-      <w:proofErr w:type="gramEnd"/>
-      <w:r>
-        <w:t xml:space="preserve"> answer == 'r':</w:t>
-      </w:r>
-    </w:p>
-    <w:p>
-      <w:pPr>
-        <w:pStyle w:val="NoSpacing"/>
-      </w:pPr>
-      <w:r>
-        <w:t xml:space="preserve">            </w:t>
-      </w:r>
-      <w:proofErr w:type="gramStart"/>
-      <w:r>
-        <w:t>if</w:t>
-      </w:r>
-      <w:proofErr w:type="gramEnd"/>
-      <w:r>
-        <w:t xml:space="preserve"> </w:t>
-      </w:r>
-      <w:proofErr w:type="spellStart"/>
-      <w:r>
-        <w:t>len</w:t>
-      </w:r>
-      <w:proofErr w:type="spellEnd"/>
-      <w:r>
-        <w:t>(hand) == 0:</w:t>
-      </w:r>
-    </w:p>
-    <w:p>
-      <w:pPr>
-        <w:pStyle w:val="NoSpacing"/>
-      </w:pPr>
-      <w:r>
-        <w:t xml:space="preserve">                </w:t>
-      </w:r>
-      <w:proofErr w:type="gramStart"/>
-      <w:r>
-        <w:t>print(</w:t>
-      </w:r>
-      <w:proofErr w:type="gramEnd"/>
-      <w:r>
-        <w:t>"You have not played a hand yet. Please play a new hand first!")</w:t>
-      </w:r>
-    </w:p>
-    <w:p>
-      <w:pPr>
-        <w:pStyle w:val="NoSpacing"/>
-      </w:pPr>
-      <w:r>
-        <w:t xml:space="preserve">            </w:t>
-      </w:r>
-      <w:proofErr w:type="gramStart"/>
-      <w:r>
-        <w:t>else</w:t>
-      </w:r>
-      <w:proofErr w:type="gramEnd"/>
-      <w:r>
-        <w:t>:</w:t>
-      </w:r>
-    </w:p>
-    <w:p>
-      <w:pPr>
-        <w:pStyle w:val="NoSpacing"/>
-      </w:pPr>
-      <w:r>
-        <w:t xml:space="preserve">                </w:t>
-      </w:r>
-      <w:proofErr w:type="spellStart"/>
-      <w:proofErr w:type="gramStart"/>
-      <w:r>
-        <w:t>playHand</w:t>
-      </w:r>
-      <w:proofErr w:type="spellEnd"/>
-      <w:r>
-        <w:t>(</w:t>
-      </w:r>
-      <w:proofErr w:type="gramEnd"/>
-      <w:r>
-        <w:t xml:space="preserve">hand, </w:t>
-      </w:r>
-      <w:proofErr w:type="spellStart"/>
-      <w:r>
-        <w:t>wordList</w:t>
-      </w:r>
-      <w:proofErr w:type="spellEnd"/>
-      <w:r>
-        <w:t>, HAND_SIZE)</w:t>
-      </w:r>
-    </w:p>
-    <w:p>
-      <w:pPr>
-        <w:pStyle w:val="NoSpacing"/>
-      </w:pPr>
-      <w:r>
-        <w:t xml:space="preserve">        </w:t>
-      </w:r>
-      <w:proofErr w:type="gramStart"/>
-      <w:r>
-        <w:t>else</w:t>
-      </w:r>
-      <w:proofErr w:type="gramEnd"/>
-      <w:r>
-        <w:t>:</w:t>
-      </w:r>
-    </w:p>
-    <w:p>
-      <w:pPr>
-        <w:pStyle w:val="NoSpacing"/>
-      </w:pPr>
-      <w:r>
-        <w:t xml:space="preserve">            </w:t>
-      </w:r>
-      <w:proofErr w:type="gramStart"/>
-      <w:r>
-        <w:t>print(</w:t>
-      </w:r>
-      <w:proofErr w:type="gramEnd"/>
-      <w:r>
-        <w:t>"Invalid command.")</w:t>
-      </w:r>
-    </w:p>
-    <w:p>
-      <w:pPr>
-        <w:pStyle w:val="NoSpacing"/>
-      </w:pPr>
-      <w:r>
-        <w:t xml:space="preserve">        </w:t>
-      </w:r>
-      <w:proofErr w:type="gramStart"/>
-      <w:r>
-        <w:t>answer</w:t>
-      </w:r>
-      <w:proofErr w:type="gramEnd"/>
-      <w:r>
-        <w:t xml:space="preserve"> = input("Enter n to deal a new hand, r to replay the last hand, or e to end game:  ")</w:t>
+      <w:r>
+        <w:t>hand = {}</w:t>
+      </w:r>
+    </w:p>
+    <w:p>
+      <w:pPr>
+        <w:pStyle w:val="NoSpacing"/>
+      </w:pPr>
+      <w:r>
+        <w:t xml:space="preserve">    answer = input("Enter n to deal a new hand, r to replay the last hand, or e to end game:  ")</w:t>
+      </w:r>
+    </w:p>
+    <w:p>
+      <w:pPr>
+        <w:pStyle w:val="NoSpacing"/>
+      </w:pPr>
+      <w:r>
+        <w:t xml:space="preserve">    while answer != 'e':</w:t>
+      </w:r>
+    </w:p>
+    <w:p>
+      <w:pPr>
+        <w:pStyle w:val="NoSpacing"/>
+      </w:pPr>
+      <w:r>
+        <w:t xml:space="preserve">        if answer == 'n':</w:t>
+      </w:r>
+    </w:p>
+    <w:p>
+      <w:pPr>
+        <w:pStyle w:val="NoSpacing"/>
+      </w:pPr>
+      <w:r>
+        <w:t xml:space="preserve">            hand = dealHand(HAND_SIZE)</w:t>
+      </w:r>
+    </w:p>
+    <w:p>
+      <w:pPr>
+        <w:pStyle w:val="NoSpacing"/>
+      </w:pPr>
+      <w:r>
+        <w:t xml:space="preserve">            playHand(hand, wordList, HAND_SIZE)</w:t>
+      </w:r>
+    </w:p>
+    <w:p>
+      <w:pPr>
+        <w:pStyle w:val="NoSpacing"/>
+      </w:pPr>
+      <w:r>
+        <w:t xml:space="preserve">        elif answer == 'r':</w:t>
+      </w:r>
+    </w:p>
+    <w:p>
+      <w:pPr>
+        <w:pStyle w:val="NoSpacing"/>
+      </w:pPr>
+      <w:r>
+        <w:t xml:space="preserve">            if len(hand) == 0:</w:t>
+      </w:r>
+    </w:p>
+    <w:p>
+      <w:pPr>
+        <w:pStyle w:val="NoSpacing"/>
+      </w:pPr>
+      <w:r>
+        <w:t xml:space="preserve">                print("You have not played a hand yet. Please play a new hand first!")</w:t>
+      </w:r>
+    </w:p>
+    <w:p>
+      <w:pPr>
+        <w:pStyle w:val="NoSpacing"/>
+      </w:pPr>
+      <w:r>
+        <w:t xml:space="preserve">            else:</w:t>
+      </w:r>
+    </w:p>
+    <w:p>
+      <w:pPr>
+        <w:pStyle w:val="NoSpacing"/>
+      </w:pPr>
+      <w:r>
+        <w:t xml:space="preserve">                playHand(hand, wordList, HAND_SIZE)</w:t>
+      </w:r>
+    </w:p>
+    <w:p>
+      <w:pPr>
+        <w:pStyle w:val="NoSpacing"/>
+      </w:pPr>
+      <w:r>
+        <w:t xml:space="preserve">        else:</w:t>
+      </w:r>
+    </w:p>
+    <w:p>
+      <w:pPr>
+        <w:pStyle w:val="NoSpacing"/>
+      </w:pPr>
+      <w:r>
+        <w:t xml:space="preserve">            print("Invalid command.")</w:t>
+      </w:r>
+    </w:p>
+    <w:p>
+      <w:pPr>
+        <w:pStyle w:val="NoSpacing"/>
+      </w:pPr>
+      <w:r>
+        <w:t xml:space="preserve">        answer = input("Enter n to deal a new hand, r to replay the last hand, or e to end game:  ")</w:t>
       </w:r>
     </w:p>
     <w:p>
